--- a/01.Introduction to HTML & CSS-lab/01.Introduction-to-HTML-and-CSS-Lab-2.docx
+++ b/01.Introduction to HTML & CSS-lab/01.Introduction-to-HTML-and-CSS-Lab-2.docx
@@ -1,10 +1,10 @@
 
 <file path=word/document.xml><?xml version="1.0" encoding="utf-8"?>
-<w:document xmlns:wpc="http://schemas.microsoft.com/office/word/2010/wordprocessingCanvas" xmlns:cx="http://schemas.microsoft.com/office/drawing/2014/chartex" xmlns:cx1="http://schemas.microsoft.com/office/drawing/2015/9/8/chartex" xmlns:cx2="http://schemas.microsoft.com/office/drawing/2015/10/21/chartex" xmlns:cx3="http://schemas.microsoft.com/office/drawing/2016/5/9/chartex" xmlns:cx4="http://schemas.microsoft.com/office/drawing/2016/5/10/chartex" xmlns:cx5="http://schemas.microsoft.com/office/drawing/2016/5/11/chartex" xmlns:cx6="http://schemas.microsoft.com/office/drawing/2016/5/12/chartex" xmlns:cx7="http://schemas.microsoft.com/office/drawing/2016/5/13/chartex" xmlns:cx8="http://schemas.microsoft.com/office/drawing/2016/5/14/chartex" xmlns:mc="http://schemas.openxmlformats.org/markup-compatibility/2006" xmlns:aink="http://schemas.microsoft.com/office/drawing/2016/ink" xmlns:am3d="http://schemas.microsoft.com/office/drawing/2017/model3d" xmlns:o="urn:schemas-microsoft-com:office:office" xmlns:r="http://schemas.openxmlformats.org/officeDocument/2006/relationships" xmlns:m="http://schemas.openxmlformats.org/officeDocument/2006/math" xmlns:v="urn:schemas-microsoft-com:vml" xmlns:wp14="http://schemas.microsoft.com/office/word/2010/wordprocessingDrawing" xmlns:wp="http://schemas.openxmlformats.org/drawingml/2006/wordprocessingDrawing" xmlns:w10="urn:schemas-microsoft-com:office:word" xmlns:w="http://schemas.openxmlformats.org/wordprocessingml/2006/main" xmlns:w14="http://schemas.microsoft.com/office/word/2010/wordml" xmlns:w15="http://schemas.microsoft.com/office/word/2012/wordml" xmlns:w16cex="http://schemas.microsoft.com/office/word/2018/wordml/cex" xmlns:w16cid="http://schemas.microsoft.com/office/word/2016/wordml/cid" xmlns:w16="http://schemas.microsoft.com/office/word/2018/wordml" xmlns:w16sdtdh="http://schemas.microsoft.com/office/word/2020/wordml/sdtdatahash" xmlns:w16se="http://schemas.microsoft.com/office/word/2015/wordml/symex" xmlns:wpg="http://schemas.microsoft.com/office/word/2010/wordprocessingGroup" xmlns:wpi="http://schemas.microsoft.com/office/word/2010/wordprocessingInk" xmlns:wne="http://schemas.microsoft.com/office/word/2006/wordml" xmlns:wps="http://schemas.microsoft.com/office/word/2010/wordprocessingShape" mc:Ignorable="w14 w15 w16se w16cid w16 w16cex w16sdtdh wp14">
+<w:document xmlns:wpc="http://schemas.microsoft.com/office/word/2010/wordprocessingCanvas" xmlns:mc="http://schemas.openxmlformats.org/markup-compatibility/2006" xmlns:o="urn:schemas-microsoft-com:office:office" xmlns:r="http://schemas.openxmlformats.org/officeDocument/2006/relationships" xmlns:m="http://schemas.openxmlformats.org/officeDocument/2006/math" xmlns:v="urn:schemas-microsoft-com:vml" xmlns:wp14="http://schemas.microsoft.com/office/word/2010/wordprocessingDrawing" xmlns:wp="http://schemas.openxmlformats.org/drawingml/2006/wordprocessingDrawing" xmlns:w="http://schemas.openxmlformats.org/wordprocessingml/2006/main" xmlns:w14="http://schemas.microsoft.com/office/word/2010/wordml" xmlns:w10="urn:schemas-microsoft-com:office:word" xmlns:w15="http://schemas.microsoft.com/office/word/2012/wordml" xmlns:wpg="http://schemas.microsoft.com/office/word/2010/wordprocessingGroup" xmlns:wpi="http://schemas.microsoft.com/office/word/2010/wordprocessingInk" xmlns:wne="http://schemas.microsoft.com/office/word/2006/wordml" xmlns:wps="http://schemas.microsoft.com/office/word/2010/wordprocessingShape" xmlns:wpsCustomData="http://www.wps.cn/officeDocument/2013/wpsCustomData" mc:Ignorable="w14 w15 wp14">
   <w:body>
     <w:p>
       <w:pPr>
-        <w:pStyle w:val="Heading1"/>
+        <w:pStyle w:val="2"/>
         <w:jc w:val="center"/>
       </w:pPr>
       <w:bookmarkStart w:id="0" w:name="_Hlk161994753"/>
@@ -13,20 +13,14 @@
       </w:r>
       <w:bookmarkStart w:id="1" w:name="_Hlk161994738"/>
       <w:r>
-        <w:t xml:space="preserve"> – </w:t>
-      </w:r>
-      <w:r>
-        <w:t>CSS</w:t>
-      </w:r>
-      <w:r>
-        <w:t xml:space="preserve"> Lab</w:t>
+        <w:t xml:space="preserve"> – CSS Lab</w:t>
       </w:r>
       <w:bookmarkEnd w:id="0"/>
       <w:bookmarkEnd w:id="1"/>
     </w:p>
     <w:p>
       <w:pPr>
-        <w:pStyle w:val="Heading2"/>
+        <w:pStyle w:val="3"/>
         <w:numPr>
           <w:ilvl w:val="0"/>
           <w:numId w:val="0"/>
@@ -39,7 +33,7 @@
     </w:p>
     <w:p>
       <w:pPr>
-        <w:pStyle w:val="ListParagraph"/>
+        <w:pStyle w:val="24"/>
         <w:numPr>
           <w:ilvl w:val="0"/>
           <w:numId w:val="2"/>
@@ -59,7 +53,7 @@
     </w:p>
     <w:p>
       <w:pPr>
-        <w:pStyle w:val="ListParagraph"/>
+        <w:pStyle w:val="24"/>
         <w:numPr>
           <w:ilvl w:val="0"/>
           <w:numId w:val="2"/>
@@ -79,7 +73,7 @@
     </w:p>
     <w:p>
       <w:pPr>
-        <w:pStyle w:val="ListParagraph"/>
+        <w:pStyle w:val="24"/>
         <w:numPr>
           <w:ilvl w:val="1"/>
           <w:numId w:val="2"/>
@@ -99,7 +93,7 @@
     </w:p>
     <w:p>
       <w:pPr>
-        <w:pStyle w:val="ListParagraph"/>
+        <w:pStyle w:val="24"/>
         <w:numPr>
           <w:ilvl w:val="1"/>
           <w:numId w:val="2"/>
@@ -119,7 +113,7 @@
     </w:p>
     <w:p>
       <w:pPr>
-        <w:pStyle w:val="ListParagraph"/>
+        <w:pStyle w:val="24"/>
         <w:numPr>
           <w:ilvl w:val="1"/>
           <w:numId w:val="2"/>
@@ -141,12 +135,12 @@
           <w:b/>
           <w:bCs/>
         </w:rPr>
-        <w:br/>
-      </w:r>
-    </w:p>
-    <w:p>
-      <w:pPr>
-        <w:pStyle w:val="ListParagraph"/>
+        <w:br w:type="textWrapping"/>
+      </w:r>
+    </w:p>
+    <w:p>
+      <w:pPr>
+        <w:pStyle w:val="24"/>
         <w:numPr>
           <w:ilvl w:val="0"/>
           <w:numId w:val="2"/>
@@ -166,7 +160,7 @@
     </w:p>
     <w:p>
       <w:pPr>
-        <w:pStyle w:val="ListParagraph"/>
+        <w:pStyle w:val="24"/>
         <w:numPr>
           <w:ilvl w:val="1"/>
           <w:numId w:val="2"/>
@@ -186,7 +180,7 @@
     </w:p>
     <w:p>
       <w:pPr>
-        <w:pStyle w:val="ListParagraph"/>
+        <w:pStyle w:val="24"/>
         <w:numPr>
           <w:ilvl w:val="1"/>
           <w:numId w:val="2"/>
@@ -206,7 +200,7 @@
     </w:p>
     <w:p>
       <w:pPr>
-        <w:pStyle w:val="ListParagraph"/>
+        <w:pStyle w:val="24"/>
         <w:numPr>
           <w:ilvl w:val="1"/>
           <w:numId w:val="2"/>
@@ -226,7 +220,7 @@
     </w:p>
     <w:p>
       <w:pPr>
-        <w:pStyle w:val="Heading2"/>
+        <w:pStyle w:val="3"/>
         <w:numPr>
           <w:ilvl w:val="0"/>
           <w:numId w:val="0"/>
@@ -240,7 +234,7 @@
     </w:p>
     <w:p>
       <w:pPr>
-        <w:pStyle w:val="ListParagraph"/>
+        <w:pStyle w:val="24"/>
         <w:numPr>
           <w:ilvl w:val="0"/>
           <w:numId w:val="3"/>
@@ -260,31 +254,44 @@
     </w:p>
     <w:p>
       <w:pPr>
-        <w:pStyle w:val="ListParagraph"/>
+        <w:pStyle w:val="24"/>
         <w:numPr>
           <w:ilvl w:val="1"/>
           <w:numId w:val="3"/>
         </w:numPr>
       </w:pPr>
-      <w:hyperlink r:id="rId11" w:history="1">
-        <w:r>
-          <w:rPr>
-            <w:rStyle w:val="Hyperlink"/>
-          </w:rPr>
-          <w:t>https://developer.mozilla.org/en-US/docs/Web/CSS</w:t>
-        </w:r>
-        <w:r>
-          <w:rPr>
-            <w:rStyle w:val="Hyperlink"/>
-          </w:rPr>
-          <w:br/>
-        </w:r>
-      </w:hyperlink>
+      <w:r>
+        <w:fldChar w:fldCharType="begin"/>
+      </w:r>
+      <w:r>
+        <w:instrText xml:space="preserve"> HYPERLINK "https://developer.mozilla.org/en-US/docs/Web/CSS" </w:instrText>
+      </w:r>
+      <w:r>
+        <w:fldChar w:fldCharType="separate"/>
+      </w:r>
+      <w:r>
+        <w:rPr>
+          <w:rStyle w:val="13"/>
+        </w:rPr>
+        <w:t>https://developer.mozilla.org/en-US/docs/Web/CSS</w:t>
+      </w:r>
+      <w:r>
+        <w:rPr>
+          <w:rStyle w:val="13"/>
+        </w:rPr>
+        <w:br w:type="textWrapping"/>
+      </w:r>
+      <w:r>
+        <w:rPr>
+          <w:rStyle w:val="13"/>
+        </w:rPr>
+        <w:fldChar w:fldCharType="end"/>
+      </w:r>
     </w:p>
     <w:bookmarkEnd w:id="2"/>
     <w:p>
       <w:pPr>
-        <w:pStyle w:val="ListParagraph"/>
+        <w:pStyle w:val="24"/>
         <w:numPr>
           <w:ilvl w:val="0"/>
           <w:numId w:val="3"/>
@@ -304,30 +311,43 @@
     </w:p>
     <w:p>
       <w:pPr>
-        <w:pStyle w:val="ListParagraph"/>
+        <w:pStyle w:val="24"/>
         <w:numPr>
           <w:ilvl w:val="1"/>
           <w:numId w:val="3"/>
         </w:numPr>
       </w:pPr>
-      <w:hyperlink r:id="rId12" w:history="1">
-        <w:r>
-          <w:rPr>
-            <w:rStyle w:val="Hyperlink"/>
-          </w:rPr>
-          <w:t>https://developer.mozilla.org/en-US/docs/Learn/Getting_started_with_the_web/CSS_basics</w:t>
-        </w:r>
-        <w:r>
-          <w:rPr>
-            <w:rStyle w:val="Hyperlink"/>
-          </w:rPr>
-          <w:br/>
-        </w:r>
-      </w:hyperlink>
-    </w:p>
-    <w:p>
-      <w:pPr>
-        <w:pStyle w:val="ListParagraph"/>
+      <w:r>
+        <w:fldChar w:fldCharType="begin"/>
+      </w:r>
+      <w:r>
+        <w:instrText xml:space="preserve"> HYPERLINK "https://developer.mozilla.org/en-US/docs/Learn/Getting_started_with_the_web/CSS_basics" </w:instrText>
+      </w:r>
+      <w:r>
+        <w:fldChar w:fldCharType="separate"/>
+      </w:r>
+      <w:r>
+        <w:rPr>
+          <w:rStyle w:val="13"/>
+        </w:rPr>
+        <w:t>https://developer.mozilla.org/en-US/docs/Learn/Getting_started_with_the_web/CSS_basics</w:t>
+      </w:r>
+      <w:r>
+        <w:rPr>
+          <w:rStyle w:val="13"/>
+        </w:rPr>
+        <w:br w:type="textWrapping"/>
+      </w:r>
+      <w:r>
+        <w:rPr>
+          <w:rStyle w:val="13"/>
+        </w:rPr>
+        <w:fldChar w:fldCharType="end"/>
+      </w:r>
+    </w:p>
+    <w:p>
+      <w:pPr>
+        <w:pStyle w:val="24"/>
         <w:numPr>
           <w:ilvl w:val="0"/>
           <w:numId w:val="3"/>
@@ -347,24 +367,37 @@
     </w:p>
     <w:p>
       <w:pPr>
-        <w:pStyle w:val="ListParagraph"/>
+        <w:pStyle w:val="24"/>
         <w:numPr>
           <w:ilvl w:val="1"/>
           <w:numId w:val="3"/>
         </w:numPr>
       </w:pPr>
-      <w:hyperlink r:id="rId13" w:history="1">
-        <w:r>
-          <w:rPr>
-            <w:rStyle w:val="Hyperlink"/>
-          </w:rPr>
-          <w:t>https://developer.mozilla.org/en-US/docs/Learn/CSS/First_steps/What_is_CSS</w:t>
-        </w:r>
-      </w:hyperlink>
-    </w:p>
-    <w:p>
-      <w:pPr>
-        <w:pStyle w:val="Heading2"/>
+      <w:r>
+        <w:fldChar w:fldCharType="begin"/>
+      </w:r>
+      <w:r>
+        <w:instrText xml:space="preserve"> HYPERLINK "https://developer.mozilla.org/en-US/docs/Learn/CSS/First_steps/What_is_CSS" </w:instrText>
+      </w:r>
+      <w:r>
+        <w:fldChar w:fldCharType="separate"/>
+      </w:r>
+      <w:r>
+        <w:rPr>
+          <w:rStyle w:val="13"/>
+        </w:rPr>
+        <w:t>https://developer.mozilla.org/en-US/docs/Learn/CSS/First_steps/What_is_CSS</w:t>
+      </w:r>
+      <w:r>
+        <w:rPr>
+          <w:rStyle w:val="13"/>
+        </w:rPr>
+        <w:fldChar w:fldCharType="end"/>
+      </w:r>
+    </w:p>
+    <w:p>
+      <w:pPr>
+        <w:pStyle w:val="3"/>
         <w:numPr>
           <w:ilvl w:val="0"/>
           <w:numId w:val="0"/>
@@ -377,10 +410,10 @@
     </w:p>
     <w:p>
       <w:pPr>
-        <w:pStyle w:val="Heading3"/>
+        <w:pStyle w:val="4"/>
         <w:numPr>
           <w:ilvl w:val="0"/>
-          <w:numId w:val="7"/>
+          <w:numId w:val="4"/>
         </w:numPr>
         <w:ind w:left="284" w:hanging="284"/>
       </w:pPr>
@@ -396,13 +429,10 @@
     </w:p>
     <w:p>
       <w:r>
-        <w:rPr>
-          <w:noProof/>
-        </w:rPr>
         <w:drawing>
-          <wp:inline distT="0" distB="0" distL="0" distR="0" wp14:anchorId="11796031" wp14:editId="29F66533">
-            <wp:extent cx="5193934" cy="1568450"/>
-            <wp:effectExtent l="12700" t="12700" r="13335" b="6350"/>
+          <wp:inline distT="0" distB="0" distL="0" distR="0">
+            <wp:extent cx="5193665" cy="1568450"/>
+            <wp:effectExtent l="9525" t="9525" r="24130" b="22225"/>
             <wp:docPr id="1909876639" name="Картина 11" descr="Картина, която съдържа текст, екранна снимка, Шрифт, дизайн&#10;&#10;Описанието е генерирано автоматично"/>
             <wp:cNvGraphicFramePr>
               <a:graphicFrameLocks xmlns:a="http://schemas.openxmlformats.org/drawingml/2006/main" noChangeAspect="1"/>
@@ -416,8 +446,8 @@
                       <a:picLocks noChangeAspect="1" noChangeArrowheads="1"/>
                     </pic:cNvPicPr>
                   </pic:nvPicPr>
-                  <pic:blipFill rotWithShape="1">
-                    <a:blip r:embed="rId14" cstate="print">
+                  <pic:blipFill>
+                    <a:blip r:embed="rId8" cstate="print">
                       <a:extLst>
                         <a:ext uri="{28A0092B-C50C-407E-A947-70E740481C1C}">
                           <a14:useLocalDpi xmlns:a14="http://schemas.microsoft.com/office/drawing/2010/main" val="0"/>
@@ -425,9 +455,11 @@
                       </a:extLst>
                     </a:blip>
                     <a:srcRect b="44143"/>
-                    <a:stretch/>
+                    <a:stretch>
+                      <a:fillRect/>
+                    </a:stretch>
                   </pic:blipFill>
-                  <pic:spPr bwMode="auto">
+                  <pic:spPr>
                     <a:xfrm>
                       <a:off x="0" y="0"/>
                       <a:ext cx="5202556" cy="1571053"/>
@@ -444,27 +476,7 @@
                       <a:round/>
                       <a:headEnd type="none" w="med" len="med"/>
                       <a:tailEnd type="none" w="med" len="med"/>
-                      <a:extLst>
-                        <a:ext uri="{C807C97D-BFC1-408E-A445-0C87EB9F89A2}">
-                          <ask:lineSketchStyleProps xmlns:ask="http://schemas.microsoft.com/office/drawing/2018/sketchyshapes" sd="0">
-                            <a:custGeom>
-                              <a:avLst/>
-                              <a:gdLst/>
-                              <a:ahLst/>
-                              <a:cxnLst/>
-                              <a:rect l="0" t="0" r="0" b="0"/>
-                              <a:pathLst/>
-                            </a:custGeom>
-                            <ask:type/>
-                          </ask:lineSketchStyleProps>
-                        </a:ext>
-                      </a:extLst>
                     </a:ln>
-                    <a:extLst>
-                      <a:ext uri="{53640926-AAD7-44D8-BBD7-CCE9431645EC}">
-                        <a14:shadowObscured xmlns:a14="http://schemas.microsoft.com/office/drawing/2010/main"/>
-                      </a:ext>
-                    </a:extLst>
                   </pic:spPr>
                 </pic:pic>
               </a:graphicData>
@@ -475,7 +487,7 @@
     </w:p>
     <w:p>
       <w:pPr>
-        <w:pStyle w:val="Heading4"/>
+        <w:pStyle w:val="5"/>
       </w:pPr>
       <w:r>
         <w:t>Requirements</w:t>
@@ -488,565 +500,578 @@
     </w:p>
     <w:p>
       <w:pPr>
-        <w:pStyle w:val="ListParagraph"/>
+        <w:pStyle w:val="24"/>
+        <w:numPr>
+          <w:ilvl w:val="0"/>
+          <w:numId w:val="5"/>
+        </w:numPr>
+      </w:pPr>
+      <w:r>
+        <w:rPr>
+          <w:b/>
+          <w:bCs/>
+        </w:rPr>
+        <w:t>HTML Document Setup</w:t>
+      </w:r>
+      <w:r>
+        <w:t>:</w:t>
+      </w:r>
+    </w:p>
+    <w:p>
+      <w:pPr>
+        <w:pStyle w:val="24"/>
+        <w:numPr>
+          <w:ilvl w:val="1"/>
+          <w:numId w:val="5"/>
+        </w:numPr>
+      </w:pPr>
+      <w:r>
+        <w:t xml:space="preserve">Create an HTML document named </w:t>
+      </w:r>
+      <w:r>
+        <w:rPr>
+          <w:b/>
+          <w:bCs/>
+        </w:rPr>
+        <w:t>index.html</w:t>
+      </w:r>
+      <w:r>
+        <w:t>.</w:t>
+      </w:r>
+    </w:p>
+    <w:p>
+      <w:pPr>
+        <w:pStyle w:val="24"/>
+        <w:numPr>
+          <w:ilvl w:val="1"/>
+          <w:numId w:val="5"/>
+        </w:numPr>
+      </w:pPr>
+      <w:r>
+        <w:t xml:space="preserve">Include at least one instance of the following elements: </w:t>
+      </w:r>
+      <w:r>
+        <w:rPr>
+          <w:b/>
+          <w:bCs/>
+        </w:rPr>
+        <w:t>&lt;h1&gt;</w:t>
+      </w:r>
+      <w:r>
+        <w:t xml:space="preserve">, </w:t>
+      </w:r>
+      <w:r>
+        <w:rPr>
+          <w:b/>
+          <w:bCs/>
+        </w:rPr>
+        <w:t>&lt;h2&gt;</w:t>
+      </w:r>
+      <w:r>
+        <w:t xml:space="preserve">, </w:t>
+      </w:r>
+      <w:r>
+        <w:rPr>
+          <w:b/>
+          <w:bCs/>
+        </w:rPr>
+        <w:t>&lt;p&gt;</w:t>
+      </w:r>
+      <w:r>
+        <w:t xml:space="preserve">, </w:t>
+      </w:r>
+      <w:r>
+        <w:rPr>
+          <w:b/>
+          <w:bCs/>
+        </w:rPr>
+        <w:t>&lt;ul&gt;</w:t>
+      </w:r>
+      <w:r>
+        <w:t xml:space="preserve">, </w:t>
+      </w:r>
+      <w:r>
+        <w:rPr>
+          <w:b/>
+          <w:bCs/>
+        </w:rPr>
+        <w:t>&lt;li&gt;</w:t>
+      </w:r>
+      <w:r>
+        <w:t xml:space="preserve">, and </w:t>
+      </w:r>
+      <w:r>
+        <w:rPr>
+          <w:b/>
+          <w:bCs/>
+        </w:rPr>
+        <w:t>&lt;div&gt;</w:t>
+      </w:r>
+      <w:r>
+        <w:t>.</w:t>
+      </w:r>
+    </w:p>
+    <w:bookmarkEnd w:id="3"/>
+    <w:p>
+      <w:pPr>
+        <w:pStyle w:val="24"/>
+        <w:numPr>
+          <w:ilvl w:val="0"/>
+          <w:numId w:val="5"/>
+        </w:numPr>
+      </w:pPr>
+      <w:r>
+        <w:rPr>
+          <w:b/>
+          <w:bCs/>
+        </w:rPr>
+        <w:t>CSS File Setup</w:t>
+      </w:r>
+      <w:r>
+        <w:t>:</w:t>
+      </w:r>
+    </w:p>
+    <w:p>
+      <w:pPr>
+        <w:pStyle w:val="24"/>
+        <w:numPr>
+          <w:ilvl w:val="1"/>
+          <w:numId w:val="5"/>
+        </w:numPr>
+      </w:pPr>
+      <w:r>
+        <w:t xml:space="preserve">Create a CSS file named </w:t>
+      </w:r>
+      <w:r>
+        <w:rPr>
+          <w:b/>
+          <w:bCs/>
+        </w:rPr>
+        <w:t>styles.css</w:t>
+      </w:r>
+      <w:r>
+        <w:t>.</w:t>
+      </w:r>
+    </w:p>
+    <w:p>
+      <w:pPr>
+        <w:pStyle w:val="24"/>
+        <w:numPr>
+          <w:ilvl w:val="1"/>
+          <w:numId w:val="5"/>
+        </w:numPr>
+      </w:pPr>
+      <w:r>
+        <w:t xml:space="preserve">Link the </w:t>
+      </w:r>
+      <w:r>
+        <w:rPr>
+          <w:b/>
+          <w:bCs/>
+        </w:rPr>
+        <w:t>styles.css</w:t>
+      </w:r>
+      <w:r>
+        <w:t xml:space="preserve"> file to your </w:t>
+      </w:r>
+      <w:r>
+        <w:rPr>
+          <w:b/>
+          <w:bCs/>
+        </w:rPr>
+        <w:t>index.html</w:t>
+      </w:r>
+      <w:r>
+        <w:t xml:space="preserve"> document using the </w:t>
+      </w:r>
+      <w:r>
+        <w:rPr>
+          <w:b/>
+          <w:bCs/>
+        </w:rPr>
+        <w:t>&lt;link&gt;</w:t>
+      </w:r>
+      <w:r>
+        <w:t xml:space="preserve"> tag in the </w:t>
+      </w:r>
+      <w:r>
+        <w:rPr>
+          <w:b/>
+          <w:bCs/>
+        </w:rPr>
+        <w:t>&lt;head&gt;</w:t>
+      </w:r>
+      <w:r>
+        <w:t xml:space="preserve"> section.</w:t>
+      </w:r>
+    </w:p>
+    <w:p>
+      <w:pPr>
+        <w:pStyle w:val="24"/>
+        <w:numPr>
+          <w:ilvl w:val="0"/>
+          <w:numId w:val="5"/>
+        </w:numPr>
+      </w:pPr>
+      <w:r>
+        <w:rPr>
+          <w:b/>
+          <w:bCs/>
+        </w:rPr>
+        <w:t>Type Selectors</w:t>
+      </w:r>
+      <w:r>
+        <w:t>:</w:t>
+      </w:r>
+    </w:p>
+    <w:p>
+      <w:pPr>
+        <w:pStyle w:val="24"/>
+        <w:numPr>
+          <w:ilvl w:val="1"/>
+          <w:numId w:val="5"/>
+        </w:numPr>
+      </w:pPr>
+      <w:r>
+        <w:t xml:space="preserve">Use type selectors to apply styling to all </w:t>
+      </w:r>
+      <w:r>
+        <w:rPr>
+          <w:b/>
+          <w:bCs/>
+        </w:rPr>
+        <w:t>&lt;h1&gt;</w:t>
+      </w:r>
+      <w:r>
+        <w:t xml:space="preserve"> elements to change their font color.</w:t>
+      </w:r>
+    </w:p>
+    <w:p>
+      <w:pPr>
+        <w:pStyle w:val="24"/>
+        <w:numPr>
+          <w:ilvl w:val="1"/>
+          <w:numId w:val="5"/>
+        </w:numPr>
+      </w:pPr>
+      <w:r>
+        <w:t xml:space="preserve">Use type selectors to apply styling to all </w:t>
+      </w:r>
+      <w:r>
+        <w:rPr>
+          <w:b/>
+          <w:bCs/>
+        </w:rPr>
+        <w:t>&lt;p&gt;</w:t>
+      </w:r>
+      <w:r>
+        <w:t xml:space="preserve"> elements to change their font size.</w:t>
+      </w:r>
+    </w:p>
+    <w:p>
+      <w:pPr>
+        <w:pStyle w:val="24"/>
+        <w:numPr>
+          <w:ilvl w:val="0"/>
+          <w:numId w:val="5"/>
+        </w:numPr>
+      </w:pPr>
+      <w:r>
+        <w:rPr>
+          <w:b/>
+          <w:bCs/>
+        </w:rPr>
+        <w:t>Class Selectors</w:t>
+      </w:r>
+      <w:r>
+        <w:t>:</w:t>
+      </w:r>
+    </w:p>
+    <w:p>
+      <w:pPr>
+        <w:pStyle w:val="24"/>
+        <w:numPr>
+          <w:ilvl w:val="1"/>
+          <w:numId w:val="5"/>
+        </w:numPr>
+      </w:pPr>
+      <w:r>
+        <w:t xml:space="preserve">Define a class named </w:t>
+      </w:r>
+      <w:r>
+        <w:rPr>
+          <w:b/>
+          <w:bCs/>
+        </w:rPr>
+        <w:t>.highlight</w:t>
+      </w:r>
+      <w:r>
+        <w:t xml:space="preserve"> that changes the background color of any element it's applied to.</w:t>
+      </w:r>
+    </w:p>
+    <w:p>
+      <w:pPr>
+        <w:pStyle w:val="24"/>
+        <w:numPr>
+          <w:ilvl w:val="1"/>
+          <w:numId w:val="5"/>
+        </w:numPr>
+      </w:pPr>
+      <w:r>
+        <w:t xml:space="preserve">Apply the </w:t>
+      </w:r>
+      <w:r>
+        <w:rPr>
+          <w:b/>
+          <w:bCs/>
+        </w:rPr>
+        <w:t>.highlight</w:t>
+      </w:r>
+      <w:r>
+        <w:t xml:space="preserve"> class to at least two different types of elements in your HTML document.</w:t>
+      </w:r>
+    </w:p>
+    <w:p>
+      <w:pPr>
+        <w:pStyle w:val="24"/>
+        <w:numPr>
+          <w:ilvl w:val="0"/>
+          <w:numId w:val="5"/>
+        </w:numPr>
+      </w:pPr>
+      <w:r>
+        <w:rPr>
+          <w:b/>
+          <w:bCs/>
+        </w:rPr>
+        <w:t>ID Selectors</w:t>
+      </w:r>
+      <w:r>
+        <w:t>:</w:t>
+      </w:r>
+    </w:p>
+    <w:p>
+      <w:pPr>
+        <w:pStyle w:val="24"/>
+        <w:numPr>
+          <w:ilvl w:val="1"/>
+          <w:numId w:val="5"/>
+        </w:numPr>
+      </w:pPr>
+      <w:r>
+        <w:t xml:space="preserve">Define an ID named </w:t>
+      </w:r>
+      <w:r>
+        <w:rPr>
+          <w:b/>
+          <w:bCs/>
+        </w:rPr>
+        <w:t>#main-title</w:t>
+      </w:r>
+      <w:r>
+        <w:t xml:space="preserve"> and apply it to your main </w:t>
+      </w:r>
+      <w:r>
+        <w:rPr>
+          <w:b/>
+          <w:bCs/>
+        </w:rPr>
+        <w:t>&lt;h1&gt;</w:t>
+      </w:r>
+      <w:r>
+        <w:t xml:space="preserve"> element. Style this element to have a unique text color different from other </w:t>
+      </w:r>
+      <w:r>
+        <w:rPr>
+          <w:b/>
+          <w:bCs/>
+        </w:rPr>
+        <w:t>&lt;h1&gt;</w:t>
+      </w:r>
+      <w:r>
+        <w:t xml:space="preserve"> elements.</w:t>
+      </w:r>
+    </w:p>
+    <w:p>
+      <w:pPr>
+        <w:pStyle w:val="24"/>
+        <w:numPr>
+          <w:ilvl w:val="1"/>
+          <w:numId w:val="5"/>
+        </w:numPr>
+      </w:pPr>
+      <w:r>
+        <w:t xml:space="preserve">Define an ID named </w:t>
+      </w:r>
+      <w:r>
+        <w:rPr>
+          <w:b/>
+          <w:bCs/>
+        </w:rPr>
+        <w:t>#special-paragraph</w:t>
+      </w:r>
+      <w:r>
+        <w:t xml:space="preserve"> and apply it to one </w:t>
+      </w:r>
+      <w:r>
+        <w:rPr>
+          <w:b/>
+          <w:bCs/>
+        </w:rPr>
+        <w:t>&lt;p&gt;</w:t>
+      </w:r>
+      <w:r>
+        <w:t xml:space="preserve"> element. Style this element to have a distinct font style (e.g., italic).</w:t>
+      </w:r>
+    </w:p>
+    <w:p>
+      <w:pPr>
+        <w:pStyle w:val="24"/>
+        <w:numPr>
+          <w:ilvl w:val="0"/>
+          <w:numId w:val="5"/>
+        </w:numPr>
+      </w:pPr>
+      <w:r>
+        <w:rPr>
+          <w:b/>
+          <w:bCs/>
+        </w:rPr>
+        <w:t>Styling</w:t>
+      </w:r>
+      <w:r>
+        <w:t>:</w:t>
+      </w:r>
+    </w:p>
+    <w:p>
+      <w:pPr>
+        <w:pStyle w:val="24"/>
+        <w:numPr>
+          <w:ilvl w:val="1"/>
+          <w:numId w:val="5"/>
+        </w:numPr>
+      </w:pPr>
+      <w:r>
+        <w:t xml:space="preserve">Ensure that the </w:t>
+      </w:r>
+      <w:r>
+        <w:rPr>
+          <w:b/>
+          <w:bCs/>
+        </w:rPr>
+        <w:t>&lt;ul&gt;</w:t>
+      </w:r>
+      <w:r>
+        <w:t xml:space="preserve"> element and its </w:t>
+      </w:r>
+      <w:r>
+        <w:rPr>
+          <w:b/>
+          <w:bCs/>
+        </w:rPr>
+        <w:t>&lt;li&gt;</w:t>
+      </w:r>
+      <w:r>
+        <w:t xml:space="preserve"> children have distinct styles. For example, change the list-style-type of </w:t>
+      </w:r>
+      <w:r>
+        <w:rPr>
+          <w:b/>
+          <w:bCs/>
+        </w:rPr>
+        <w:t>&lt;ul&gt;</w:t>
+      </w:r>
+      <w:r>
+        <w:t xml:space="preserve"> and the color of </w:t>
+      </w:r>
+      <w:r>
+        <w:rPr>
+          <w:b/>
+          <w:bCs/>
+        </w:rPr>
+        <w:t>&lt;li&gt;</w:t>
+      </w:r>
+      <w:r>
+        <w:t xml:space="preserve"> items.</w:t>
+      </w:r>
+    </w:p>
+    <w:p>
+      <w:pPr>
+        <w:pStyle w:val="24"/>
+        <w:numPr>
+          <w:ilvl w:val="1"/>
+          <w:numId w:val="5"/>
+        </w:numPr>
+      </w:pPr>
+      <w:r>
+        <w:t xml:space="preserve">Apply a different background color to the </w:t>
+      </w:r>
+      <w:r>
+        <w:rPr>
+          <w:b/>
+          <w:bCs/>
+        </w:rPr>
+        <w:t>&lt;div&gt;</w:t>
+      </w:r>
+      <w:r>
+        <w:t xml:space="preserve"> element to distinguish it from the rest of the page.</w:t>
+      </w:r>
+    </w:p>
+    <w:p>
+      <w:pPr>
+        <w:pStyle w:val="5"/>
+      </w:pPr>
+      <w:bookmarkStart w:id="4" w:name="_Hlk161997125"/>
+      <w:r>
+        <w:t>Resources</w:t>
+      </w:r>
+    </w:p>
+    <w:p>
+      <w:pPr>
+        <w:pStyle w:val="24"/>
+        <w:numPr>
+          <w:ilvl w:val="0"/>
+          <w:numId w:val="6"/>
+        </w:numPr>
+        <w:rPr>
+          <w:rStyle w:val="13"/>
+          <w:color w:val="auto"/>
+          <w:u w:val="none"/>
+        </w:rPr>
+      </w:pPr>
+      <w:r>
+        <w:fldChar w:fldCharType="begin"/>
+      </w:r>
+      <w:r>
+        <w:instrText xml:space="preserve"> HYPERLINK "https://developer.mozilla.org/en-US/docs/Web/CSS/CSS_selectors/Selectors_and_combinators" \l "basic_selectors" </w:instrText>
+      </w:r>
+      <w:r>
+        <w:fldChar w:fldCharType="separate"/>
+      </w:r>
+      <w:r>
+        <w:rPr>
+          <w:rStyle w:val="13"/>
+        </w:rPr>
+        <w:t>https://developer.mozilla.org/en-US/docs/Web/CSS/CSS_selectors/Selectors_and_combinators#basic_selectors</w:t>
+      </w:r>
+      <w:r>
+        <w:rPr>
+          <w:rStyle w:val="13"/>
+        </w:rPr>
+        <w:fldChar w:fldCharType="end"/>
+      </w:r>
+    </w:p>
+    <w:bookmarkEnd w:id="4"/>
+    <w:p>
+      <w:pPr>
+        <w:pStyle w:val="4"/>
         <w:numPr>
           <w:ilvl w:val="0"/>
           <w:numId w:val="4"/>
         </w:numPr>
-      </w:pPr>
-      <w:r>
-        <w:rPr>
-          <w:b/>
-          <w:bCs/>
-        </w:rPr>
-        <w:t>HTML Document Setup</w:t>
-      </w:r>
-      <w:r>
-        <w:t>:</w:t>
-      </w:r>
-    </w:p>
-    <w:p>
-      <w:pPr>
-        <w:pStyle w:val="ListParagraph"/>
-        <w:numPr>
-          <w:ilvl w:val="1"/>
-          <w:numId w:val="4"/>
-        </w:numPr>
-      </w:pPr>
-      <w:r>
-        <w:t xml:space="preserve">Create an HTML document named </w:t>
-      </w:r>
-      <w:r>
-        <w:rPr>
-          <w:b/>
-          <w:bCs/>
-        </w:rPr>
-        <w:t>index.html</w:t>
-      </w:r>
-      <w:r>
-        <w:t>.</w:t>
-      </w:r>
-    </w:p>
-    <w:p>
-      <w:pPr>
-        <w:pStyle w:val="ListParagraph"/>
-        <w:numPr>
-          <w:ilvl w:val="1"/>
-          <w:numId w:val="4"/>
-        </w:numPr>
-      </w:pPr>
-      <w:r>
-        <w:t xml:space="preserve">Include at least one instance of the following elements: </w:t>
-      </w:r>
-      <w:r>
-        <w:rPr>
-          <w:b/>
-          <w:bCs/>
-        </w:rPr>
-        <w:t>&lt;h1&gt;</w:t>
-      </w:r>
-      <w:r>
-        <w:t xml:space="preserve">, </w:t>
-      </w:r>
-      <w:r>
-        <w:rPr>
-          <w:b/>
-          <w:bCs/>
-        </w:rPr>
-        <w:t>&lt;h2&gt;</w:t>
-      </w:r>
-      <w:r>
-        <w:t xml:space="preserve">, </w:t>
-      </w:r>
-      <w:r>
-        <w:rPr>
-          <w:b/>
-          <w:bCs/>
-        </w:rPr>
-        <w:t>&lt;p&gt;</w:t>
-      </w:r>
-      <w:r>
-        <w:t xml:space="preserve">, </w:t>
-      </w:r>
-      <w:r>
-        <w:rPr>
-          <w:b/>
-          <w:bCs/>
-        </w:rPr>
-        <w:t>&lt;ul&gt;</w:t>
-      </w:r>
-      <w:r>
-        <w:t xml:space="preserve">, </w:t>
-      </w:r>
-      <w:r>
-        <w:rPr>
-          <w:b/>
-          <w:bCs/>
-        </w:rPr>
-        <w:t>&lt;li&gt;</w:t>
-      </w:r>
-      <w:r>
-        <w:t xml:space="preserve">, and </w:t>
-      </w:r>
-      <w:r>
-        <w:rPr>
-          <w:b/>
-          <w:bCs/>
-        </w:rPr>
-        <w:t>&lt;div&gt;</w:t>
-      </w:r>
-      <w:r>
-        <w:t>.</w:t>
-      </w:r>
-    </w:p>
-    <w:bookmarkEnd w:id="3"/>
-    <w:p>
-      <w:pPr>
-        <w:pStyle w:val="ListParagraph"/>
-        <w:numPr>
-          <w:ilvl w:val="0"/>
-          <w:numId w:val="4"/>
-        </w:numPr>
-      </w:pPr>
-      <w:r>
-        <w:rPr>
-          <w:b/>
-          <w:bCs/>
-        </w:rPr>
-        <w:t>CSS File Setup</w:t>
-      </w:r>
-      <w:r>
-        <w:t>:</w:t>
-      </w:r>
-    </w:p>
-    <w:p>
-      <w:pPr>
-        <w:pStyle w:val="ListParagraph"/>
-        <w:numPr>
-          <w:ilvl w:val="1"/>
-          <w:numId w:val="4"/>
-        </w:numPr>
-      </w:pPr>
-      <w:r>
-        <w:t xml:space="preserve">Create a CSS file named </w:t>
-      </w:r>
-      <w:r>
-        <w:rPr>
-          <w:b/>
-          <w:bCs/>
-        </w:rPr>
-        <w:t>styles.css</w:t>
-      </w:r>
-      <w:r>
-        <w:t>.</w:t>
-      </w:r>
-    </w:p>
-    <w:p>
-      <w:pPr>
-        <w:pStyle w:val="ListParagraph"/>
-        <w:numPr>
-          <w:ilvl w:val="1"/>
-          <w:numId w:val="4"/>
-        </w:numPr>
-      </w:pPr>
-      <w:r>
-        <w:t xml:space="preserve">Link the </w:t>
-      </w:r>
-      <w:r>
-        <w:rPr>
-          <w:b/>
-          <w:bCs/>
-        </w:rPr>
-        <w:t>styles.css</w:t>
-      </w:r>
-      <w:r>
-        <w:t xml:space="preserve"> file to your </w:t>
-      </w:r>
-      <w:r>
-        <w:rPr>
-          <w:b/>
-          <w:bCs/>
-        </w:rPr>
-        <w:t>index.html</w:t>
-      </w:r>
-      <w:r>
-        <w:t xml:space="preserve"> document using the </w:t>
-      </w:r>
-      <w:r>
-        <w:rPr>
-          <w:b/>
-          <w:bCs/>
-        </w:rPr>
-        <w:t>&lt;link&gt;</w:t>
-      </w:r>
-      <w:r>
-        <w:t xml:space="preserve"> tag in the </w:t>
-      </w:r>
-      <w:r>
-        <w:rPr>
-          <w:b/>
-          <w:bCs/>
-        </w:rPr>
-        <w:t>&lt;head&gt;</w:t>
-      </w:r>
-      <w:r>
-        <w:t xml:space="preserve"> section.</w:t>
-      </w:r>
-    </w:p>
-    <w:p>
-      <w:pPr>
-        <w:pStyle w:val="ListParagraph"/>
-        <w:numPr>
-          <w:ilvl w:val="0"/>
-          <w:numId w:val="4"/>
-        </w:numPr>
-      </w:pPr>
-      <w:r>
-        <w:rPr>
-          <w:b/>
-          <w:bCs/>
-        </w:rPr>
-        <w:t>Type Selectors</w:t>
-      </w:r>
-      <w:r>
-        <w:t>:</w:t>
-      </w:r>
-    </w:p>
-    <w:p>
-      <w:pPr>
-        <w:pStyle w:val="ListParagraph"/>
-        <w:numPr>
-          <w:ilvl w:val="1"/>
-          <w:numId w:val="4"/>
-        </w:numPr>
-      </w:pPr>
-      <w:r>
-        <w:t xml:space="preserve">Use type selectors to apply styling to all </w:t>
-      </w:r>
-      <w:r>
-        <w:rPr>
-          <w:b/>
-          <w:bCs/>
-        </w:rPr>
-        <w:t>&lt;h1&gt;</w:t>
-      </w:r>
-      <w:r>
-        <w:t xml:space="preserve"> elements to change their font color.</w:t>
-      </w:r>
-    </w:p>
-    <w:p>
-      <w:pPr>
-        <w:pStyle w:val="ListParagraph"/>
-        <w:numPr>
-          <w:ilvl w:val="1"/>
-          <w:numId w:val="4"/>
-        </w:numPr>
-      </w:pPr>
-      <w:r>
-        <w:t xml:space="preserve">Use type selectors to apply styling to all </w:t>
-      </w:r>
-      <w:r>
-        <w:rPr>
-          <w:b/>
-          <w:bCs/>
-        </w:rPr>
-        <w:t>&lt;p&gt;</w:t>
-      </w:r>
-      <w:r>
-        <w:t xml:space="preserve"> elements to change their font size.</w:t>
-      </w:r>
-    </w:p>
-    <w:p>
-      <w:pPr>
-        <w:pStyle w:val="ListParagraph"/>
-        <w:numPr>
-          <w:ilvl w:val="0"/>
-          <w:numId w:val="4"/>
-        </w:numPr>
-      </w:pPr>
-      <w:r>
-        <w:rPr>
-          <w:b/>
-          <w:bCs/>
-        </w:rPr>
-        <w:t>Class Selectors</w:t>
-      </w:r>
-      <w:r>
-        <w:t>:</w:t>
-      </w:r>
-    </w:p>
-    <w:p>
-      <w:pPr>
-        <w:pStyle w:val="ListParagraph"/>
-        <w:numPr>
-          <w:ilvl w:val="1"/>
-          <w:numId w:val="4"/>
-        </w:numPr>
-      </w:pPr>
-      <w:r>
-        <w:t xml:space="preserve">Define a class named </w:t>
-      </w:r>
-      <w:r>
-        <w:rPr>
-          <w:b/>
-          <w:bCs/>
-        </w:rPr>
-        <w:t>.highlight</w:t>
-      </w:r>
-      <w:r>
-        <w:t xml:space="preserve"> that changes the background color of any element it's applied to.</w:t>
-      </w:r>
-    </w:p>
-    <w:p>
-      <w:pPr>
-        <w:pStyle w:val="ListParagraph"/>
-        <w:numPr>
-          <w:ilvl w:val="1"/>
-          <w:numId w:val="4"/>
-        </w:numPr>
-      </w:pPr>
-      <w:r>
-        <w:t xml:space="preserve">Apply the </w:t>
-      </w:r>
-      <w:r>
-        <w:rPr>
-          <w:b/>
-          <w:bCs/>
-        </w:rPr>
-        <w:t>.highlight</w:t>
-      </w:r>
-      <w:r>
-        <w:t xml:space="preserve"> class to at least two different types of elements in your HTML document.</w:t>
-      </w:r>
-    </w:p>
-    <w:p>
-      <w:pPr>
-        <w:pStyle w:val="ListParagraph"/>
-        <w:numPr>
-          <w:ilvl w:val="0"/>
-          <w:numId w:val="4"/>
-        </w:numPr>
-      </w:pPr>
-      <w:r>
-        <w:rPr>
-          <w:b/>
-          <w:bCs/>
-        </w:rPr>
-        <w:t>ID Selectors</w:t>
-      </w:r>
-      <w:r>
-        <w:t>:</w:t>
-      </w:r>
-    </w:p>
-    <w:p>
-      <w:pPr>
-        <w:pStyle w:val="ListParagraph"/>
-        <w:numPr>
-          <w:ilvl w:val="1"/>
-          <w:numId w:val="4"/>
-        </w:numPr>
-      </w:pPr>
-      <w:r>
-        <w:t xml:space="preserve">Define an ID named </w:t>
-      </w:r>
-      <w:r>
-        <w:rPr>
-          <w:b/>
-          <w:bCs/>
-        </w:rPr>
-        <w:t>#main-title</w:t>
-      </w:r>
-      <w:r>
-        <w:t xml:space="preserve"> and apply it to your main </w:t>
-      </w:r>
-      <w:r>
-        <w:rPr>
-          <w:b/>
-          <w:bCs/>
-        </w:rPr>
-        <w:t>&lt;h1&gt;</w:t>
-      </w:r>
-      <w:r>
-        <w:t xml:space="preserve"> element. Style this element to have a unique text color different from other </w:t>
-      </w:r>
-      <w:r>
-        <w:rPr>
-          <w:b/>
-          <w:bCs/>
-        </w:rPr>
-        <w:t>&lt;h1&gt;</w:t>
-      </w:r>
-      <w:r>
-        <w:t xml:space="preserve"> elements.</w:t>
-      </w:r>
-    </w:p>
-    <w:p>
-      <w:pPr>
-        <w:pStyle w:val="ListParagraph"/>
-        <w:numPr>
-          <w:ilvl w:val="1"/>
-          <w:numId w:val="4"/>
-        </w:numPr>
-      </w:pPr>
-      <w:r>
-        <w:t xml:space="preserve">Define an ID named </w:t>
-      </w:r>
-      <w:r>
-        <w:rPr>
-          <w:b/>
-          <w:bCs/>
-        </w:rPr>
-        <w:t>#special-paragraph</w:t>
-      </w:r>
-      <w:r>
-        <w:t xml:space="preserve"> and apply it to one </w:t>
-      </w:r>
-      <w:r>
-        <w:rPr>
-          <w:b/>
-          <w:bCs/>
-        </w:rPr>
-        <w:t>&lt;p&gt;</w:t>
-      </w:r>
-      <w:r>
-        <w:t xml:space="preserve"> element. Style this element to have a distinct font style (e.g., italic).</w:t>
-      </w:r>
-    </w:p>
-    <w:p>
-      <w:pPr>
-        <w:pStyle w:val="ListParagraph"/>
-        <w:numPr>
-          <w:ilvl w:val="0"/>
-          <w:numId w:val="4"/>
-        </w:numPr>
-      </w:pPr>
-      <w:r>
-        <w:rPr>
-          <w:b/>
-          <w:bCs/>
-        </w:rPr>
-        <w:t>Styling</w:t>
-      </w:r>
-      <w:r>
-        <w:t>:</w:t>
-      </w:r>
-    </w:p>
-    <w:p>
-      <w:pPr>
-        <w:pStyle w:val="ListParagraph"/>
-        <w:numPr>
-          <w:ilvl w:val="1"/>
-          <w:numId w:val="4"/>
-        </w:numPr>
-      </w:pPr>
-      <w:r>
-        <w:t xml:space="preserve">Ensure that the </w:t>
-      </w:r>
-      <w:r>
-        <w:rPr>
-          <w:b/>
-          <w:bCs/>
-        </w:rPr>
-        <w:t>&lt;ul&gt;</w:t>
-      </w:r>
-      <w:r>
-        <w:t xml:space="preserve"> element and its </w:t>
-      </w:r>
-      <w:r>
-        <w:rPr>
-          <w:b/>
-          <w:bCs/>
-        </w:rPr>
-        <w:t>&lt;li&gt;</w:t>
-      </w:r>
-      <w:r>
-        <w:t xml:space="preserve"> children have distinct styles. For example, change the list-style-type of </w:t>
-      </w:r>
-      <w:r>
-        <w:rPr>
-          <w:b/>
-          <w:bCs/>
-        </w:rPr>
-        <w:t>&lt;ul&gt;</w:t>
-      </w:r>
-      <w:r>
-        <w:t xml:space="preserve"> and the color of </w:t>
-      </w:r>
-      <w:r>
-        <w:rPr>
-          <w:b/>
-          <w:bCs/>
-        </w:rPr>
-        <w:t>&lt;li&gt;</w:t>
-      </w:r>
-      <w:r>
-        <w:t xml:space="preserve"> items.</w:t>
-      </w:r>
-    </w:p>
-    <w:p>
-      <w:pPr>
-        <w:pStyle w:val="ListParagraph"/>
-        <w:numPr>
-          <w:ilvl w:val="1"/>
-          <w:numId w:val="4"/>
-        </w:numPr>
-      </w:pPr>
-      <w:r>
-        <w:t xml:space="preserve">Apply a different background color to the </w:t>
-      </w:r>
-      <w:r>
-        <w:rPr>
-          <w:b/>
-          <w:bCs/>
-        </w:rPr>
-        <w:t>&lt;div&gt;</w:t>
-      </w:r>
-      <w:r>
-        <w:t xml:space="preserve"> element to distinguish it from the rest of the page.</w:t>
-      </w:r>
-    </w:p>
-    <w:p>
-      <w:pPr>
-        <w:pStyle w:val="Heading4"/>
-      </w:pPr>
-      <w:bookmarkStart w:id="4" w:name="_Hlk161997125"/>
-      <w:r>
-        <w:t>Resources</w:t>
-      </w:r>
-    </w:p>
-    <w:p>
-      <w:pPr>
-        <w:pStyle w:val="ListParagraph"/>
-        <w:numPr>
-          <w:ilvl w:val="0"/>
-          <w:numId w:val="5"/>
-        </w:numPr>
-        <w:rPr>
-          <w:rStyle w:val="Hyperlink"/>
-          <w:color w:val="auto"/>
-          <w:u w:val="none"/>
-        </w:rPr>
-      </w:pPr>
-      <w:hyperlink r:id="rId15" w:anchor="basic_selectors" w:history="1">
-        <w:r>
-          <w:rPr>
-            <w:rStyle w:val="Hyperlink"/>
-          </w:rPr>
-          <w:t>https://developer.mozilla.org/en-US/docs/Web/CSS/CSS_selectors/Selectors_and_combinators#basic_selectors</w:t>
-        </w:r>
-      </w:hyperlink>
-    </w:p>
-    <w:p>
-      <w:pPr>
-        <w:pStyle w:val="Heading3"/>
-        <w:numPr>
-          <w:ilvl w:val="0"/>
-          <w:numId w:val="7"/>
-        </w:numPr>
         <w:ind w:left="284" w:hanging="284"/>
       </w:pPr>
       <w:bookmarkStart w:id="5" w:name="_Hlk161995765"/>
-      <w:bookmarkEnd w:id="4"/>
       <w:r>
         <w:rPr>
           <w:lang w:val="en-GB"/>
@@ -1061,11 +1086,8 @@
     </w:p>
     <w:p>
       <w:r>
-        <w:rPr>
-          <w:noProof/>
-        </w:rPr>
         <w:drawing>
-          <wp:inline distT="0" distB="0" distL="0" distR="0" wp14:anchorId="6A2A7E85" wp14:editId="34459574">
+          <wp:inline distT="0" distB="0" distL="0" distR="0">
             <wp:extent cx="5201920" cy="1454150"/>
             <wp:effectExtent l="12700" t="12700" r="17780" b="19050"/>
             <wp:docPr id="479031226" name="Картина 11" descr="Картина, която съдържа текст, екранна снимка, линия, Шрифт&#10;&#10;Описанието е генерирано автоматично"/>
@@ -1081,8 +1103,8 @@
                       <a:picLocks noChangeAspect="1" noChangeArrowheads="1"/>
                     </pic:cNvPicPr>
                   </pic:nvPicPr>
-                  <pic:blipFill rotWithShape="1">
-                    <a:blip r:embed="rId16" cstate="print">
+                  <pic:blipFill>
+                    <a:blip r:embed="rId9" cstate="print">
                       <a:extLst>
                         <a:ext uri="{28A0092B-C50C-407E-A947-70E740481C1C}">
                           <a14:useLocalDpi xmlns:a14="http://schemas.microsoft.com/office/drawing/2010/main" val="0"/>
@@ -1090,9 +1112,11 @@
                       </a:extLst>
                     </a:blip>
                     <a:srcRect b="48293"/>
-                    <a:stretch/>
+                    <a:stretch>
+                      <a:fillRect/>
+                    </a:stretch>
                   </pic:blipFill>
-                  <pic:spPr bwMode="auto">
+                  <pic:spPr>
                     <a:xfrm>
                       <a:off x="0" y="0"/>
                       <a:ext cx="5202554" cy="1454327"/>
@@ -1109,27 +1133,7 @@
                       <a:round/>
                       <a:headEnd type="none" w="med" len="med"/>
                       <a:tailEnd type="none" w="med" len="med"/>
-                      <a:extLst>
-                        <a:ext uri="{C807C97D-BFC1-408E-A445-0C87EB9F89A2}">
-                          <ask:lineSketchStyleProps xmlns:ask="http://schemas.microsoft.com/office/drawing/2018/sketchyshapes" sd="0">
-                            <a:custGeom>
-                              <a:avLst/>
-                              <a:gdLst/>
-                              <a:ahLst/>
-                              <a:cxnLst/>
-                              <a:rect l="0" t="0" r="0" b="0"/>
-                              <a:pathLst/>
-                            </a:custGeom>
-                            <ask:type/>
-                          </ask:lineSketchStyleProps>
-                        </a:ext>
-                      </a:extLst>
                     </a:ln>
-                    <a:extLst>
-                      <a:ext uri="{53640926-AAD7-44D8-BBD7-CCE9431645EC}">
-                        <a14:shadowObscured xmlns:a14="http://schemas.microsoft.com/office/drawing/2010/main"/>
-                      </a:ext>
-                    </a:extLst>
                   </pic:spPr>
                 </pic:pic>
               </a:graphicData>
@@ -1140,7 +1144,7 @@
     </w:p>
     <w:p>
       <w:pPr>
-        <w:pStyle w:val="Heading4"/>
+        <w:pStyle w:val="5"/>
       </w:pPr>
       <w:r>
         <w:t>Requirements</w:t>
@@ -1153,447 +1157,460 @@
     </w:p>
     <w:p>
       <w:pPr>
-        <w:pStyle w:val="ListParagraph"/>
+        <w:pStyle w:val="24"/>
+        <w:numPr>
+          <w:ilvl w:val="0"/>
+          <w:numId w:val="5"/>
+        </w:numPr>
+      </w:pPr>
+      <w:r>
+        <w:rPr>
+          <w:b/>
+          <w:bCs/>
+        </w:rPr>
+        <w:t>HTML Document Setup</w:t>
+      </w:r>
+      <w:r>
+        <w:t>:</w:t>
+      </w:r>
+    </w:p>
+    <w:bookmarkEnd w:id="5"/>
+    <w:p>
+      <w:pPr>
+        <w:pStyle w:val="24"/>
+        <w:numPr>
+          <w:ilvl w:val="1"/>
+          <w:numId w:val="5"/>
+        </w:numPr>
+      </w:pPr>
+      <w:r>
+        <w:t xml:space="preserve">Create an HTML document named </w:t>
+      </w:r>
+      <w:r>
+        <w:rPr>
+          <w:b/>
+          <w:bCs/>
+        </w:rPr>
+        <w:t>combinators.html</w:t>
+      </w:r>
+      <w:r>
+        <w:t>.</w:t>
+      </w:r>
+    </w:p>
+    <w:p>
+      <w:pPr>
+        <w:pStyle w:val="24"/>
+        <w:numPr>
+          <w:ilvl w:val="1"/>
+          <w:numId w:val="5"/>
+        </w:numPr>
+      </w:pPr>
+      <w:r>
+        <w:t xml:space="preserve">The document should include a nested structure of elements, including </w:t>
+      </w:r>
+      <w:r>
+        <w:rPr>
+          <w:b/>
+          <w:bCs/>
+        </w:rPr>
+        <w:t>&lt;div&gt;</w:t>
+      </w:r>
+      <w:r>
+        <w:t xml:space="preserve">, </w:t>
+      </w:r>
+      <w:r>
+        <w:rPr>
+          <w:b/>
+          <w:bCs/>
+        </w:rPr>
+        <w:t>&lt;ul&gt;</w:t>
+      </w:r>
+      <w:r>
+        <w:t xml:space="preserve">, </w:t>
+      </w:r>
+      <w:r>
+        <w:rPr>
+          <w:b/>
+          <w:bCs/>
+        </w:rPr>
+        <w:t>&lt;li&gt;</w:t>
+      </w:r>
+      <w:r>
+        <w:t xml:space="preserve">, </w:t>
+      </w:r>
+      <w:r>
+        <w:rPr>
+          <w:b/>
+          <w:bCs/>
+        </w:rPr>
+        <w:t>&lt;p&gt;</w:t>
+      </w:r>
+      <w:r>
+        <w:t xml:space="preserve">, and </w:t>
+      </w:r>
+      <w:r>
+        <w:rPr>
+          <w:b/>
+          <w:bCs/>
+        </w:rPr>
+        <w:t>&lt;span&gt;</w:t>
+      </w:r>
+      <w:r>
+        <w:t xml:space="preserve"> elements, to allow for the application of different combinators.</w:t>
+      </w:r>
+    </w:p>
+    <w:p>
+      <w:pPr>
+        <w:pStyle w:val="24"/>
+        <w:numPr>
+          <w:ilvl w:val="0"/>
+          <w:numId w:val="5"/>
+        </w:numPr>
+      </w:pPr>
+      <w:r>
+        <w:rPr>
+          <w:b/>
+          <w:bCs/>
+        </w:rPr>
+        <w:t>CSS File Setup</w:t>
+      </w:r>
+      <w:r>
+        <w:t>:</w:t>
+      </w:r>
+    </w:p>
+    <w:p>
+      <w:pPr>
+        <w:pStyle w:val="24"/>
+        <w:numPr>
+          <w:ilvl w:val="1"/>
+          <w:numId w:val="5"/>
+        </w:numPr>
+      </w:pPr>
+      <w:r>
+        <w:t xml:space="preserve">Create a CSS file named </w:t>
+      </w:r>
+      <w:r>
+        <w:rPr>
+          <w:b/>
+          <w:bCs/>
+        </w:rPr>
+        <w:t>combinators.css</w:t>
+      </w:r>
+      <w:r>
+        <w:t>.</w:t>
+      </w:r>
+    </w:p>
+    <w:p>
+      <w:pPr>
+        <w:pStyle w:val="24"/>
+        <w:numPr>
+          <w:ilvl w:val="1"/>
+          <w:numId w:val="5"/>
+        </w:numPr>
+      </w:pPr>
+      <w:r>
+        <w:t xml:space="preserve">Link the </w:t>
+      </w:r>
+      <w:r>
+        <w:rPr>
+          <w:b/>
+          <w:bCs/>
+        </w:rPr>
+        <w:t>combinators.css</w:t>
+      </w:r>
+      <w:r>
+        <w:t xml:space="preserve"> file to your </w:t>
+      </w:r>
+      <w:r>
+        <w:rPr>
+          <w:b/>
+          <w:bCs/>
+        </w:rPr>
+        <w:t>combinators.html</w:t>
+      </w:r>
+      <w:r>
+        <w:t xml:space="preserve"> document using the </w:t>
+      </w:r>
+      <w:r>
+        <w:rPr>
+          <w:b/>
+          <w:bCs/>
+        </w:rPr>
+        <w:t>&lt;link&gt;</w:t>
+      </w:r>
+      <w:r>
+        <w:t xml:space="preserve"> tag in the </w:t>
+      </w:r>
+      <w:r>
+        <w:rPr>
+          <w:b/>
+          <w:bCs/>
+        </w:rPr>
+        <w:t>&lt;head&gt;</w:t>
+      </w:r>
+      <w:r>
+        <w:t xml:space="preserve"> section.</w:t>
+      </w:r>
+    </w:p>
+    <w:p>
+      <w:pPr>
+        <w:pStyle w:val="24"/>
+        <w:numPr>
+          <w:ilvl w:val="0"/>
+          <w:numId w:val="5"/>
+        </w:numPr>
+      </w:pPr>
+      <w:r>
+        <w:rPr>
+          <w:b/>
+          <w:bCs/>
+        </w:rPr>
+        <w:t>Descendant Combinator</w:t>
+      </w:r>
+      <w:r>
+        <w:t>:</w:t>
+      </w:r>
+    </w:p>
+    <w:p>
+      <w:pPr>
+        <w:pStyle w:val="24"/>
+        <w:numPr>
+          <w:ilvl w:val="1"/>
+          <w:numId w:val="5"/>
+        </w:numPr>
+      </w:pPr>
+      <w:r>
+        <w:t xml:space="preserve">Use the descendant combinator to style </w:t>
+      </w:r>
+      <w:r>
+        <w:rPr>
+          <w:b/>
+          <w:bCs/>
+        </w:rPr>
+        <w:t>&lt;p&gt;</w:t>
+      </w:r>
+      <w:r>
+        <w:t xml:space="preserve"> elements that are descendants of </w:t>
+      </w:r>
+      <w:r>
+        <w:rPr>
+          <w:b/>
+          <w:bCs/>
+        </w:rPr>
+        <w:t>&lt;div&gt;</w:t>
+      </w:r>
+      <w:r>
+        <w:t xml:space="preserve"> elements, applying a specific font color.</w:t>
+      </w:r>
+    </w:p>
+    <w:p>
+      <w:pPr>
+        <w:pStyle w:val="24"/>
+        <w:numPr>
+          <w:ilvl w:val="0"/>
+          <w:numId w:val="5"/>
+        </w:numPr>
+      </w:pPr>
+      <w:r>
+        <w:rPr>
+          <w:b/>
+          <w:bCs/>
+        </w:rPr>
+        <w:t>Child Combinator</w:t>
+      </w:r>
+      <w:r>
+        <w:t>:</w:t>
+      </w:r>
+    </w:p>
+    <w:p>
+      <w:pPr>
+        <w:pStyle w:val="24"/>
+        <w:numPr>
+          <w:ilvl w:val="1"/>
+          <w:numId w:val="5"/>
+        </w:numPr>
+      </w:pPr>
+      <w:r>
+        <w:t xml:space="preserve">Use the child combinator to style </w:t>
+      </w:r>
+      <w:r>
+        <w:rPr>
+          <w:b/>
+          <w:bCs/>
+        </w:rPr>
+        <w:t>&lt;li&gt;</w:t>
+      </w:r>
+      <w:r>
+        <w:t xml:space="preserve"> elements that are direct children of </w:t>
+      </w:r>
+      <w:r>
+        <w:rPr>
+          <w:b/>
+          <w:bCs/>
+        </w:rPr>
+        <w:t>&lt;ul&gt;</w:t>
+      </w:r>
+      <w:r>
+        <w:t xml:space="preserve"> elements, applying a unique list-style-type.</w:t>
+      </w:r>
+    </w:p>
+    <w:p>
+      <w:pPr>
+        <w:pStyle w:val="24"/>
+        <w:numPr>
+          <w:ilvl w:val="0"/>
+          <w:numId w:val="5"/>
+        </w:numPr>
+      </w:pPr>
+      <w:r>
+        <w:rPr>
+          <w:b/>
+          <w:bCs/>
+        </w:rPr>
+        <w:t>Adjacent Sibling Combinator</w:t>
+      </w:r>
+      <w:r>
+        <w:t>:</w:t>
+      </w:r>
+    </w:p>
+    <w:p>
+      <w:pPr>
+        <w:pStyle w:val="24"/>
+        <w:numPr>
+          <w:ilvl w:val="1"/>
+          <w:numId w:val="5"/>
+        </w:numPr>
+      </w:pPr>
+      <w:r>
+        <w:t xml:space="preserve">Use the adjacent sibling combinator to style a </w:t>
+      </w:r>
+      <w:r>
+        <w:rPr>
+          <w:b/>
+          <w:bCs/>
+        </w:rPr>
+        <w:t>&lt;p&gt;</w:t>
+      </w:r>
+      <w:r>
+        <w:t xml:space="preserve"> element that immediately follows another </w:t>
+      </w:r>
+      <w:r>
+        <w:rPr>
+          <w:b/>
+          <w:bCs/>
+        </w:rPr>
+        <w:t>&lt;p&gt;</w:t>
+      </w:r>
+      <w:r>
+        <w:t xml:space="preserve"> element, changing its background color.</w:t>
+      </w:r>
+    </w:p>
+    <w:p>
+      <w:pPr>
+        <w:pStyle w:val="24"/>
+        <w:numPr>
+          <w:ilvl w:val="0"/>
+          <w:numId w:val="5"/>
+        </w:numPr>
+      </w:pPr>
+      <w:r>
+        <w:rPr>
+          <w:b/>
+          <w:bCs/>
+        </w:rPr>
+        <w:t>General Sibling Combinator</w:t>
+      </w:r>
+      <w:r>
+        <w:t>:</w:t>
+      </w:r>
+    </w:p>
+    <w:p>
+      <w:pPr>
+        <w:pStyle w:val="24"/>
+        <w:numPr>
+          <w:ilvl w:val="1"/>
+          <w:numId w:val="5"/>
+        </w:numPr>
+      </w:pPr>
+      <w:r>
+        <w:t xml:space="preserve">Use the general sibling combinator to style </w:t>
+      </w:r>
+      <w:r>
+        <w:rPr>
+          <w:b/>
+          <w:bCs/>
+        </w:rPr>
+        <w:t>&lt;span&gt;</w:t>
+      </w:r>
+      <w:r>
+        <w:t xml:space="preserve"> elements that are siblings of a </w:t>
+      </w:r>
+      <w:r>
+        <w:rPr>
+          <w:b/>
+          <w:bCs/>
+        </w:rPr>
+        <w:t>&lt;p&gt;</w:t>
+      </w:r>
+      <w:r>
+        <w:t xml:space="preserve"> element, changing their font weight.</w:t>
+      </w:r>
+      <w:bookmarkStart w:id="6" w:name="_Hlk161997171"/>
+    </w:p>
+    <w:p>
+      <w:pPr>
+        <w:pStyle w:val="5"/>
+      </w:pPr>
+      <w:r>
+        <w:t>Resources</w:t>
+      </w:r>
+    </w:p>
+    <w:p>
+      <w:pPr>
+        <w:pStyle w:val="24"/>
+        <w:numPr>
+          <w:ilvl w:val="0"/>
+          <w:numId w:val="6"/>
+        </w:numPr>
+        <w:rPr>
+          <w:rStyle w:val="13"/>
+          <w:color w:val="auto"/>
+          <w:u w:val="none"/>
+        </w:rPr>
+      </w:pPr>
+      <w:r>
+        <w:fldChar w:fldCharType="begin"/>
+      </w:r>
+      <w:r>
+        <w:instrText xml:space="preserve"> HYPERLINK "https://developer.mozilla.org/en-US/docs/Web/CSS/CSS_selectors/Selectors_and_combinators" \l "combinators" </w:instrText>
+      </w:r>
+      <w:r>
+        <w:fldChar w:fldCharType="separate"/>
+      </w:r>
+      <w:r>
+        <w:rPr>
+          <w:rStyle w:val="13"/>
+        </w:rPr>
+        <w:t>https://developer.mozilla.org/en-US/docs/Web/CSS/CSS_selectors/Selectors_and_combinators#combinators</w:t>
+      </w:r>
+      <w:r>
+        <w:rPr>
+          <w:rStyle w:val="13"/>
+        </w:rPr>
+        <w:fldChar w:fldCharType="end"/>
+      </w:r>
+    </w:p>
+    <w:bookmarkEnd w:id="6"/>
+    <w:p>
+      <w:pPr>
+        <w:pStyle w:val="4"/>
         <w:numPr>
           <w:ilvl w:val="0"/>
           <w:numId w:val="4"/>
         </w:numPr>
-      </w:pPr>
-      <w:r>
-        <w:rPr>
-          <w:b/>
-          <w:bCs/>
-        </w:rPr>
-        <w:t>HTML Document Setup</w:t>
-      </w:r>
-      <w:r>
-        <w:t>:</w:t>
-      </w:r>
-    </w:p>
-    <w:bookmarkEnd w:id="5"/>
-    <w:p>
-      <w:pPr>
-        <w:pStyle w:val="ListParagraph"/>
-        <w:numPr>
-          <w:ilvl w:val="1"/>
-          <w:numId w:val="4"/>
-        </w:numPr>
-      </w:pPr>
-      <w:r>
-        <w:t xml:space="preserve">Create an HTML document named </w:t>
-      </w:r>
-      <w:r>
-        <w:rPr>
-          <w:b/>
-          <w:bCs/>
-        </w:rPr>
-        <w:t>combinators.html</w:t>
-      </w:r>
-      <w:r>
-        <w:t>.</w:t>
-      </w:r>
-    </w:p>
-    <w:p>
-      <w:pPr>
-        <w:pStyle w:val="ListParagraph"/>
-        <w:numPr>
-          <w:ilvl w:val="1"/>
-          <w:numId w:val="4"/>
-        </w:numPr>
-      </w:pPr>
-      <w:r>
-        <w:t xml:space="preserve">The document should include a nested structure of elements, including </w:t>
-      </w:r>
-      <w:r>
-        <w:rPr>
-          <w:b/>
-          <w:bCs/>
-        </w:rPr>
-        <w:t>&lt;div&gt;</w:t>
-      </w:r>
-      <w:r>
-        <w:t xml:space="preserve">, </w:t>
-      </w:r>
-      <w:r>
-        <w:rPr>
-          <w:b/>
-          <w:bCs/>
-        </w:rPr>
-        <w:t>&lt;ul&gt;</w:t>
-      </w:r>
-      <w:r>
-        <w:t xml:space="preserve">, </w:t>
-      </w:r>
-      <w:r>
-        <w:rPr>
-          <w:b/>
-          <w:bCs/>
-        </w:rPr>
-        <w:t>&lt;li&gt;</w:t>
-      </w:r>
-      <w:r>
-        <w:t xml:space="preserve">, </w:t>
-      </w:r>
-      <w:r>
-        <w:rPr>
-          <w:b/>
-          <w:bCs/>
-        </w:rPr>
-        <w:t>&lt;p&gt;</w:t>
-      </w:r>
-      <w:r>
-        <w:t xml:space="preserve">, and </w:t>
-      </w:r>
-      <w:r>
-        <w:rPr>
-          <w:b/>
-          <w:bCs/>
-        </w:rPr>
-        <w:t>&lt;span&gt;</w:t>
-      </w:r>
-      <w:r>
-        <w:t xml:space="preserve"> elements, to allow for the application of different combinators.</w:t>
-      </w:r>
-    </w:p>
-    <w:p>
-      <w:pPr>
-        <w:pStyle w:val="ListParagraph"/>
-        <w:numPr>
-          <w:ilvl w:val="0"/>
-          <w:numId w:val="4"/>
-        </w:numPr>
-      </w:pPr>
-      <w:r>
-        <w:rPr>
-          <w:b/>
-          <w:bCs/>
-        </w:rPr>
-        <w:t>CSS File Setup</w:t>
-      </w:r>
-      <w:r>
-        <w:t>:</w:t>
-      </w:r>
-    </w:p>
-    <w:p>
-      <w:pPr>
-        <w:pStyle w:val="ListParagraph"/>
-        <w:numPr>
-          <w:ilvl w:val="1"/>
-          <w:numId w:val="4"/>
-        </w:numPr>
-      </w:pPr>
-      <w:r>
-        <w:t xml:space="preserve">Create a CSS file named </w:t>
-      </w:r>
-      <w:r>
-        <w:rPr>
-          <w:b/>
-          <w:bCs/>
-        </w:rPr>
-        <w:t>combinators.css</w:t>
-      </w:r>
-      <w:r>
-        <w:t>.</w:t>
-      </w:r>
-    </w:p>
-    <w:p>
-      <w:pPr>
-        <w:pStyle w:val="ListParagraph"/>
-        <w:numPr>
-          <w:ilvl w:val="1"/>
-          <w:numId w:val="4"/>
-        </w:numPr>
-      </w:pPr>
-      <w:r>
-        <w:t xml:space="preserve">Link the </w:t>
-      </w:r>
-      <w:r>
-        <w:rPr>
-          <w:b/>
-          <w:bCs/>
-        </w:rPr>
-        <w:t>combinators.css</w:t>
-      </w:r>
-      <w:r>
-        <w:t xml:space="preserve"> file to your </w:t>
-      </w:r>
-      <w:r>
-        <w:rPr>
-          <w:b/>
-          <w:bCs/>
-        </w:rPr>
-        <w:t>combinators.html</w:t>
-      </w:r>
-      <w:r>
-        <w:t xml:space="preserve"> document using the </w:t>
-      </w:r>
-      <w:r>
-        <w:rPr>
-          <w:b/>
-          <w:bCs/>
-        </w:rPr>
-        <w:t>&lt;link&gt;</w:t>
-      </w:r>
-      <w:r>
-        <w:t xml:space="preserve"> tag in the </w:t>
-      </w:r>
-      <w:r>
-        <w:rPr>
-          <w:b/>
-          <w:bCs/>
-        </w:rPr>
-        <w:t>&lt;head&gt;</w:t>
-      </w:r>
-      <w:r>
-        <w:t xml:space="preserve"> section.</w:t>
-      </w:r>
-    </w:p>
-    <w:p>
-      <w:pPr>
-        <w:pStyle w:val="ListParagraph"/>
-        <w:numPr>
-          <w:ilvl w:val="0"/>
-          <w:numId w:val="4"/>
-        </w:numPr>
-      </w:pPr>
-      <w:r>
-        <w:rPr>
-          <w:b/>
-          <w:bCs/>
-        </w:rPr>
-        <w:t>Descendant Combinator</w:t>
-      </w:r>
-      <w:r>
-        <w:t>:</w:t>
-      </w:r>
-    </w:p>
-    <w:p>
-      <w:pPr>
-        <w:pStyle w:val="ListParagraph"/>
-        <w:numPr>
-          <w:ilvl w:val="1"/>
-          <w:numId w:val="4"/>
-        </w:numPr>
-      </w:pPr>
-      <w:r>
-        <w:t xml:space="preserve">Use the descendant combinator to style </w:t>
-      </w:r>
-      <w:r>
-        <w:rPr>
-          <w:b/>
-          <w:bCs/>
-        </w:rPr>
-        <w:t>&lt;p&gt;</w:t>
-      </w:r>
-      <w:r>
-        <w:t xml:space="preserve"> elements that are descendants of </w:t>
-      </w:r>
-      <w:r>
-        <w:rPr>
-          <w:b/>
-          <w:bCs/>
-        </w:rPr>
-        <w:t>&lt;div&gt;</w:t>
-      </w:r>
-      <w:r>
-        <w:t xml:space="preserve"> elements, applying a specific font color.</w:t>
-      </w:r>
-    </w:p>
-    <w:p>
-      <w:pPr>
-        <w:pStyle w:val="ListParagraph"/>
-        <w:numPr>
-          <w:ilvl w:val="0"/>
-          <w:numId w:val="4"/>
-        </w:numPr>
-      </w:pPr>
-      <w:r>
-        <w:rPr>
-          <w:b/>
-          <w:bCs/>
-        </w:rPr>
-        <w:t>Child Combinator</w:t>
-      </w:r>
-      <w:r>
-        <w:t>:</w:t>
-      </w:r>
-    </w:p>
-    <w:p>
-      <w:pPr>
-        <w:pStyle w:val="ListParagraph"/>
-        <w:numPr>
-          <w:ilvl w:val="1"/>
-          <w:numId w:val="4"/>
-        </w:numPr>
-      </w:pPr>
-      <w:r>
-        <w:t xml:space="preserve">Use the child combinator to style </w:t>
-      </w:r>
-      <w:r>
-        <w:rPr>
-          <w:b/>
-          <w:bCs/>
-        </w:rPr>
-        <w:t>&lt;li&gt;</w:t>
-      </w:r>
-      <w:r>
-        <w:t xml:space="preserve"> elements that are direct children of </w:t>
-      </w:r>
-      <w:r>
-        <w:rPr>
-          <w:b/>
-          <w:bCs/>
-        </w:rPr>
-        <w:t>&lt;ul&gt;</w:t>
-      </w:r>
-      <w:r>
-        <w:t xml:space="preserve"> elements, applying a unique list-style-type.</w:t>
-      </w:r>
-    </w:p>
-    <w:p>
-      <w:pPr>
-        <w:pStyle w:val="ListParagraph"/>
-        <w:numPr>
-          <w:ilvl w:val="0"/>
-          <w:numId w:val="4"/>
-        </w:numPr>
-      </w:pPr>
-      <w:r>
-        <w:rPr>
-          <w:b/>
-          <w:bCs/>
-        </w:rPr>
-        <w:t>Adjacent Sibling Combinator</w:t>
-      </w:r>
-      <w:r>
-        <w:t>:</w:t>
-      </w:r>
-    </w:p>
-    <w:p>
-      <w:pPr>
-        <w:pStyle w:val="ListParagraph"/>
-        <w:numPr>
-          <w:ilvl w:val="1"/>
-          <w:numId w:val="4"/>
-        </w:numPr>
-      </w:pPr>
-      <w:r>
-        <w:t xml:space="preserve">Use the adjacent sibling combinator to style a </w:t>
-      </w:r>
-      <w:r>
-        <w:rPr>
-          <w:b/>
-          <w:bCs/>
-        </w:rPr>
-        <w:t>&lt;p&gt;</w:t>
-      </w:r>
-      <w:r>
-        <w:t xml:space="preserve"> element that immediately follows another </w:t>
-      </w:r>
-      <w:r>
-        <w:rPr>
-          <w:b/>
-          <w:bCs/>
-        </w:rPr>
-        <w:t>&lt;p&gt;</w:t>
-      </w:r>
-      <w:r>
-        <w:t xml:space="preserve"> element, changing its background color.</w:t>
-      </w:r>
-    </w:p>
-    <w:p>
-      <w:pPr>
-        <w:pStyle w:val="ListParagraph"/>
-        <w:numPr>
-          <w:ilvl w:val="0"/>
-          <w:numId w:val="4"/>
-        </w:numPr>
-      </w:pPr>
-      <w:r>
-        <w:rPr>
-          <w:b/>
-          <w:bCs/>
-        </w:rPr>
-        <w:t>General Sibling Combinator</w:t>
-      </w:r>
-      <w:r>
-        <w:t>:</w:t>
-      </w:r>
-    </w:p>
-    <w:p>
-      <w:pPr>
-        <w:pStyle w:val="ListParagraph"/>
-        <w:numPr>
-          <w:ilvl w:val="1"/>
-          <w:numId w:val="4"/>
-        </w:numPr>
-      </w:pPr>
-      <w:r>
-        <w:t xml:space="preserve">Use the general sibling combinator to style </w:t>
-      </w:r>
-      <w:r>
-        <w:rPr>
-          <w:b/>
-          <w:bCs/>
-        </w:rPr>
-        <w:t>&lt;span&gt;</w:t>
-      </w:r>
-      <w:r>
-        <w:t xml:space="preserve"> elements that are siblings of a </w:t>
-      </w:r>
-      <w:r>
-        <w:rPr>
-          <w:b/>
-          <w:bCs/>
-        </w:rPr>
-        <w:t>&lt;p&gt;</w:t>
-      </w:r>
-      <w:r>
-        <w:t xml:space="preserve"> element, changing their font weight.</w:t>
-      </w:r>
-      <w:bookmarkStart w:id="6" w:name="_Hlk161997171"/>
-    </w:p>
-    <w:p>
-      <w:pPr>
-        <w:pStyle w:val="Heading4"/>
-      </w:pPr>
-      <w:r>
-        <w:t>Resources</w:t>
-      </w:r>
-    </w:p>
-    <w:p>
-      <w:pPr>
-        <w:pStyle w:val="ListParagraph"/>
-        <w:numPr>
-          <w:ilvl w:val="0"/>
-          <w:numId w:val="5"/>
-        </w:numPr>
-        <w:rPr>
-          <w:rStyle w:val="Hyperlink"/>
-          <w:color w:val="auto"/>
-          <w:u w:val="none"/>
-        </w:rPr>
-      </w:pPr>
-      <w:hyperlink r:id="rId17" w:anchor="combinators" w:history="1">
-        <w:r>
-          <w:rPr>
-            <w:rStyle w:val="Hyperlink"/>
-          </w:rPr>
-          <w:t>https://developer.mozilla.org/en-US/docs/Web/CSS/CSS_selectors/Selectors_and_combinators#combinators</w:t>
-        </w:r>
-      </w:hyperlink>
-    </w:p>
-    <w:p>
-      <w:pPr>
-        <w:pStyle w:val="Heading3"/>
-        <w:numPr>
-          <w:ilvl w:val="0"/>
-          <w:numId w:val="7"/>
-        </w:numPr>
         <w:ind w:left="284" w:hanging="284"/>
       </w:pPr>
       <w:bookmarkStart w:id="7" w:name="_Hlk161996142"/>
-      <w:bookmarkEnd w:id="6"/>
       <w:r>
         <w:t>Compound Selectors</w:t>
       </w:r>
@@ -1610,11 +1627,8 @@
         </w:rPr>
       </w:pPr>
       <w:r>
-        <w:rPr>
-          <w:noProof/>
-        </w:rPr>
         <w:drawing>
-          <wp:inline distT="0" distB="0" distL="0" distR="0" wp14:anchorId="75330E4A" wp14:editId="599DED6C">
+          <wp:inline distT="0" distB="0" distL="0" distR="0">
             <wp:extent cx="6089015" cy="1409700"/>
             <wp:effectExtent l="12700" t="12700" r="6985" b="12700"/>
             <wp:docPr id="319645662" name="Картина 11" descr="Картина, която съдържа текст, екранна снимка&#10;&#10;Описанието е генерирано автоматично"/>
@@ -1630,8 +1644,8 @@
                       <a:picLocks noChangeAspect="1" noChangeArrowheads="1"/>
                     </pic:cNvPicPr>
                   </pic:nvPicPr>
-                  <pic:blipFill rotWithShape="1">
-                    <a:blip r:embed="rId18" cstate="print">
+                  <pic:blipFill>
+                    <a:blip r:embed="rId10" cstate="print">
                       <a:extLst>
                         <a:ext uri="{28A0092B-C50C-407E-A947-70E740481C1C}">
                           <a14:useLocalDpi xmlns:a14="http://schemas.microsoft.com/office/drawing/2010/main" val="0"/>
@@ -1639,9 +1653,11 @@
                       </a:extLst>
                     </a:blip>
                     <a:srcRect t="-135" b="58977"/>
-                    <a:stretch/>
+                    <a:stretch>
+                      <a:fillRect/>
+                    </a:stretch>
                   </pic:blipFill>
-                  <pic:spPr bwMode="auto">
+                  <pic:spPr>
                     <a:xfrm>
                       <a:off x="0" y="0"/>
                       <a:ext cx="6089830" cy="1409889"/>
@@ -1658,27 +1674,7 @@
                       <a:round/>
                       <a:headEnd type="none" w="med" len="med"/>
                       <a:tailEnd type="none" w="med" len="med"/>
-                      <a:extLst>
-                        <a:ext uri="{C807C97D-BFC1-408E-A445-0C87EB9F89A2}">
-                          <ask:lineSketchStyleProps xmlns:ask="http://schemas.microsoft.com/office/drawing/2018/sketchyshapes" sd="0">
-                            <a:custGeom>
-                              <a:avLst/>
-                              <a:gdLst/>
-                              <a:ahLst/>
-                              <a:cxnLst/>
-                              <a:rect l="0" t="0" r="0" b="0"/>
-                              <a:pathLst/>
-                            </a:custGeom>
-                            <ask:type/>
-                          </ask:lineSketchStyleProps>
-                        </a:ext>
-                      </a:extLst>
                     </a:ln>
-                    <a:extLst>
-                      <a:ext uri="{53640926-AAD7-44D8-BBD7-CCE9431645EC}">
-                        <a14:shadowObscured xmlns:a14="http://schemas.microsoft.com/office/drawing/2010/main"/>
-                      </a:ext>
-                    </a:extLst>
                   </pic:spPr>
                 </pic:pic>
               </a:graphicData>
@@ -1689,7 +1685,7 @@
     </w:p>
     <w:p>
       <w:pPr>
-        <w:pStyle w:val="Heading4"/>
+        <w:pStyle w:val="5"/>
       </w:pPr>
       <w:r>
         <w:t>Requirements</w:t>
@@ -1702,10 +1698,10 @@
     </w:p>
     <w:p>
       <w:pPr>
-        <w:pStyle w:val="ListParagraph"/>
+        <w:pStyle w:val="24"/>
         <w:numPr>
           <w:ilvl w:val="0"/>
-          <w:numId w:val="4"/>
+          <w:numId w:val="5"/>
         </w:numPr>
       </w:pPr>
       <w:r>
@@ -1721,10 +1717,10 @@
     </w:p>
     <w:p>
       <w:pPr>
-        <w:pStyle w:val="ListParagraph"/>
+        <w:pStyle w:val="24"/>
         <w:numPr>
           <w:ilvl w:val="1"/>
-          <w:numId w:val="4"/>
+          <w:numId w:val="5"/>
         </w:numPr>
       </w:pPr>
       <w:r>
@@ -1743,10 +1739,10 @@
     </w:p>
     <w:p>
       <w:pPr>
-        <w:pStyle w:val="ListParagraph"/>
+        <w:pStyle w:val="24"/>
         <w:numPr>
           <w:ilvl w:val="1"/>
-          <w:numId w:val="4"/>
+          <w:numId w:val="5"/>
         </w:numPr>
       </w:pPr>
       <w:r>
@@ -1806,10 +1802,10 @@
     </w:p>
     <w:p>
       <w:pPr>
-        <w:pStyle w:val="ListParagraph"/>
+        <w:pStyle w:val="24"/>
         <w:numPr>
           <w:ilvl w:val="0"/>
-          <w:numId w:val="4"/>
+          <w:numId w:val="5"/>
         </w:numPr>
       </w:pPr>
       <w:r>
@@ -1825,10 +1821,10 @@
     </w:p>
     <w:p>
       <w:pPr>
-        <w:pStyle w:val="ListParagraph"/>
+        <w:pStyle w:val="24"/>
         <w:numPr>
           <w:ilvl w:val="1"/>
-          <w:numId w:val="4"/>
+          <w:numId w:val="5"/>
         </w:numPr>
       </w:pPr>
       <w:r>
@@ -1847,10 +1843,10 @@
     </w:p>
     <w:p>
       <w:pPr>
-        <w:pStyle w:val="ListParagraph"/>
+        <w:pStyle w:val="24"/>
         <w:numPr>
           <w:ilvl w:val="1"/>
-          <w:numId w:val="4"/>
+          <w:numId w:val="5"/>
         </w:numPr>
       </w:pPr>
       <w:r>
@@ -1899,10 +1895,10 @@
     </w:p>
     <w:p>
       <w:pPr>
-        <w:pStyle w:val="ListParagraph"/>
+        <w:pStyle w:val="24"/>
         <w:numPr>
           <w:ilvl w:val="0"/>
-          <w:numId w:val="4"/>
+          <w:numId w:val="5"/>
         </w:numPr>
       </w:pPr>
       <w:r>
@@ -1918,10 +1914,10 @@
     </w:p>
     <w:p>
       <w:pPr>
-        <w:pStyle w:val="ListParagraph"/>
+        <w:pStyle w:val="24"/>
         <w:numPr>
           <w:ilvl w:val="1"/>
-          <w:numId w:val="4"/>
+          <w:numId w:val="5"/>
         </w:numPr>
       </w:pPr>
       <w:r>
@@ -1940,10 +1936,10 @@
     </w:p>
     <w:p>
       <w:pPr>
-        <w:pStyle w:val="ListParagraph"/>
+        <w:pStyle w:val="24"/>
         <w:numPr>
           <w:ilvl w:val="0"/>
-          <w:numId w:val="4"/>
+          <w:numId w:val="5"/>
         </w:numPr>
       </w:pPr>
       <w:r>
@@ -1959,10 +1955,10 @@
     </w:p>
     <w:p>
       <w:pPr>
-        <w:pStyle w:val="ListParagraph"/>
+        <w:pStyle w:val="24"/>
         <w:numPr>
           <w:ilvl w:val="1"/>
-          <w:numId w:val="4"/>
+          <w:numId w:val="5"/>
         </w:numPr>
       </w:pPr>
       <w:r>
@@ -1981,10 +1977,10 @@
     </w:p>
     <w:p>
       <w:pPr>
-        <w:pStyle w:val="ListParagraph"/>
+        <w:pStyle w:val="24"/>
         <w:numPr>
           <w:ilvl w:val="0"/>
-          <w:numId w:val="4"/>
+          <w:numId w:val="5"/>
         </w:numPr>
       </w:pPr>
       <w:r>
@@ -2000,10 +1996,10 @@
     </w:p>
     <w:p>
       <w:pPr>
-        <w:pStyle w:val="ListParagraph"/>
+        <w:pStyle w:val="24"/>
         <w:numPr>
           <w:ilvl w:val="1"/>
-          <w:numId w:val="4"/>
+          <w:numId w:val="5"/>
         </w:numPr>
       </w:pPr>
       <w:r>
@@ -2032,10 +2028,10 @@
     </w:p>
     <w:p>
       <w:pPr>
-        <w:pStyle w:val="ListParagraph"/>
+        <w:pStyle w:val="24"/>
         <w:numPr>
           <w:ilvl w:val="0"/>
-          <w:numId w:val="4"/>
+          <w:numId w:val="5"/>
         </w:numPr>
       </w:pPr>
       <w:r>
@@ -2051,25 +2047,25 @@
     </w:p>
     <w:p>
       <w:pPr>
-        <w:pStyle w:val="ListParagraph"/>
+        <w:pStyle w:val="24"/>
         <w:numPr>
           <w:ilvl w:val="1"/>
-          <w:numId w:val="4"/>
+          <w:numId w:val="5"/>
         </w:numPr>
       </w:pPr>
       <w:r>
         <w:t>Use a compound selector to target elements with two specific classes applied simultaneously, changing their font style and weight.</w:t>
       </w:r>
       <w:r>
-        <w:br/>
-      </w:r>
-    </w:p>
-    <w:p>
-      <w:pPr>
-        <w:pStyle w:val="ListParagraph"/>
+        <w:br w:type="textWrapping"/>
+      </w:r>
+    </w:p>
+    <w:p>
+      <w:pPr>
+        <w:pStyle w:val="24"/>
         <w:numPr>
           <w:ilvl w:val="0"/>
-          <w:numId w:val="4"/>
+          <w:numId w:val="5"/>
         </w:numPr>
       </w:pPr>
       <w:r>
@@ -2085,10 +2081,10 @@
     </w:p>
     <w:p>
       <w:pPr>
-        <w:pStyle w:val="ListParagraph"/>
+        <w:pStyle w:val="24"/>
         <w:numPr>
           <w:ilvl w:val="1"/>
-          <w:numId w:val="4"/>
+          <w:numId w:val="5"/>
         </w:numPr>
       </w:pPr>
       <w:r>
@@ -2097,7 +2093,7 @@
     </w:p>
     <w:p>
       <w:pPr>
-        <w:pStyle w:val="Heading4"/>
+        <w:pStyle w:val="5"/>
       </w:pPr>
       <w:r>
         <w:t>Resources</w:t>
@@ -2105,10 +2101,10 @@
     </w:p>
     <w:p>
       <w:pPr>
-        <w:pStyle w:val="Index"/>
+        <w:pStyle w:val="29"/>
         <w:numPr>
           <w:ilvl w:val="0"/>
-          <w:numId w:val="6"/>
+          <w:numId w:val="7"/>
         </w:numPr>
         <w:rPr>
           <w:rFonts w:eastAsiaTheme="majorEastAsia" w:cstheme="majorBidi"/>
@@ -2117,22 +2113,37 @@
           <w:szCs w:val="36"/>
         </w:rPr>
       </w:pPr>
-      <w:hyperlink r:id="rId19" w:anchor="compound_selector" w:history="1">
-        <w:r>
-          <w:rPr>
-            <w:rStyle w:val="Hyperlink"/>
-          </w:rPr>
-          <w:t>https://developer.mozilla.org/en-US/docs/Web/CSS/CSS_selectors/Selector_structure#compound_selector</w:t>
-        </w:r>
-      </w:hyperlink>
+      <w:bookmarkStart w:id="15" w:name="_GoBack"/>
+      <w:r>
+        <w:fldChar w:fldCharType="begin"/>
+      </w:r>
+      <w:r>
+        <w:instrText xml:space="preserve"> HYPERLINK "https://developer.mozilla.org/en-US/docs/Web/CSS/CSS_selectors/Selector_structure" \l "compound_selector" </w:instrText>
+      </w:r>
+      <w:r>
+        <w:fldChar w:fldCharType="separate"/>
+      </w:r>
+      <w:r>
+        <w:rPr>
+          <w:rStyle w:val="13"/>
+        </w:rPr>
+        <w:t>https://developer.mozilla.org/en-US/docs/Web/CSS/CSS_selectors/Selector_structure#compound_selector</w:t>
+      </w:r>
+      <w:r>
+        <w:rPr>
+          <w:rStyle w:val="13"/>
+        </w:rPr>
+        <w:fldChar w:fldCharType="end"/>
+      </w:r>
       <w:bookmarkStart w:id="8" w:name="_Hlk161996410"/>
     </w:p>
-    <w:p>
-      <w:pPr>
-        <w:pStyle w:val="Heading3"/>
+    <w:bookmarkEnd w:id="15"/>
+    <w:p>
+      <w:pPr>
+        <w:pStyle w:val="4"/>
         <w:numPr>
           <w:ilvl w:val="0"/>
-          <w:numId w:val="7"/>
+          <w:numId w:val="4"/>
         </w:numPr>
         <w:ind w:left="284" w:hanging="284"/>
         <w:rPr>
@@ -2142,10 +2153,7 @@
         </w:rPr>
       </w:pPr>
       <w:r>
-        <w:t>Complex</w:t>
-      </w:r>
-      <w:r>
-        <w:t xml:space="preserve"> Selectors</w:t>
+        <w:t>Complex Selectors</w:t>
       </w:r>
     </w:p>
     <w:p>
@@ -2160,11 +2168,8 @@
     </w:p>
     <w:p>
       <w:r>
-        <w:rPr>
-          <w:noProof/>
-        </w:rPr>
         <w:drawing>
-          <wp:inline distT="0" distB="0" distL="0" distR="0" wp14:anchorId="437E3905" wp14:editId="768405F1">
+          <wp:inline distT="0" distB="0" distL="0" distR="0">
             <wp:extent cx="6434455" cy="3086100"/>
             <wp:effectExtent l="12700" t="12700" r="17145" b="12700"/>
             <wp:docPr id="2102238121" name="Картина 11" descr="Картина, която съдържа текст, екранна снимка&#10;&#10;Описанието е генерирано автоматично"/>
@@ -2180,8 +2185,8 @@
                       <a:picLocks noChangeAspect="1" noChangeArrowheads="1"/>
                     </pic:cNvPicPr>
                   </pic:nvPicPr>
-                  <pic:blipFill rotWithShape="1">
-                    <a:blip r:embed="rId20" cstate="print">
+                  <pic:blipFill>
+                    <a:blip r:embed="rId11" cstate="print">
                       <a:extLst>
                         <a:ext uri="{28A0092B-C50C-407E-A947-70E740481C1C}">
                           <a14:useLocalDpi xmlns:a14="http://schemas.microsoft.com/office/drawing/2010/main" val="0"/>
@@ -2189,9 +2194,11 @@
                       </a:extLst>
                     </a:blip>
                     <a:srcRect b="14734"/>
-                    <a:stretch/>
+                    <a:stretch>
+                      <a:fillRect/>
+                    </a:stretch>
                   </pic:blipFill>
-                  <pic:spPr bwMode="auto">
+                  <pic:spPr>
                     <a:xfrm>
                       <a:off x="0" y="0"/>
                       <a:ext cx="6441024" cy="3089251"/>
@@ -2208,27 +2215,7 @@
                       <a:round/>
                       <a:headEnd type="none" w="med" len="med"/>
                       <a:tailEnd type="none" w="med" len="med"/>
-                      <a:extLst>
-                        <a:ext uri="{C807C97D-BFC1-408E-A445-0C87EB9F89A2}">
-                          <ask:lineSketchStyleProps xmlns:ask="http://schemas.microsoft.com/office/drawing/2018/sketchyshapes" sd="0">
-                            <a:custGeom>
-                              <a:avLst/>
-                              <a:gdLst/>
-                              <a:ahLst/>
-                              <a:cxnLst/>
-                              <a:rect l="0" t="0" r="0" b="0"/>
-                              <a:pathLst/>
-                            </a:custGeom>
-                            <ask:type/>
-                          </ask:lineSketchStyleProps>
-                        </a:ext>
-                      </a:extLst>
                     </a:ln>
-                    <a:extLst>
-                      <a:ext uri="{53640926-AAD7-44D8-BBD7-CCE9431645EC}">
-                        <a14:shadowObscured xmlns:a14="http://schemas.microsoft.com/office/drawing/2010/main"/>
-                      </a:ext>
-                    </a:extLst>
                   </pic:spPr>
                 </pic:pic>
               </a:graphicData>
@@ -2239,7 +2226,7 @@
     </w:p>
     <w:p>
       <w:pPr>
-        <w:pStyle w:val="Heading4"/>
+        <w:pStyle w:val="5"/>
       </w:pPr>
       <w:r>
         <w:t>Requirements</w:t>
@@ -2252,656 +2239,669 @@
     </w:p>
     <w:p>
       <w:pPr>
-        <w:pStyle w:val="ListParagraph"/>
+        <w:pStyle w:val="24"/>
+        <w:numPr>
+          <w:ilvl w:val="0"/>
+          <w:numId w:val="5"/>
+        </w:numPr>
+      </w:pPr>
+      <w:r>
+        <w:rPr>
+          <w:b/>
+          <w:bCs/>
+        </w:rPr>
+        <w:t>HTML Document Setup</w:t>
+      </w:r>
+      <w:r>
+        <w:t>:</w:t>
+      </w:r>
+    </w:p>
+    <w:p>
+      <w:pPr>
+        <w:pStyle w:val="24"/>
+        <w:numPr>
+          <w:ilvl w:val="1"/>
+          <w:numId w:val="5"/>
+        </w:numPr>
+      </w:pPr>
+      <w:r>
+        <w:t xml:space="preserve">Create an HTML document named </w:t>
+      </w:r>
+      <w:r>
+        <w:rPr>
+          <w:b/>
+          <w:bCs/>
+        </w:rPr>
+        <w:t>complex-selectors.html</w:t>
+      </w:r>
+      <w:r>
+        <w:t>.</w:t>
+      </w:r>
+    </w:p>
+    <w:p>
+      <w:pPr>
+        <w:pStyle w:val="24"/>
+        <w:numPr>
+          <w:ilvl w:val="1"/>
+          <w:numId w:val="5"/>
+        </w:numPr>
+      </w:pPr>
+      <w:r>
+        <w:t>The document should include a diverse structure of elements</w:t>
+      </w:r>
+      <w:bookmarkEnd w:id="8"/>
+      <w:r>
+        <w:t xml:space="preserve">, such as </w:t>
+      </w:r>
+      <w:r>
+        <w:rPr>
+          <w:b/>
+          <w:bCs/>
+        </w:rPr>
+        <w:t>&lt;header&gt;</w:t>
+      </w:r>
+      <w:r>
+        <w:t xml:space="preserve">, </w:t>
+      </w:r>
+      <w:r>
+        <w:rPr>
+          <w:b/>
+          <w:bCs/>
+        </w:rPr>
+        <w:t>&lt;nav&gt;</w:t>
+      </w:r>
+      <w:r>
+        <w:t xml:space="preserve">, </w:t>
+      </w:r>
+      <w:r>
+        <w:rPr>
+          <w:b/>
+          <w:bCs/>
+        </w:rPr>
+        <w:t>&lt;section&gt;</w:t>
+      </w:r>
+      <w:r>
+        <w:t xml:space="preserve">, </w:t>
+      </w:r>
+      <w:r>
+        <w:rPr>
+          <w:b/>
+          <w:bCs/>
+        </w:rPr>
+        <w:t>&lt;article&gt;</w:t>
+      </w:r>
+      <w:r>
+        <w:t xml:space="preserve">, </w:t>
+      </w:r>
+      <w:r>
+        <w:rPr>
+          <w:b/>
+          <w:bCs/>
+        </w:rPr>
+        <w:t>&lt;footer&gt;</w:t>
+      </w:r>
+      <w:r>
+        <w:t xml:space="preserve">, </w:t>
+      </w:r>
+      <w:r>
+        <w:rPr>
+          <w:b/>
+          <w:bCs/>
+        </w:rPr>
+        <w:t>&lt;ul&gt;</w:t>
+      </w:r>
+      <w:r>
+        <w:t xml:space="preserve">, </w:t>
+      </w:r>
+      <w:r>
+        <w:rPr>
+          <w:b/>
+          <w:bCs/>
+        </w:rPr>
+        <w:t>&lt;li&gt;</w:t>
+      </w:r>
+      <w:r>
+        <w:t xml:space="preserve">, </w:t>
+      </w:r>
+      <w:r>
+        <w:rPr>
+          <w:b/>
+          <w:bCs/>
+        </w:rPr>
+        <w:t>&lt;a&gt;</w:t>
+      </w:r>
+      <w:r>
+        <w:t xml:space="preserve">, </w:t>
+      </w:r>
+      <w:r>
+        <w:rPr>
+          <w:b/>
+          <w:bCs/>
+        </w:rPr>
+        <w:t>&lt;div&gt;</w:t>
+      </w:r>
+      <w:r>
+        <w:t xml:space="preserve">, and </w:t>
+      </w:r>
+      <w:r>
+        <w:rPr>
+          <w:b/>
+          <w:bCs/>
+        </w:rPr>
+        <w:t>&lt;p&gt;</w:t>
+      </w:r>
+      <w:r>
+        <w:t xml:space="preserve"> elements. Use a mix of classes, IDs, and attributes within these elements to enable a wide range of selector combinations.</w:t>
+      </w:r>
+    </w:p>
+    <w:p>
+      <w:pPr>
+        <w:pStyle w:val="24"/>
+        <w:numPr>
+          <w:ilvl w:val="0"/>
+          <w:numId w:val="5"/>
+        </w:numPr>
+      </w:pPr>
+      <w:r>
+        <w:rPr>
+          <w:b/>
+          <w:bCs/>
+        </w:rPr>
+        <w:t>CSS File Setup</w:t>
+      </w:r>
+      <w:r>
+        <w:t>:</w:t>
+      </w:r>
+    </w:p>
+    <w:p>
+      <w:pPr>
+        <w:pStyle w:val="24"/>
+        <w:numPr>
+          <w:ilvl w:val="1"/>
+          <w:numId w:val="5"/>
+        </w:numPr>
+      </w:pPr>
+      <w:r>
+        <w:t xml:space="preserve">Create a CSS file named </w:t>
+      </w:r>
+      <w:r>
+        <w:rPr>
+          <w:b/>
+          <w:bCs/>
+        </w:rPr>
+        <w:t>complex-selectors.css</w:t>
+      </w:r>
+      <w:r>
+        <w:t>.</w:t>
+      </w:r>
+    </w:p>
+    <w:p>
+      <w:pPr>
+        <w:pStyle w:val="24"/>
+        <w:numPr>
+          <w:ilvl w:val="1"/>
+          <w:numId w:val="5"/>
+        </w:numPr>
+      </w:pPr>
+      <w:r>
+        <w:t xml:space="preserve">Link the </w:t>
+      </w:r>
+      <w:r>
+        <w:rPr>
+          <w:b/>
+          <w:bCs/>
+        </w:rPr>
+        <w:t>complex-selectors.css</w:t>
+      </w:r>
+      <w:r>
+        <w:t xml:space="preserve"> file to your </w:t>
+      </w:r>
+      <w:r>
+        <w:rPr>
+          <w:b/>
+          <w:bCs/>
+        </w:rPr>
+        <w:t>complex-selectors.html</w:t>
+      </w:r>
+      <w:r>
+        <w:t xml:space="preserve"> document using the </w:t>
+      </w:r>
+      <w:r>
+        <w:rPr>
+          <w:b/>
+          <w:bCs/>
+        </w:rPr>
+        <w:t>&lt;link&gt;</w:t>
+      </w:r>
+      <w:r>
+        <w:t xml:space="preserve"> tag in the </w:t>
+      </w:r>
+      <w:r>
+        <w:rPr>
+          <w:b/>
+          <w:bCs/>
+        </w:rPr>
+        <w:t>&lt;head&gt;</w:t>
+      </w:r>
+      <w:r>
+        <w:t xml:space="preserve"> section.</w:t>
+      </w:r>
+    </w:p>
+    <w:p>
+      <w:pPr>
+        <w:pStyle w:val="24"/>
+        <w:numPr>
+          <w:ilvl w:val="0"/>
+          <w:numId w:val="5"/>
+        </w:numPr>
+      </w:pPr>
+      <w:r>
+        <w:rPr>
+          <w:b/>
+          <w:bCs/>
+        </w:rPr>
+        <w:t>Descendant Selector</w:t>
+      </w:r>
+      <w:r>
+        <w:t>:</w:t>
+      </w:r>
+    </w:p>
+    <w:p>
+      <w:pPr>
+        <w:pStyle w:val="24"/>
+        <w:numPr>
+          <w:ilvl w:val="1"/>
+          <w:numId w:val="5"/>
+        </w:numPr>
+      </w:pPr>
+      <w:r>
+        <w:t xml:space="preserve">Use a complex selector involving the descendant combinator to style </w:t>
+      </w:r>
+      <w:r>
+        <w:rPr>
+          <w:b/>
+          <w:bCs/>
+        </w:rPr>
+        <w:t>&lt;a&gt;</w:t>
+      </w:r>
+      <w:r>
+        <w:t xml:space="preserve"> elements within </w:t>
+      </w:r>
+      <w:r>
+        <w:rPr>
+          <w:b/>
+          <w:bCs/>
+        </w:rPr>
+        <w:t>&lt;nav&gt;</w:t>
+      </w:r>
+      <w:r>
+        <w:t xml:space="preserve"> differently from other links.</w:t>
+      </w:r>
+    </w:p>
+    <w:p>
+      <w:pPr>
+        <w:pStyle w:val="24"/>
+        <w:numPr>
+          <w:ilvl w:val="0"/>
+          <w:numId w:val="5"/>
+        </w:numPr>
+      </w:pPr>
+      <w:r>
+        <w:rPr>
+          <w:b/>
+          <w:bCs/>
+        </w:rPr>
+        <w:t>Child Combinator</w:t>
+      </w:r>
+      <w:r>
+        <w:t>:</w:t>
+      </w:r>
+    </w:p>
+    <w:p>
+      <w:pPr>
+        <w:pStyle w:val="24"/>
+        <w:numPr>
+          <w:ilvl w:val="1"/>
+          <w:numId w:val="5"/>
+        </w:numPr>
+      </w:pPr>
+      <w:r>
+        <w:t xml:space="preserve">Use a complex selector that combines the child combinator with classes or IDs to style </w:t>
+      </w:r>
+      <w:r>
+        <w:rPr>
+          <w:b/>
+          <w:bCs/>
+        </w:rPr>
+        <w:t>&lt;section&gt;</w:t>
+      </w:r>
+      <w:r>
+        <w:t xml:space="preserve"> elements that are direct children of a specific classed </w:t>
+      </w:r>
+      <w:r>
+        <w:rPr>
+          <w:b/>
+          <w:bCs/>
+        </w:rPr>
+        <w:t>&lt;div&gt;</w:t>
+      </w:r>
+      <w:r>
+        <w:t>.</w:t>
+      </w:r>
+    </w:p>
+    <w:p>
+      <w:pPr>
+        <w:pStyle w:val="24"/>
+        <w:numPr>
+          <w:ilvl w:val="0"/>
+          <w:numId w:val="5"/>
+        </w:numPr>
+      </w:pPr>
+      <w:r>
+        <w:rPr>
+          <w:b/>
+          <w:bCs/>
+        </w:rPr>
+        <w:t>Adjacent Sibling Combinator</w:t>
+      </w:r>
+      <w:r>
+        <w:t>:</w:t>
+      </w:r>
+    </w:p>
+    <w:p>
+      <w:pPr>
+        <w:pStyle w:val="24"/>
+        <w:numPr>
+          <w:ilvl w:val="1"/>
+          <w:numId w:val="5"/>
+        </w:numPr>
+      </w:pPr>
+      <w:r>
+        <w:t xml:space="preserve">Use a complex selector that combines the adjacent sibling combinator with element types to style a </w:t>
+      </w:r>
+      <w:r>
+        <w:rPr>
+          <w:b/>
+          <w:bCs/>
+        </w:rPr>
+        <w:t>&lt;header&gt;</w:t>
+      </w:r>
+      <w:r>
+        <w:t xml:space="preserve"> that immediately follows a </w:t>
+      </w:r>
+      <w:r>
+        <w:rPr>
+          <w:b/>
+          <w:bCs/>
+        </w:rPr>
+        <w:t>&lt;section&gt;</w:t>
+      </w:r>
+      <w:r>
+        <w:t>, applying unique styling.</w:t>
+      </w:r>
+    </w:p>
+    <w:p>
+      <w:pPr>
+        <w:pStyle w:val="24"/>
+        <w:numPr>
+          <w:ilvl w:val="0"/>
+          <w:numId w:val="5"/>
+        </w:numPr>
+      </w:pPr>
+      <w:r>
+        <w:rPr>
+          <w:b/>
+          <w:bCs/>
+        </w:rPr>
+        <w:t>General Sibling Combinator</w:t>
+      </w:r>
+      <w:r>
+        <w:t>:</w:t>
+      </w:r>
+    </w:p>
+    <w:p>
+      <w:pPr>
+        <w:pStyle w:val="24"/>
+        <w:numPr>
+          <w:ilvl w:val="1"/>
+          <w:numId w:val="5"/>
+        </w:numPr>
+      </w:pPr>
+      <w:r>
+        <w:t xml:space="preserve">Use a complex selector involving the general sibling combinator to style any </w:t>
+      </w:r>
+      <w:r>
+        <w:rPr>
+          <w:b/>
+          <w:bCs/>
+        </w:rPr>
+        <w:t>&lt;article&gt;</w:t>
+      </w:r>
+      <w:r>
+        <w:t xml:space="preserve"> that follows a </w:t>
+      </w:r>
+      <w:r>
+        <w:rPr>
+          <w:b/>
+          <w:bCs/>
+        </w:rPr>
+        <w:t>&lt;section&gt;</w:t>
+      </w:r>
+      <w:r>
+        <w:t xml:space="preserve"> with a specific class.</w:t>
+      </w:r>
+      <w:r>
+        <w:br w:type="textWrapping"/>
+      </w:r>
+    </w:p>
+    <w:p>
+      <w:pPr>
+        <w:pStyle w:val="24"/>
+        <w:numPr>
+          <w:ilvl w:val="0"/>
+          <w:numId w:val="5"/>
+        </w:numPr>
+      </w:pPr>
+      <w:r>
+        <w:rPr>
+          <w:b/>
+          <w:bCs/>
+        </w:rPr>
+        <w:t>Attribute Selector</w:t>
+      </w:r>
+      <w:r>
+        <w:t>:</w:t>
+      </w:r>
+    </w:p>
+    <w:p>
+      <w:pPr>
+        <w:pStyle w:val="24"/>
+        <w:numPr>
+          <w:ilvl w:val="1"/>
+          <w:numId w:val="5"/>
+        </w:numPr>
+      </w:pPr>
+      <w:r>
+        <w:t>Combine an attribute selector with a class or element selector to apply styles to input elements of a specific type (</w:t>
+      </w:r>
+      <w:r>
+        <w:rPr>
+          <w:b/>
+          <w:bCs/>
+        </w:rPr>
+        <w:t>type="text"</w:t>
+      </w:r>
+      <w:r>
+        <w:t>) within a form with a specific class.</w:t>
+      </w:r>
+    </w:p>
+    <w:p>
+      <w:pPr>
+        <w:pStyle w:val="24"/>
+        <w:numPr>
+          <w:ilvl w:val="0"/>
+          <w:numId w:val="5"/>
+        </w:numPr>
+      </w:pPr>
+      <w:r>
+        <w:rPr>
+          <w:b/>
+          <w:bCs/>
+        </w:rPr>
+        <w:t>Pseudo-class Selector</w:t>
+      </w:r>
+      <w:r>
+        <w:t>:</w:t>
+      </w:r>
+    </w:p>
+    <w:p>
+      <w:pPr>
+        <w:pStyle w:val="24"/>
+        <w:numPr>
+          <w:ilvl w:val="1"/>
+          <w:numId w:val="5"/>
+        </w:numPr>
+      </w:pPr>
+      <w:r>
+        <w:t xml:space="preserve">Use complex selectors that include pseudo-classes, like </w:t>
+      </w:r>
+      <w:r>
+        <w:rPr>
+          <w:b/>
+          <w:bCs/>
+        </w:rPr>
+        <w:t>:first-child</w:t>
+      </w:r>
+      <w:r>
+        <w:t xml:space="preserve">, </w:t>
+      </w:r>
+      <w:r>
+        <w:rPr>
+          <w:b/>
+          <w:bCs/>
+        </w:rPr>
+        <w:t>:last-child</w:t>
+      </w:r>
+      <w:r>
+        <w:t xml:space="preserve">, or </w:t>
+      </w:r>
+      <w:r>
+        <w:rPr>
+          <w:b/>
+          <w:bCs/>
+        </w:rPr>
+        <w:t>:nth-of-type()</w:t>
+      </w:r>
+      <w:r>
+        <w:t>, to apply styles to specific children of an element based on their order or type.</w:t>
+      </w:r>
+    </w:p>
+    <w:p>
+      <w:pPr>
+        <w:pStyle w:val="24"/>
+        <w:numPr>
+          <w:ilvl w:val="0"/>
+          <w:numId w:val="5"/>
+        </w:numPr>
+      </w:pPr>
+      <w:r>
+        <w:rPr>
+          <w:b/>
+          <w:bCs/>
+        </w:rPr>
+        <w:t>Pseudo-element Selector</w:t>
+      </w:r>
+      <w:r>
+        <w:t>:</w:t>
+      </w:r>
+    </w:p>
+    <w:p>
+      <w:pPr>
+        <w:pStyle w:val="24"/>
+        <w:numPr>
+          <w:ilvl w:val="1"/>
+          <w:numId w:val="5"/>
+        </w:numPr>
+      </w:pPr>
+      <w:r>
+        <w:t xml:space="preserve">Implement complex selectors with pseudo-elements, such as </w:t>
+      </w:r>
+      <w:r>
+        <w:rPr>
+          <w:b/>
+          <w:bCs/>
+        </w:rPr>
+        <w:t>::before</w:t>
+      </w:r>
+      <w:r>
+        <w:t xml:space="preserve"> or </w:t>
+      </w:r>
+      <w:r>
+        <w:rPr>
+          <w:b/>
+          <w:bCs/>
+        </w:rPr>
+        <w:t>::after</w:t>
+      </w:r>
+      <w:r>
+        <w:t>, to add decorative elements before or after elements within a specific class or ID.</w:t>
+      </w:r>
+      <w:bookmarkStart w:id="9" w:name="_Hlk161997321"/>
+    </w:p>
+    <w:p>
+      <w:pPr>
+        <w:pStyle w:val="5"/>
+      </w:pPr>
+      <w:r>
+        <w:t>Resources</w:t>
+      </w:r>
+    </w:p>
+    <w:p>
+      <w:pPr>
+        <w:pStyle w:val="24"/>
+        <w:numPr>
+          <w:ilvl w:val="0"/>
+          <w:numId w:val="6"/>
+        </w:numPr>
+        <w:rPr>
+          <w:rStyle w:val="13"/>
+          <w:color w:val="auto"/>
+          <w:u w:val="none"/>
+        </w:rPr>
+      </w:pPr>
+      <w:r>
+        <w:fldChar w:fldCharType="begin"/>
+      </w:r>
+      <w:r>
+        <w:instrText xml:space="preserve"> HYPERLINK "https://developer.mozilla.org/en-US/docs/Web/CSS/CSS_selectors/Selector_structure" \l "complex_selector" </w:instrText>
+      </w:r>
+      <w:r>
+        <w:fldChar w:fldCharType="separate"/>
+      </w:r>
+      <w:r>
+        <w:rPr>
+          <w:rStyle w:val="13"/>
+        </w:rPr>
+        <w:t>https://developer.mozilla.org/en-US/docs/Web/CSS/CSS_selectors/Selector_structure#complex_selector</w:t>
+      </w:r>
+      <w:r>
+        <w:rPr>
+          <w:rStyle w:val="13"/>
+        </w:rPr>
+        <w:fldChar w:fldCharType="end"/>
+      </w:r>
+    </w:p>
+    <w:bookmarkEnd w:id="9"/>
+    <w:p>
+      <w:pPr>
+        <w:pStyle w:val="4"/>
         <w:numPr>
           <w:ilvl w:val="0"/>
           <w:numId w:val="4"/>
         </w:numPr>
-      </w:pPr>
-      <w:r>
-        <w:rPr>
-          <w:b/>
-          <w:bCs/>
-        </w:rPr>
-        <w:t>HTML Document Setup</w:t>
-      </w:r>
-      <w:r>
-        <w:t>:</w:t>
-      </w:r>
-    </w:p>
-    <w:p>
-      <w:pPr>
-        <w:pStyle w:val="ListParagraph"/>
-        <w:numPr>
-          <w:ilvl w:val="1"/>
-          <w:numId w:val="4"/>
-        </w:numPr>
-      </w:pPr>
-      <w:r>
-        <w:t xml:space="preserve">Create an HTML document named </w:t>
-      </w:r>
-      <w:r>
-        <w:rPr>
-          <w:b/>
-          <w:bCs/>
-        </w:rPr>
-        <w:t>complex-selectors.html</w:t>
-      </w:r>
-      <w:r>
-        <w:t>.</w:t>
-      </w:r>
-    </w:p>
-    <w:p>
-      <w:pPr>
-        <w:pStyle w:val="ListParagraph"/>
-        <w:numPr>
-          <w:ilvl w:val="1"/>
-          <w:numId w:val="4"/>
-        </w:numPr>
-      </w:pPr>
-      <w:r>
-        <w:t>The document should include a diverse structure of elements</w:t>
-      </w:r>
-      <w:bookmarkEnd w:id="8"/>
-      <w:r>
-        <w:t xml:space="preserve">, such as </w:t>
-      </w:r>
-      <w:r>
-        <w:rPr>
-          <w:b/>
-          <w:bCs/>
-        </w:rPr>
-        <w:t>&lt;header&gt;</w:t>
-      </w:r>
-      <w:r>
-        <w:t xml:space="preserve">, </w:t>
-      </w:r>
-      <w:r>
-        <w:rPr>
-          <w:b/>
-          <w:bCs/>
-        </w:rPr>
-        <w:t>&lt;nav&gt;</w:t>
-      </w:r>
-      <w:r>
-        <w:t xml:space="preserve">, </w:t>
-      </w:r>
-      <w:r>
-        <w:rPr>
-          <w:b/>
-          <w:bCs/>
-        </w:rPr>
-        <w:t>&lt;section&gt;</w:t>
-      </w:r>
-      <w:r>
-        <w:t xml:space="preserve">, </w:t>
-      </w:r>
-      <w:r>
-        <w:rPr>
-          <w:b/>
-          <w:bCs/>
-        </w:rPr>
-        <w:t>&lt;article&gt;</w:t>
-      </w:r>
-      <w:r>
-        <w:t xml:space="preserve">, </w:t>
-      </w:r>
-      <w:r>
-        <w:rPr>
-          <w:b/>
-          <w:bCs/>
-        </w:rPr>
-        <w:t>&lt;footer&gt;</w:t>
-      </w:r>
-      <w:r>
-        <w:t xml:space="preserve">, </w:t>
-      </w:r>
-      <w:r>
-        <w:rPr>
-          <w:b/>
-          <w:bCs/>
-        </w:rPr>
-        <w:t>&lt;ul&gt;</w:t>
-      </w:r>
-      <w:r>
-        <w:t xml:space="preserve">, </w:t>
-      </w:r>
-      <w:r>
-        <w:rPr>
-          <w:b/>
-          <w:bCs/>
-        </w:rPr>
-        <w:t>&lt;li&gt;</w:t>
-      </w:r>
-      <w:r>
-        <w:t xml:space="preserve">, </w:t>
-      </w:r>
-      <w:r>
-        <w:rPr>
-          <w:b/>
-          <w:bCs/>
-        </w:rPr>
-        <w:t>&lt;a&gt;</w:t>
-      </w:r>
-      <w:r>
-        <w:t xml:space="preserve">, </w:t>
-      </w:r>
-      <w:r>
-        <w:rPr>
-          <w:b/>
-          <w:bCs/>
-        </w:rPr>
-        <w:t>&lt;div&gt;</w:t>
-      </w:r>
-      <w:r>
-        <w:t xml:space="preserve">, and </w:t>
-      </w:r>
-      <w:r>
-        <w:rPr>
-          <w:b/>
-          <w:bCs/>
-        </w:rPr>
-        <w:t>&lt;p&gt;</w:t>
-      </w:r>
-      <w:r>
-        <w:t xml:space="preserve"> elements. Use a mix of classes, IDs, and attributes within these elements to enable a wide range of selector combinations.</w:t>
-      </w:r>
-    </w:p>
-    <w:p>
-      <w:pPr>
-        <w:pStyle w:val="ListParagraph"/>
-        <w:numPr>
-          <w:ilvl w:val="0"/>
-          <w:numId w:val="4"/>
-        </w:numPr>
-      </w:pPr>
-      <w:r>
-        <w:rPr>
-          <w:b/>
-          <w:bCs/>
-        </w:rPr>
-        <w:t>CSS File Setup</w:t>
-      </w:r>
-      <w:r>
-        <w:t>:</w:t>
-      </w:r>
-    </w:p>
-    <w:p>
-      <w:pPr>
-        <w:pStyle w:val="ListParagraph"/>
-        <w:numPr>
-          <w:ilvl w:val="1"/>
-          <w:numId w:val="4"/>
-        </w:numPr>
-      </w:pPr>
-      <w:r>
-        <w:t xml:space="preserve">Create a CSS file named </w:t>
-      </w:r>
-      <w:r>
-        <w:rPr>
-          <w:b/>
-          <w:bCs/>
-        </w:rPr>
-        <w:t>complex-selectors.css</w:t>
-      </w:r>
-      <w:r>
-        <w:t>.</w:t>
-      </w:r>
-    </w:p>
-    <w:p>
-      <w:pPr>
-        <w:pStyle w:val="ListParagraph"/>
-        <w:numPr>
-          <w:ilvl w:val="1"/>
-          <w:numId w:val="4"/>
-        </w:numPr>
-      </w:pPr>
-      <w:r>
-        <w:t xml:space="preserve">Link the </w:t>
-      </w:r>
-      <w:r>
-        <w:rPr>
-          <w:b/>
-          <w:bCs/>
-        </w:rPr>
-        <w:t>complex-selectors.css</w:t>
-      </w:r>
-      <w:r>
-        <w:t xml:space="preserve"> file to your </w:t>
-      </w:r>
-      <w:r>
-        <w:rPr>
-          <w:b/>
-          <w:bCs/>
-        </w:rPr>
-        <w:t>complex-selectors.html</w:t>
-      </w:r>
-      <w:r>
-        <w:t xml:space="preserve"> document using the </w:t>
-      </w:r>
-      <w:r>
-        <w:rPr>
-          <w:b/>
-          <w:bCs/>
-        </w:rPr>
-        <w:t>&lt;link&gt;</w:t>
-      </w:r>
-      <w:r>
-        <w:t xml:space="preserve"> tag in the </w:t>
-      </w:r>
-      <w:r>
-        <w:rPr>
-          <w:b/>
-          <w:bCs/>
-        </w:rPr>
-        <w:t>&lt;head&gt;</w:t>
-      </w:r>
-      <w:r>
-        <w:t xml:space="preserve"> section.</w:t>
-      </w:r>
-    </w:p>
-    <w:p>
-      <w:pPr>
-        <w:pStyle w:val="ListParagraph"/>
-        <w:numPr>
-          <w:ilvl w:val="0"/>
-          <w:numId w:val="4"/>
-        </w:numPr>
-      </w:pPr>
-      <w:r>
-        <w:rPr>
-          <w:b/>
-          <w:bCs/>
-        </w:rPr>
-        <w:t>Descendant Selector</w:t>
-      </w:r>
-      <w:r>
-        <w:t>:</w:t>
-      </w:r>
-    </w:p>
-    <w:p>
-      <w:pPr>
-        <w:pStyle w:val="ListParagraph"/>
-        <w:numPr>
-          <w:ilvl w:val="1"/>
-          <w:numId w:val="4"/>
-        </w:numPr>
-      </w:pPr>
-      <w:r>
-        <w:t xml:space="preserve">Use a complex selector involving the descendant combinator to style </w:t>
-      </w:r>
-      <w:r>
-        <w:rPr>
-          <w:b/>
-          <w:bCs/>
-        </w:rPr>
-        <w:t>&lt;a&gt;</w:t>
-      </w:r>
-      <w:r>
-        <w:t xml:space="preserve"> elements within </w:t>
-      </w:r>
-      <w:r>
-        <w:rPr>
-          <w:b/>
-          <w:bCs/>
-        </w:rPr>
-        <w:t>&lt;nav&gt;</w:t>
-      </w:r>
-      <w:r>
-        <w:t xml:space="preserve"> differently from other links.</w:t>
-      </w:r>
-    </w:p>
-    <w:p>
-      <w:pPr>
-        <w:pStyle w:val="ListParagraph"/>
-        <w:numPr>
-          <w:ilvl w:val="0"/>
-          <w:numId w:val="4"/>
-        </w:numPr>
-      </w:pPr>
-      <w:r>
-        <w:rPr>
-          <w:b/>
-          <w:bCs/>
-        </w:rPr>
-        <w:t>Child Combinator</w:t>
-      </w:r>
-      <w:r>
-        <w:t>:</w:t>
-      </w:r>
-    </w:p>
-    <w:p>
-      <w:pPr>
-        <w:pStyle w:val="ListParagraph"/>
-        <w:numPr>
-          <w:ilvl w:val="1"/>
-          <w:numId w:val="4"/>
-        </w:numPr>
-      </w:pPr>
-      <w:r>
-        <w:t xml:space="preserve">Use a complex selector that combines the child combinator with classes or IDs to style </w:t>
-      </w:r>
-      <w:r>
-        <w:rPr>
-          <w:b/>
-          <w:bCs/>
-        </w:rPr>
-        <w:t>&lt;section&gt;</w:t>
-      </w:r>
-      <w:r>
-        <w:t xml:space="preserve"> elements that are direct children of a specific classed </w:t>
-      </w:r>
-      <w:r>
-        <w:rPr>
-          <w:b/>
-          <w:bCs/>
-        </w:rPr>
-        <w:t>&lt;div&gt;</w:t>
-      </w:r>
-      <w:r>
-        <w:t>.</w:t>
-      </w:r>
-    </w:p>
-    <w:p>
-      <w:pPr>
-        <w:pStyle w:val="ListParagraph"/>
-        <w:numPr>
-          <w:ilvl w:val="0"/>
-          <w:numId w:val="4"/>
-        </w:numPr>
-      </w:pPr>
-      <w:r>
-        <w:rPr>
-          <w:b/>
-          <w:bCs/>
-        </w:rPr>
-        <w:t>Adjacent Sibling Combinator</w:t>
-      </w:r>
-      <w:r>
-        <w:t>:</w:t>
-      </w:r>
-    </w:p>
-    <w:p>
-      <w:pPr>
-        <w:pStyle w:val="ListParagraph"/>
-        <w:numPr>
-          <w:ilvl w:val="1"/>
-          <w:numId w:val="4"/>
-        </w:numPr>
-      </w:pPr>
-      <w:r>
-        <w:t xml:space="preserve">Use a complex selector that combines the adjacent sibling combinator with element types to style a </w:t>
-      </w:r>
-      <w:r>
-        <w:rPr>
-          <w:b/>
-          <w:bCs/>
-        </w:rPr>
-        <w:t>&lt;header&gt;</w:t>
-      </w:r>
-      <w:r>
-        <w:t xml:space="preserve"> that immediately follows a </w:t>
-      </w:r>
-      <w:r>
-        <w:rPr>
-          <w:b/>
-          <w:bCs/>
-        </w:rPr>
-        <w:t>&lt;section&gt;</w:t>
-      </w:r>
-      <w:r>
-        <w:t>, applying unique styling.</w:t>
-      </w:r>
-    </w:p>
-    <w:p>
-      <w:pPr>
-        <w:pStyle w:val="ListParagraph"/>
-        <w:numPr>
-          <w:ilvl w:val="0"/>
-          <w:numId w:val="4"/>
-        </w:numPr>
-      </w:pPr>
-      <w:r>
-        <w:rPr>
-          <w:b/>
-          <w:bCs/>
-        </w:rPr>
-        <w:t>General Sibling Combinator</w:t>
-      </w:r>
-      <w:r>
-        <w:t>:</w:t>
-      </w:r>
-    </w:p>
-    <w:p>
-      <w:pPr>
-        <w:pStyle w:val="ListParagraph"/>
-        <w:numPr>
-          <w:ilvl w:val="1"/>
-          <w:numId w:val="4"/>
-        </w:numPr>
-      </w:pPr>
-      <w:r>
-        <w:t xml:space="preserve">Use a complex selector involving the general sibling combinator to style any </w:t>
-      </w:r>
-      <w:r>
-        <w:rPr>
-          <w:b/>
-          <w:bCs/>
-        </w:rPr>
-        <w:t>&lt;article&gt;</w:t>
-      </w:r>
-      <w:r>
-        <w:t xml:space="preserve"> that follows a </w:t>
-      </w:r>
-      <w:r>
-        <w:rPr>
-          <w:b/>
-          <w:bCs/>
-        </w:rPr>
-        <w:t>&lt;section&gt;</w:t>
-      </w:r>
-      <w:r>
-        <w:t xml:space="preserve"> with a specific class.</w:t>
-      </w:r>
-      <w:r>
-        <w:br/>
-      </w:r>
-    </w:p>
-    <w:p>
-      <w:pPr>
-        <w:pStyle w:val="ListParagraph"/>
-        <w:numPr>
-          <w:ilvl w:val="0"/>
-          <w:numId w:val="4"/>
-        </w:numPr>
-      </w:pPr>
-      <w:r>
-        <w:rPr>
-          <w:b/>
-          <w:bCs/>
-        </w:rPr>
-        <w:t>Attribute Selector</w:t>
-      </w:r>
-      <w:r>
-        <w:t>:</w:t>
-      </w:r>
-    </w:p>
-    <w:p>
-      <w:pPr>
-        <w:pStyle w:val="ListParagraph"/>
-        <w:numPr>
-          <w:ilvl w:val="1"/>
-          <w:numId w:val="4"/>
-        </w:numPr>
-      </w:pPr>
-      <w:r>
-        <w:t>Combine an attribute selector with a class or element selector to apply styles to input elements of a specific type (</w:t>
-      </w:r>
-      <w:r>
-        <w:rPr>
-          <w:b/>
-          <w:bCs/>
-        </w:rPr>
-        <w:t>type="text"</w:t>
-      </w:r>
-      <w:r>
-        <w:t>) within a form with a specific class.</w:t>
-      </w:r>
-    </w:p>
-    <w:p>
-      <w:pPr>
-        <w:pStyle w:val="ListParagraph"/>
-        <w:numPr>
-          <w:ilvl w:val="0"/>
-          <w:numId w:val="4"/>
-        </w:numPr>
-      </w:pPr>
-      <w:r>
-        <w:rPr>
-          <w:b/>
-          <w:bCs/>
-        </w:rPr>
-        <w:t>Pseudo-class Selector</w:t>
-      </w:r>
-      <w:r>
-        <w:t>:</w:t>
-      </w:r>
-    </w:p>
-    <w:p>
-      <w:pPr>
-        <w:pStyle w:val="ListParagraph"/>
-        <w:numPr>
-          <w:ilvl w:val="1"/>
-          <w:numId w:val="4"/>
-        </w:numPr>
-      </w:pPr>
-      <w:r>
-        <w:t xml:space="preserve">Use complex selectors that include pseudo-classes, like </w:t>
-      </w:r>
-      <w:r>
-        <w:rPr>
-          <w:b/>
-          <w:bCs/>
-        </w:rPr>
-        <w:t>:first-child</w:t>
-      </w:r>
-      <w:r>
-        <w:t xml:space="preserve">, </w:t>
-      </w:r>
-      <w:r>
-        <w:rPr>
-          <w:b/>
-          <w:bCs/>
-        </w:rPr>
-        <w:t>:last-child</w:t>
-      </w:r>
-      <w:r>
-        <w:t xml:space="preserve">, or </w:t>
-      </w:r>
-      <w:r>
-        <w:rPr>
-          <w:b/>
-          <w:bCs/>
-        </w:rPr>
-        <w:t>:nth-of-type()</w:t>
-      </w:r>
-      <w:r>
-        <w:t>, to apply styles to specific children of an element based on their order or type.</w:t>
-      </w:r>
-    </w:p>
-    <w:p>
-      <w:pPr>
-        <w:pStyle w:val="ListParagraph"/>
-        <w:numPr>
-          <w:ilvl w:val="0"/>
-          <w:numId w:val="4"/>
-        </w:numPr>
-      </w:pPr>
-      <w:r>
-        <w:rPr>
-          <w:b/>
-          <w:bCs/>
-        </w:rPr>
-        <w:t>Pseudo-element Selector</w:t>
-      </w:r>
-      <w:r>
-        <w:t>:</w:t>
-      </w:r>
-    </w:p>
-    <w:p>
-      <w:pPr>
-        <w:pStyle w:val="ListParagraph"/>
-        <w:numPr>
-          <w:ilvl w:val="1"/>
-          <w:numId w:val="4"/>
-        </w:numPr>
-      </w:pPr>
-      <w:r>
-        <w:t xml:space="preserve">Implement complex selectors with pseudo-elements, such as </w:t>
-      </w:r>
-      <w:r>
-        <w:rPr>
-          <w:b/>
-          <w:bCs/>
-        </w:rPr>
-        <w:t>::before</w:t>
-      </w:r>
-      <w:r>
-        <w:t xml:space="preserve"> or </w:t>
-      </w:r>
-      <w:r>
-        <w:rPr>
-          <w:b/>
-          <w:bCs/>
-        </w:rPr>
-        <w:t>::after</w:t>
-      </w:r>
-      <w:r>
-        <w:t>, to add decorative elements before or after elements within a specific class or ID.</w:t>
-      </w:r>
-      <w:bookmarkStart w:id="9" w:name="_Hlk161997321"/>
-    </w:p>
-    <w:p>
-      <w:pPr>
-        <w:pStyle w:val="Heading4"/>
-      </w:pPr>
-      <w:r>
-        <w:t>Resources</w:t>
-      </w:r>
-    </w:p>
-    <w:p>
-      <w:pPr>
-        <w:pStyle w:val="ListParagraph"/>
-        <w:numPr>
-          <w:ilvl w:val="0"/>
-          <w:numId w:val="5"/>
-        </w:numPr>
-        <w:rPr>
-          <w:rStyle w:val="Hyperlink"/>
-          <w:color w:val="auto"/>
-          <w:u w:val="none"/>
-        </w:rPr>
-      </w:pPr>
-      <w:hyperlink r:id="rId21" w:anchor="complex_selector" w:history="1">
-        <w:r>
-          <w:rPr>
-            <w:rStyle w:val="Hyperlink"/>
-          </w:rPr>
-          <w:t>https://developer.mozilla.org/en-US/docs/Web/CSS/CSS_selectors/Selector_structure#complex_selector</w:t>
-        </w:r>
-      </w:hyperlink>
-    </w:p>
-    <w:p>
-      <w:pPr>
-        <w:pStyle w:val="Heading3"/>
-        <w:numPr>
-          <w:ilvl w:val="0"/>
-          <w:numId w:val="7"/>
-        </w:numPr>
         <w:ind w:left="284" w:hanging="284"/>
       </w:pPr>
       <w:bookmarkStart w:id="10" w:name="_Hlk161996821"/>
-      <w:bookmarkEnd w:id="9"/>
       <w:r>
         <w:rPr>
           <w:lang w:val="en-GB"/>
@@ -2909,10 +2909,7 @@
         <w:t>R</w:t>
       </w:r>
       <w:r>
-        <w:t xml:space="preserve">elative </w:t>
-      </w:r>
-      <w:r>
-        <w:t>Selectors</w:t>
+        <w:t>elative Selectors</w:t>
       </w:r>
     </w:p>
     <w:p>
@@ -2930,11 +2927,8 @@
     </w:p>
     <w:p>
       <w:r>
-        <w:rPr>
-          <w:noProof/>
-        </w:rPr>
         <w:drawing>
-          <wp:inline distT="0" distB="0" distL="0" distR="0" wp14:anchorId="33D79F6A" wp14:editId="04AC4B5C">
+          <wp:inline distT="0" distB="0" distL="0" distR="0">
             <wp:extent cx="5201920" cy="2286000"/>
             <wp:effectExtent l="12700" t="12700" r="17780" b="12700"/>
             <wp:docPr id="1125922717" name="Картина 11" descr="Картина, която съдържа текст, екранна снимка, Шрифт&#10;&#10;Описанието е генерирано автоматично"/>
@@ -2950,8 +2944,8 @@
                       <a:picLocks noChangeAspect="1" noChangeArrowheads="1"/>
                     </pic:cNvPicPr>
                   </pic:nvPicPr>
-                  <pic:blipFill rotWithShape="1">
-                    <a:blip r:embed="rId22" cstate="print">
+                  <pic:blipFill>
+                    <a:blip r:embed="rId12" cstate="print">
                       <a:extLst>
                         <a:ext uri="{28A0092B-C50C-407E-A947-70E740481C1C}">
                           <a14:useLocalDpi xmlns:a14="http://schemas.microsoft.com/office/drawing/2010/main" val="0"/>
@@ -2959,9 +2953,11 @@
                       </a:extLst>
                     </a:blip>
                     <a:srcRect b="18714"/>
-                    <a:stretch/>
+                    <a:stretch>
+                      <a:fillRect/>
+                    </a:stretch>
                   </pic:blipFill>
-                  <pic:spPr bwMode="auto">
+                  <pic:spPr>
                     <a:xfrm>
                       <a:off x="0" y="0"/>
                       <a:ext cx="5202554" cy="2286279"/>
@@ -2978,27 +2974,7 @@
                       <a:round/>
                       <a:headEnd type="none" w="med" len="med"/>
                       <a:tailEnd type="none" w="med" len="med"/>
-                      <a:extLst>
-                        <a:ext uri="{C807C97D-BFC1-408E-A445-0C87EB9F89A2}">
-                          <ask:lineSketchStyleProps xmlns:ask="http://schemas.microsoft.com/office/drawing/2018/sketchyshapes" sd="0">
-                            <a:custGeom>
-                              <a:avLst/>
-                              <a:gdLst/>
-                              <a:ahLst/>
-                              <a:cxnLst/>
-                              <a:rect l="0" t="0" r="0" b="0"/>
-                              <a:pathLst/>
-                            </a:custGeom>
-                            <ask:type/>
-                          </ask:lineSketchStyleProps>
-                        </a:ext>
-                      </a:extLst>
                     </a:ln>
-                    <a:extLst>
-                      <a:ext uri="{53640926-AAD7-44D8-BBD7-CCE9431645EC}">
-                        <a14:shadowObscured xmlns:a14="http://schemas.microsoft.com/office/drawing/2010/main"/>
-                      </a:ext>
-                    </a:extLst>
                   </pic:spPr>
                 </pic:pic>
               </a:graphicData>
@@ -3009,7 +2985,7 @@
     </w:p>
     <w:p>
       <w:pPr>
-        <w:pStyle w:val="Heading4"/>
+        <w:pStyle w:val="5"/>
       </w:pPr>
       <w:r>
         <w:t>Requirements</w:t>
@@ -3022,557 +2998,570 @@
     </w:p>
     <w:p>
       <w:pPr>
-        <w:pStyle w:val="ListParagraph"/>
+        <w:pStyle w:val="24"/>
+        <w:numPr>
+          <w:ilvl w:val="0"/>
+          <w:numId w:val="5"/>
+        </w:numPr>
+      </w:pPr>
+      <w:r>
+        <w:rPr>
+          <w:b/>
+          <w:bCs/>
+        </w:rPr>
+        <w:t>HTML Document Setup</w:t>
+      </w:r>
+      <w:r>
+        <w:t>:</w:t>
+      </w:r>
+    </w:p>
+    <w:p>
+      <w:pPr>
+        <w:pStyle w:val="24"/>
+        <w:numPr>
+          <w:ilvl w:val="1"/>
+          <w:numId w:val="5"/>
+        </w:numPr>
+      </w:pPr>
+      <w:r>
+        <w:t xml:space="preserve">Create an HTML document named </w:t>
+      </w:r>
+      <w:r>
+        <w:rPr>
+          <w:b/>
+          <w:bCs/>
+        </w:rPr>
+        <w:t>relative-selectors.html</w:t>
+      </w:r>
+      <w:r>
+        <w:t>.</w:t>
+      </w:r>
+    </w:p>
+    <w:p>
+      <w:pPr>
+        <w:pStyle w:val="24"/>
+        <w:numPr>
+          <w:ilvl w:val="1"/>
+          <w:numId w:val="5"/>
+        </w:numPr>
+      </w:pPr>
+      <w:r>
+        <w:t xml:space="preserve">Include a structured set of elements that will allow for the demonstration of different relative selectors, such as </w:t>
+      </w:r>
+      <w:r>
+        <w:rPr>
+          <w:b/>
+          <w:bCs/>
+        </w:rPr>
+        <w:t>&lt;div&gt;</w:t>
+      </w:r>
+      <w:r>
+        <w:t xml:space="preserve">, </w:t>
+      </w:r>
+      <w:r>
+        <w:rPr>
+          <w:b/>
+          <w:bCs/>
+        </w:rPr>
+        <w:t>&lt;section&gt;</w:t>
+      </w:r>
+      <w:r>
+        <w:t xml:space="preserve">, </w:t>
+      </w:r>
+      <w:r>
+        <w:rPr>
+          <w:b/>
+          <w:bCs/>
+        </w:rPr>
+        <w:t>&lt;article&gt;</w:t>
+      </w:r>
+      <w:r>
+        <w:t xml:space="preserve">, </w:t>
+      </w:r>
+      <w:r>
+        <w:rPr>
+          <w:b/>
+          <w:bCs/>
+        </w:rPr>
+        <w:t>&lt;p&gt;</w:t>
+      </w:r>
+      <w:r>
+        <w:t xml:space="preserve">, </w:t>
+      </w:r>
+      <w:r>
+        <w:rPr>
+          <w:b/>
+          <w:bCs/>
+        </w:rPr>
+        <w:t>&lt;ul&gt;</w:t>
+      </w:r>
+      <w:r>
+        <w:t xml:space="preserve">, </w:t>
+      </w:r>
+      <w:r>
+        <w:rPr>
+          <w:b/>
+          <w:bCs/>
+        </w:rPr>
+        <w:t>&lt;li&gt;</w:t>
+      </w:r>
+      <w:r>
+        <w:t xml:space="preserve">, and </w:t>
+      </w:r>
+      <w:r>
+        <w:rPr>
+          <w:b/>
+          <w:bCs/>
+        </w:rPr>
+        <w:t>&lt;a&gt;</w:t>
+      </w:r>
+      <w:r>
+        <w:t xml:space="preserve"> elements. Ensure these elements are nested in a way that facilitates the use of various combinators.</w:t>
+      </w:r>
+    </w:p>
+    <w:bookmarkEnd w:id="10"/>
+    <w:p>
+      <w:pPr>
+        <w:pStyle w:val="24"/>
+        <w:numPr>
+          <w:ilvl w:val="0"/>
+          <w:numId w:val="5"/>
+        </w:numPr>
+      </w:pPr>
+      <w:r>
+        <w:rPr>
+          <w:b/>
+          <w:bCs/>
+        </w:rPr>
+        <w:t>CSS File Setup</w:t>
+      </w:r>
+      <w:r>
+        <w:t>:</w:t>
+      </w:r>
+    </w:p>
+    <w:p>
+      <w:pPr>
+        <w:pStyle w:val="24"/>
+        <w:numPr>
+          <w:ilvl w:val="1"/>
+          <w:numId w:val="5"/>
+        </w:numPr>
+      </w:pPr>
+      <w:r>
+        <w:t xml:space="preserve">Create a CSS file named </w:t>
+      </w:r>
+      <w:r>
+        <w:rPr>
+          <w:b/>
+          <w:bCs/>
+        </w:rPr>
+        <w:t>relative-selectors.css</w:t>
+      </w:r>
+      <w:r>
+        <w:t>.</w:t>
+      </w:r>
+    </w:p>
+    <w:p>
+      <w:pPr>
+        <w:pStyle w:val="24"/>
+        <w:numPr>
+          <w:ilvl w:val="1"/>
+          <w:numId w:val="5"/>
+        </w:numPr>
+      </w:pPr>
+      <w:r>
+        <w:t xml:space="preserve">Link the </w:t>
+      </w:r>
+      <w:r>
+        <w:rPr>
+          <w:b/>
+          <w:bCs/>
+        </w:rPr>
+        <w:t>relative-selectors.css</w:t>
+      </w:r>
+      <w:r>
+        <w:t xml:space="preserve"> file to your </w:t>
+      </w:r>
+      <w:r>
+        <w:rPr>
+          <w:b/>
+          <w:bCs/>
+        </w:rPr>
+        <w:t>relative-selectors.html</w:t>
+      </w:r>
+      <w:r>
+        <w:t xml:space="preserve"> document using the </w:t>
+      </w:r>
+      <w:r>
+        <w:rPr>
+          <w:b/>
+          <w:bCs/>
+        </w:rPr>
+        <w:t>&lt;link&gt;</w:t>
+      </w:r>
+      <w:r>
+        <w:t xml:space="preserve"> tag in the </w:t>
+      </w:r>
+      <w:r>
+        <w:rPr>
+          <w:b/>
+          <w:bCs/>
+        </w:rPr>
+        <w:t>&lt;head&gt;</w:t>
+      </w:r>
+      <w:r>
+        <w:t xml:space="preserve"> section.</w:t>
+      </w:r>
+    </w:p>
+    <w:p>
+      <w:pPr>
+        <w:pStyle w:val="24"/>
+        <w:numPr>
+          <w:ilvl w:val="0"/>
+          <w:numId w:val="5"/>
+        </w:numPr>
+      </w:pPr>
+      <w:r>
+        <w:rPr>
+          <w:b/>
+          <w:bCs/>
+        </w:rPr>
+        <w:t>Descendant Selector</w:t>
+      </w:r>
+      <w:r>
+        <w:t>:</w:t>
+      </w:r>
+    </w:p>
+    <w:p>
+      <w:pPr>
+        <w:pStyle w:val="24"/>
+        <w:numPr>
+          <w:ilvl w:val="1"/>
+          <w:numId w:val="5"/>
+        </w:numPr>
+      </w:pPr>
+      <w:r>
+        <w:t xml:space="preserve">Use a descendant selector to style </w:t>
+      </w:r>
+      <w:r>
+        <w:rPr>
+          <w:b/>
+          <w:bCs/>
+        </w:rPr>
+        <w:t>&lt;p&gt;</w:t>
+      </w:r>
+      <w:r>
+        <w:t xml:space="preserve"> elements within a </w:t>
+      </w:r>
+      <w:r>
+        <w:rPr>
+          <w:b/>
+          <w:bCs/>
+        </w:rPr>
+        <w:t>&lt;section&gt;</w:t>
+      </w:r>
+      <w:r>
+        <w:t xml:space="preserve"> differently from other paragraphs.</w:t>
+      </w:r>
+    </w:p>
+    <w:p>
+      <w:pPr>
+        <w:pStyle w:val="24"/>
+        <w:numPr>
+          <w:ilvl w:val="0"/>
+          <w:numId w:val="5"/>
+        </w:numPr>
+      </w:pPr>
+      <w:r>
+        <w:rPr>
+          <w:b/>
+          <w:bCs/>
+        </w:rPr>
+        <w:t>Child Selector</w:t>
+      </w:r>
+      <w:r>
+        <w:t>:</w:t>
+      </w:r>
+    </w:p>
+    <w:p>
+      <w:pPr>
+        <w:pStyle w:val="24"/>
+        <w:numPr>
+          <w:ilvl w:val="1"/>
+          <w:numId w:val="5"/>
+        </w:numPr>
+      </w:pPr>
+      <w:r>
+        <w:t>Use a child selector (</w:t>
+      </w:r>
+      <w:r>
+        <w:rPr>
+          <w:b/>
+          <w:bCs/>
+        </w:rPr>
+        <w:t>&gt;</w:t>
+      </w:r>
+      <w:r>
+        <w:t xml:space="preserve">) to style </w:t>
+      </w:r>
+      <w:r>
+        <w:rPr>
+          <w:b/>
+          <w:bCs/>
+        </w:rPr>
+        <w:t>&lt;li&gt;</w:t>
+      </w:r>
+      <w:r>
+        <w:t xml:space="preserve"> elements that are direct children of a specific </w:t>
+      </w:r>
+      <w:r>
+        <w:rPr>
+          <w:b/>
+          <w:bCs/>
+        </w:rPr>
+        <w:t>&lt;ul&gt;</w:t>
+      </w:r>
+      <w:r>
+        <w:t xml:space="preserve"> class differently from other list items.</w:t>
+      </w:r>
+    </w:p>
+    <w:p>
+      <w:pPr>
+        <w:pStyle w:val="24"/>
+        <w:numPr>
+          <w:ilvl w:val="0"/>
+          <w:numId w:val="5"/>
+        </w:numPr>
+      </w:pPr>
+      <w:r>
+        <w:rPr>
+          <w:b/>
+          <w:bCs/>
+        </w:rPr>
+        <w:t>Adjacent Sibling Selector</w:t>
+      </w:r>
+      <w:r>
+        <w:t>:</w:t>
+      </w:r>
+    </w:p>
+    <w:p>
+      <w:pPr>
+        <w:pStyle w:val="24"/>
+        <w:numPr>
+          <w:ilvl w:val="1"/>
+          <w:numId w:val="5"/>
+        </w:numPr>
+      </w:pPr>
+      <w:r>
+        <w:t>Use an adjacent sibling selector (</w:t>
+      </w:r>
+      <w:r>
+        <w:rPr>
+          <w:b/>
+          <w:bCs/>
+        </w:rPr>
+        <w:t>+</w:t>
+      </w:r>
+      <w:r>
+        <w:t xml:space="preserve">) to style an </w:t>
+      </w:r>
+      <w:r>
+        <w:rPr>
+          <w:b/>
+          <w:bCs/>
+        </w:rPr>
+        <w:t>&lt;article&gt;</w:t>
+      </w:r>
+      <w:r>
+        <w:t xml:space="preserve"> element that immediately follows another </w:t>
+      </w:r>
+      <w:r>
+        <w:rPr>
+          <w:b/>
+          <w:bCs/>
+        </w:rPr>
+        <w:t>&lt;article&gt;</w:t>
+      </w:r>
+      <w:r>
+        <w:t>, applying unique styling.</w:t>
+      </w:r>
+    </w:p>
+    <w:p>
+      <w:pPr>
+        <w:pStyle w:val="24"/>
+        <w:numPr>
+          <w:ilvl w:val="0"/>
+          <w:numId w:val="5"/>
+        </w:numPr>
+      </w:pPr>
+      <w:r>
+        <w:rPr>
+          <w:b/>
+          <w:bCs/>
+        </w:rPr>
+        <w:t>General Sibling Selector</w:t>
+      </w:r>
+      <w:r>
+        <w:t>:</w:t>
+      </w:r>
+    </w:p>
+    <w:p>
+      <w:pPr>
+        <w:pStyle w:val="24"/>
+        <w:numPr>
+          <w:ilvl w:val="1"/>
+          <w:numId w:val="5"/>
+        </w:numPr>
+      </w:pPr>
+      <w:r>
+        <w:t>Use a general sibling selector (</w:t>
+      </w:r>
+      <w:r>
+        <w:rPr>
+          <w:b/>
+          <w:bCs/>
+        </w:rPr>
+        <w:t>~</w:t>
+      </w:r>
+      <w:r>
+        <w:t xml:space="preserve">) to style </w:t>
+      </w:r>
+      <w:r>
+        <w:rPr>
+          <w:b/>
+          <w:bCs/>
+        </w:rPr>
+        <w:t>&lt;p&gt;</w:t>
+      </w:r>
+      <w:r>
+        <w:t xml:space="preserve"> elements that are siblings following a specific classed </w:t>
+      </w:r>
+      <w:r>
+        <w:rPr>
+          <w:b/>
+          <w:bCs/>
+        </w:rPr>
+        <w:t>&lt;h2&gt;</w:t>
+      </w:r>
+      <w:r>
+        <w:t>, applying a distinct style.</w:t>
+      </w:r>
+    </w:p>
+    <w:p>
+      <w:pPr>
+        <w:pStyle w:val="24"/>
+        <w:numPr>
+          <w:ilvl w:val="0"/>
+          <w:numId w:val="5"/>
+        </w:numPr>
+      </w:pPr>
+      <w:r>
+        <w:rPr>
+          <w:b/>
+          <w:bCs/>
+        </w:rPr>
+        <w:t>Combining Relative Selectors</w:t>
+      </w:r>
+      <w:r>
+        <w:t>:</w:t>
+      </w:r>
+    </w:p>
+    <w:p>
+      <w:pPr>
+        <w:pStyle w:val="24"/>
+        <w:numPr>
+          <w:ilvl w:val="1"/>
+          <w:numId w:val="5"/>
+        </w:numPr>
+      </w:pPr>
+      <w:r>
+        <w:t xml:space="preserve">Demonstrate the combination of different relative selectors to target elements more specifically. For example, style </w:t>
+      </w:r>
+      <w:r>
+        <w:rPr>
+          <w:b/>
+          <w:bCs/>
+        </w:rPr>
+        <w:t>&lt;a&gt;</w:t>
+      </w:r>
+      <w:r>
+        <w:t xml:space="preserve"> elements within </w:t>
+      </w:r>
+      <w:r>
+        <w:rPr>
+          <w:b/>
+          <w:bCs/>
+        </w:rPr>
+        <w:t>&lt;li&gt;</w:t>
+      </w:r>
+      <w:r>
+        <w:t xml:space="preserve"> that are directly after an </w:t>
+      </w:r>
+      <w:r>
+        <w:rPr>
+          <w:b/>
+          <w:bCs/>
+        </w:rPr>
+        <w:t>&lt;li&gt;</w:t>
+      </w:r>
+      <w:r>
+        <w:t xml:space="preserve"> with a specific class.</w:t>
+      </w:r>
+    </w:p>
+    <w:p>
+      <w:pPr>
+        <w:pStyle w:val="5"/>
+      </w:pPr>
+      <w:bookmarkStart w:id="12" w:name="_Hlk161997365"/>
+      <w:bookmarkStart w:id="13" w:name="_Hlk161997362"/>
+      <w:r>
+        <w:t>Resources</w:t>
+      </w:r>
+    </w:p>
+    <w:p>
+      <w:pPr>
+        <w:pStyle w:val="24"/>
+        <w:numPr>
+          <w:ilvl w:val="0"/>
+          <w:numId w:val="6"/>
+        </w:numPr>
+        <w:rPr>
+          <w:rStyle w:val="13"/>
+          <w:color w:val="auto"/>
+          <w:u w:val="none"/>
+        </w:rPr>
+      </w:pPr>
+      <w:r>
+        <w:fldChar w:fldCharType="begin"/>
+      </w:r>
+      <w:r>
+        <w:instrText xml:space="preserve"> HYPERLINK "https://developer.mozilla.org/en-US/docs/Web/CSS/CSS_selectors/Selector_structure" \l "relative_selector" </w:instrText>
+      </w:r>
+      <w:r>
+        <w:fldChar w:fldCharType="separate"/>
+      </w:r>
+      <w:r>
+        <w:rPr>
+          <w:rStyle w:val="13"/>
+        </w:rPr>
+        <w:t>https://developer.mozilla.org/en-US/docs/Web/CSS/CSS_selectors/Selector_structure#relative_selector</w:t>
+      </w:r>
+      <w:r>
+        <w:rPr>
+          <w:rStyle w:val="13"/>
+        </w:rPr>
+        <w:fldChar w:fldCharType="end"/>
+      </w:r>
+    </w:p>
+    <w:bookmarkEnd w:id="12"/>
+    <w:bookmarkEnd w:id="13"/>
+    <w:p>
+      <w:pPr>
+        <w:pStyle w:val="4"/>
         <w:numPr>
           <w:ilvl w:val="0"/>
           <w:numId w:val="4"/>
         </w:numPr>
-      </w:pPr>
-      <w:r>
-        <w:rPr>
-          <w:b/>
-          <w:bCs/>
-        </w:rPr>
-        <w:t>HTML Document Setup</w:t>
-      </w:r>
-      <w:r>
-        <w:t>:</w:t>
-      </w:r>
-    </w:p>
-    <w:p>
-      <w:pPr>
-        <w:pStyle w:val="ListParagraph"/>
-        <w:numPr>
-          <w:ilvl w:val="1"/>
-          <w:numId w:val="4"/>
-        </w:numPr>
-      </w:pPr>
-      <w:r>
-        <w:t xml:space="preserve">Create an HTML document named </w:t>
-      </w:r>
-      <w:r>
-        <w:rPr>
-          <w:b/>
-          <w:bCs/>
-        </w:rPr>
-        <w:t>relative-selectors.html</w:t>
-      </w:r>
-      <w:r>
-        <w:t>.</w:t>
-      </w:r>
-    </w:p>
-    <w:p>
-      <w:pPr>
-        <w:pStyle w:val="ListParagraph"/>
-        <w:numPr>
-          <w:ilvl w:val="1"/>
-          <w:numId w:val="4"/>
-        </w:numPr>
-      </w:pPr>
-      <w:r>
-        <w:t xml:space="preserve">Include a structured set of elements that will allow for the demonstration of different relative selectors, such as </w:t>
-      </w:r>
-      <w:r>
-        <w:rPr>
-          <w:b/>
-          <w:bCs/>
-        </w:rPr>
-        <w:t>&lt;div&gt;</w:t>
-      </w:r>
-      <w:r>
-        <w:t xml:space="preserve">, </w:t>
-      </w:r>
-      <w:r>
-        <w:rPr>
-          <w:b/>
-          <w:bCs/>
-        </w:rPr>
-        <w:t>&lt;section&gt;</w:t>
-      </w:r>
-      <w:r>
-        <w:t xml:space="preserve">, </w:t>
-      </w:r>
-      <w:r>
-        <w:rPr>
-          <w:b/>
-          <w:bCs/>
-        </w:rPr>
-        <w:t>&lt;article&gt;</w:t>
-      </w:r>
-      <w:r>
-        <w:t xml:space="preserve">, </w:t>
-      </w:r>
-      <w:r>
-        <w:rPr>
-          <w:b/>
-          <w:bCs/>
-        </w:rPr>
-        <w:t>&lt;p&gt;</w:t>
-      </w:r>
-      <w:r>
-        <w:t xml:space="preserve">, </w:t>
-      </w:r>
-      <w:r>
-        <w:rPr>
-          <w:b/>
-          <w:bCs/>
-        </w:rPr>
-        <w:t>&lt;ul&gt;</w:t>
-      </w:r>
-      <w:r>
-        <w:t xml:space="preserve">, </w:t>
-      </w:r>
-      <w:r>
-        <w:rPr>
-          <w:b/>
-          <w:bCs/>
-        </w:rPr>
-        <w:t>&lt;li&gt;</w:t>
-      </w:r>
-      <w:r>
-        <w:t xml:space="preserve">, and </w:t>
-      </w:r>
-      <w:r>
-        <w:rPr>
-          <w:b/>
-          <w:bCs/>
-        </w:rPr>
-        <w:t>&lt;a&gt;</w:t>
-      </w:r>
-      <w:r>
-        <w:t xml:space="preserve"> elements. Ensure these elements are nested in a way that facilitates the use of various combinators.</w:t>
-      </w:r>
-    </w:p>
-    <w:bookmarkEnd w:id="10"/>
-    <w:p>
-      <w:pPr>
-        <w:pStyle w:val="ListParagraph"/>
-        <w:numPr>
-          <w:ilvl w:val="0"/>
-          <w:numId w:val="4"/>
-        </w:numPr>
-      </w:pPr>
-      <w:r>
-        <w:rPr>
-          <w:b/>
-          <w:bCs/>
-        </w:rPr>
-        <w:t>CSS File Setup</w:t>
-      </w:r>
-      <w:r>
-        <w:t>:</w:t>
-      </w:r>
-    </w:p>
-    <w:p>
-      <w:pPr>
-        <w:pStyle w:val="ListParagraph"/>
-        <w:numPr>
-          <w:ilvl w:val="1"/>
-          <w:numId w:val="4"/>
-        </w:numPr>
-      </w:pPr>
-      <w:r>
-        <w:t xml:space="preserve">Create a CSS file named </w:t>
-      </w:r>
-      <w:r>
-        <w:rPr>
-          <w:b/>
-          <w:bCs/>
-        </w:rPr>
-        <w:t>relative-selectors.css</w:t>
-      </w:r>
-      <w:r>
-        <w:t>.</w:t>
-      </w:r>
-    </w:p>
-    <w:p>
-      <w:pPr>
-        <w:pStyle w:val="ListParagraph"/>
-        <w:numPr>
-          <w:ilvl w:val="1"/>
-          <w:numId w:val="4"/>
-        </w:numPr>
-      </w:pPr>
-      <w:r>
-        <w:t xml:space="preserve">Link the </w:t>
-      </w:r>
-      <w:r>
-        <w:rPr>
-          <w:b/>
-          <w:bCs/>
-        </w:rPr>
-        <w:t>relative-selectors.css</w:t>
-      </w:r>
-      <w:r>
-        <w:t xml:space="preserve"> file to your </w:t>
-      </w:r>
-      <w:r>
-        <w:rPr>
-          <w:b/>
-          <w:bCs/>
-        </w:rPr>
-        <w:t>relative-selectors.html</w:t>
-      </w:r>
-      <w:r>
-        <w:t xml:space="preserve"> document using the </w:t>
-      </w:r>
-      <w:r>
-        <w:rPr>
-          <w:b/>
-          <w:bCs/>
-        </w:rPr>
-        <w:t>&lt;link&gt;</w:t>
-      </w:r>
-      <w:r>
-        <w:t xml:space="preserve"> tag in the </w:t>
-      </w:r>
-      <w:r>
-        <w:rPr>
-          <w:b/>
-          <w:bCs/>
-        </w:rPr>
-        <w:t>&lt;head&gt;</w:t>
-      </w:r>
-      <w:r>
-        <w:t xml:space="preserve"> section.</w:t>
-      </w:r>
-    </w:p>
-    <w:p>
-      <w:pPr>
-        <w:pStyle w:val="ListParagraph"/>
-        <w:numPr>
-          <w:ilvl w:val="0"/>
-          <w:numId w:val="4"/>
-        </w:numPr>
-      </w:pPr>
-      <w:r>
-        <w:rPr>
-          <w:b/>
-          <w:bCs/>
-        </w:rPr>
-        <w:t>Descendant Selector</w:t>
-      </w:r>
-      <w:r>
-        <w:t>:</w:t>
-      </w:r>
-    </w:p>
-    <w:p>
-      <w:pPr>
-        <w:pStyle w:val="ListParagraph"/>
-        <w:numPr>
-          <w:ilvl w:val="1"/>
-          <w:numId w:val="4"/>
-        </w:numPr>
-      </w:pPr>
-      <w:r>
-        <w:t xml:space="preserve">Use a descendant selector to style </w:t>
-      </w:r>
-      <w:r>
-        <w:rPr>
-          <w:b/>
-          <w:bCs/>
-        </w:rPr>
-        <w:t>&lt;p&gt;</w:t>
-      </w:r>
-      <w:r>
-        <w:t xml:space="preserve"> elements within a </w:t>
-      </w:r>
-      <w:r>
-        <w:rPr>
-          <w:b/>
-          <w:bCs/>
-        </w:rPr>
-        <w:t>&lt;section&gt;</w:t>
-      </w:r>
-      <w:r>
-        <w:t xml:space="preserve"> differently from other paragraphs.</w:t>
-      </w:r>
-    </w:p>
-    <w:p>
-      <w:pPr>
-        <w:pStyle w:val="ListParagraph"/>
-        <w:numPr>
-          <w:ilvl w:val="0"/>
-          <w:numId w:val="4"/>
-        </w:numPr>
-      </w:pPr>
-      <w:r>
-        <w:rPr>
-          <w:b/>
-          <w:bCs/>
-        </w:rPr>
-        <w:t>Child Selector</w:t>
-      </w:r>
-      <w:r>
-        <w:t>:</w:t>
-      </w:r>
-    </w:p>
-    <w:p>
-      <w:pPr>
-        <w:pStyle w:val="ListParagraph"/>
-        <w:numPr>
-          <w:ilvl w:val="1"/>
-          <w:numId w:val="4"/>
-        </w:numPr>
-      </w:pPr>
-      <w:r>
-        <w:t>Use a child selector (</w:t>
-      </w:r>
-      <w:r>
-        <w:rPr>
-          <w:b/>
-          <w:bCs/>
-        </w:rPr>
-        <w:t>&gt;</w:t>
-      </w:r>
-      <w:r>
-        <w:t xml:space="preserve">) to style </w:t>
-      </w:r>
-      <w:r>
-        <w:rPr>
-          <w:b/>
-          <w:bCs/>
-        </w:rPr>
-        <w:t>&lt;li&gt;</w:t>
-      </w:r>
-      <w:r>
-        <w:t xml:space="preserve"> elements that are direct children of a specific </w:t>
-      </w:r>
-      <w:r>
-        <w:rPr>
-          <w:b/>
-          <w:bCs/>
-        </w:rPr>
-        <w:t>&lt;ul&gt;</w:t>
-      </w:r>
-      <w:r>
-        <w:t xml:space="preserve"> class differently from other list items.</w:t>
-      </w:r>
-    </w:p>
-    <w:p>
-      <w:pPr>
-        <w:pStyle w:val="ListParagraph"/>
-        <w:numPr>
-          <w:ilvl w:val="0"/>
-          <w:numId w:val="4"/>
-        </w:numPr>
-      </w:pPr>
-      <w:r>
-        <w:rPr>
-          <w:b/>
-          <w:bCs/>
-        </w:rPr>
-        <w:t>Adjacent Sibling Selector</w:t>
-      </w:r>
-      <w:r>
-        <w:t>:</w:t>
-      </w:r>
-    </w:p>
-    <w:p>
-      <w:pPr>
-        <w:pStyle w:val="ListParagraph"/>
-        <w:numPr>
-          <w:ilvl w:val="1"/>
-          <w:numId w:val="4"/>
-        </w:numPr>
-      </w:pPr>
-      <w:r>
-        <w:t>Use an adjacent sibling selector (</w:t>
-      </w:r>
-      <w:r>
-        <w:rPr>
-          <w:b/>
-          <w:bCs/>
-        </w:rPr>
-        <w:t>+</w:t>
-      </w:r>
-      <w:r>
-        <w:t xml:space="preserve">) to style an </w:t>
-      </w:r>
-      <w:r>
-        <w:rPr>
-          <w:b/>
-          <w:bCs/>
-        </w:rPr>
-        <w:t>&lt;article&gt;</w:t>
-      </w:r>
-      <w:r>
-        <w:t xml:space="preserve"> element that immediately follows another </w:t>
-      </w:r>
-      <w:r>
-        <w:rPr>
-          <w:b/>
-          <w:bCs/>
-        </w:rPr>
-        <w:t>&lt;article&gt;</w:t>
-      </w:r>
-      <w:r>
-        <w:t>, applying unique styling.</w:t>
-      </w:r>
-    </w:p>
-    <w:p>
-      <w:pPr>
-        <w:pStyle w:val="ListParagraph"/>
-        <w:numPr>
-          <w:ilvl w:val="0"/>
-          <w:numId w:val="4"/>
-        </w:numPr>
-      </w:pPr>
-      <w:r>
-        <w:rPr>
-          <w:b/>
-          <w:bCs/>
-        </w:rPr>
-        <w:t>General Sibling Selector</w:t>
-      </w:r>
-      <w:r>
-        <w:t>:</w:t>
-      </w:r>
-    </w:p>
-    <w:p>
-      <w:pPr>
-        <w:pStyle w:val="ListParagraph"/>
-        <w:numPr>
-          <w:ilvl w:val="1"/>
-          <w:numId w:val="4"/>
-        </w:numPr>
-      </w:pPr>
-      <w:r>
-        <w:t>Use a general sibling selector (</w:t>
-      </w:r>
-      <w:r>
-        <w:rPr>
-          <w:b/>
-          <w:bCs/>
-        </w:rPr>
-        <w:t>~</w:t>
-      </w:r>
-      <w:r>
-        <w:t xml:space="preserve">) to style </w:t>
-      </w:r>
-      <w:r>
-        <w:rPr>
-          <w:b/>
-          <w:bCs/>
-        </w:rPr>
-        <w:t>&lt;p&gt;</w:t>
-      </w:r>
-      <w:r>
-        <w:t xml:space="preserve"> elements that are siblings following a specific classed </w:t>
-      </w:r>
-      <w:r>
-        <w:rPr>
-          <w:b/>
-          <w:bCs/>
-        </w:rPr>
-        <w:t>&lt;h2&gt;</w:t>
-      </w:r>
-      <w:r>
-        <w:t>, applying a distinct style.</w:t>
-      </w:r>
-    </w:p>
-    <w:p>
-      <w:pPr>
-        <w:pStyle w:val="ListParagraph"/>
-        <w:numPr>
-          <w:ilvl w:val="0"/>
-          <w:numId w:val="4"/>
-        </w:numPr>
-      </w:pPr>
-      <w:r>
-        <w:rPr>
-          <w:b/>
-          <w:bCs/>
-        </w:rPr>
-        <w:t>Combining Relative Selectors</w:t>
-      </w:r>
-      <w:r>
-        <w:t>:</w:t>
-      </w:r>
-    </w:p>
-    <w:p>
-      <w:pPr>
-        <w:pStyle w:val="ListParagraph"/>
-        <w:numPr>
-          <w:ilvl w:val="1"/>
-          <w:numId w:val="4"/>
-        </w:numPr>
-      </w:pPr>
-      <w:r>
-        <w:t xml:space="preserve">Demonstrate the combination of different relative selectors to target elements more specifically. For example, style </w:t>
-      </w:r>
-      <w:r>
-        <w:rPr>
-          <w:b/>
-          <w:bCs/>
-        </w:rPr>
-        <w:t>&lt;a&gt;</w:t>
-      </w:r>
-      <w:r>
-        <w:t xml:space="preserve"> elements within </w:t>
-      </w:r>
-      <w:r>
-        <w:rPr>
-          <w:b/>
-          <w:bCs/>
-        </w:rPr>
-        <w:t>&lt;li&gt;</w:t>
-      </w:r>
-      <w:r>
-        <w:t xml:space="preserve"> that are directly after an </w:t>
-      </w:r>
-      <w:r>
-        <w:rPr>
-          <w:b/>
-          <w:bCs/>
-        </w:rPr>
-        <w:t>&lt;li&gt;</w:t>
-      </w:r>
-      <w:r>
-        <w:t xml:space="preserve"> with a specific class.</w:t>
-      </w:r>
-    </w:p>
-    <w:p>
-      <w:pPr>
-        <w:pStyle w:val="Heading4"/>
-      </w:pPr>
-      <w:bookmarkStart w:id="12" w:name="_Hlk161997365"/>
-      <w:bookmarkStart w:id="13" w:name="_Hlk161997362"/>
-      <w:r>
-        <w:t>Resources</w:t>
-      </w:r>
-    </w:p>
-    <w:p>
-      <w:pPr>
-        <w:pStyle w:val="ListParagraph"/>
-        <w:numPr>
-          <w:ilvl w:val="0"/>
-          <w:numId w:val="5"/>
-        </w:numPr>
-        <w:rPr>
-          <w:rStyle w:val="Hyperlink"/>
-          <w:color w:val="auto"/>
-          <w:u w:val="none"/>
-        </w:rPr>
-      </w:pPr>
-      <w:hyperlink r:id="rId23" w:anchor="relative_selector" w:history="1">
-        <w:r>
-          <w:rPr>
-            <w:rStyle w:val="Hyperlink"/>
-          </w:rPr>
-          <w:t>https://developer.mozilla.org/en-US/docs/Web/CSS/CSS_selectors/Selector_structure#relative_selector</w:t>
-        </w:r>
-      </w:hyperlink>
-    </w:p>
-    <w:bookmarkEnd w:id="12"/>
-    <w:bookmarkEnd w:id="13"/>
-    <w:p>
-      <w:pPr>
-        <w:pStyle w:val="Heading3"/>
-        <w:numPr>
-          <w:ilvl w:val="0"/>
-          <w:numId w:val="7"/>
-        </w:numPr>
         <w:ind w:left="284" w:hanging="284"/>
       </w:pPr>
       <w:r>
@@ -3586,12 +3575,9 @@
     </w:p>
     <w:p>
       <w:r>
-        <w:rPr>
-          <w:noProof/>
-        </w:rPr>
         <w:drawing>
-          <wp:inline distT="0" distB="0" distL="0" distR="0" wp14:anchorId="2D08B0C7" wp14:editId="2E780808">
-            <wp:extent cx="5202554" cy="2812631"/>
+          <wp:inline distT="0" distB="0" distL="0" distR="0">
+            <wp:extent cx="5201920" cy="2812415"/>
             <wp:effectExtent l="12700" t="12700" r="17780" b="6985"/>
             <wp:docPr id="1645470252" name="Картина 11"/>
             <wp:cNvGraphicFramePr>
@@ -3607,7 +3593,7 @@
                     </pic:cNvPicPr>
                   </pic:nvPicPr>
                   <pic:blipFill>
-                    <a:blip r:embed="rId24" cstate="print">
+                    <a:blip r:embed="rId13" cstate="print">
                       <a:extLst>
                         <a:ext uri="{28A0092B-C50C-407E-A947-70E740481C1C}">
                           <a14:useLocalDpi xmlns:a14="http://schemas.microsoft.com/office/drawing/2010/main" val="0"/>
@@ -3618,7 +3604,7 @@
                       <a:fillRect/>
                     </a:stretch>
                   </pic:blipFill>
-                  <pic:spPr bwMode="auto">
+                  <pic:spPr>
                     <a:xfrm>
                       <a:off x="0" y="0"/>
                       <a:ext cx="5202554" cy="2812631"/>
@@ -3642,7 +3628,7 @@
     </w:p>
     <w:p>
       <w:pPr>
-        <w:pStyle w:val="Heading4"/>
+        <w:pStyle w:val="5"/>
       </w:pPr>
       <w:r>
         <w:t>Requirements</w:t>
@@ -3655,10 +3641,10 @@
     </w:p>
     <w:p>
       <w:pPr>
-        <w:pStyle w:val="ListParagraph"/>
+        <w:pStyle w:val="24"/>
         <w:numPr>
           <w:ilvl w:val="0"/>
-          <w:numId w:val="4"/>
+          <w:numId w:val="5"/>
         </w:numPr>
       </w:pPr>
       <w:r>
@@ -3674,10 +3660,10 @@
     </w:p>
     <w:p>
       <w:pPr>
-        <w:pStyle w:val="ListParagraph"/>
+        <w:pStyle w:val="24"/>
         <w:numPr>
           <w:ilvl w:val="1"/>
-          <w:numId w:val="4"/>
+          <w:numId w:val="5"/>
         </w:numPr>
       </w:pPr>
       <w:r>
@@ -3696,10 +3682,10 @@
     </w:p>
     <w:p>
       <w:pPr>
-        <w:pStyle w:val="ListParagraph"/>
+        <w:pStyle w:val="24"/>
         <w:numPr>
           <w:ilvl w:val="1"/>
-          <w:numId w:val="4"/>
+          <w:numId w:val="5"/>
         </w:numPr>
       </w:pPr>
       <w:r>
@@ -3788,10 +3774,10 @@
     </w:p>
     <w:p>
       <w:pPr>
-        <w:pStyle w:val="ListParagraph"/>
+        <w:pStyle w:val="24"/>
         <w:numPr>
           <w:ilvl w:val="0"/>
-          <w:numId w:val="4"/>
+          <w:numId w:val="5"/>
         </w:numPr>
       </w:pPr>
       <w:r>
@@ -3807,10 +3793,10 @@
     </w:p>
     <w:p>
       <w:pPr>
-        <w:pStyle w:val="ListParagraph"/>
+        <w:pStyle w:val="24"/>
         <w:numPr>
           <w:ilvl w:val="1"/>
-          <w:numId w:val="4"/>
+          <w:numId w:val="5"/>
         </w:numPr>
       </w:pPr>
       <w:r>
@@ -3829,10 +3815,10 @@
     </w:p>
     <w:p>
       <w:pPr>
-        <w:pStyle w:val="ListParagraph"/>
+        <w:pStyle w:val="24"/>
         <w:numPr>
           <w:ilvl w:val="1"/>
-          <w:numId w:val="4"/>
+          <w:numId w:val="5"/>
         </w:numPr>
       </w:pPr>
       <w:r>
@@ -3881,10 +3867,10 @@
     </w:p>
     <w:p>
       <w:pPr>
-        <w:pStyle w:val="ListParagraph"/>
+        <w:pStyle w:val="24"/>
         <w:numPr>
           <w:ilvl w:val="0"/>
-          <w:numId w:val="4"/>
+          <w:numId w:val="5"/>
         </w:numPr>
       </w:pPr>
       <w:r>
@@ -3900,10 +3886,10 @@
     </w:p>
     <w:p>
       <w:pPr>
-        <w:pStyle w:val="ListParagraph"/>
+        <w:pStyle w:val="24"/>
         <w:numPr>
           <w:ilvl w:val="1"/>
-          <w:numId w:val="4"/>
+          <w:numId w:val="5"/>
         </w:numPr>
       </w:pPr>
       <w:r>
@@ -3942,10 +3928,10 @@
     </w:p>
     <w:p>
       <w:pPr>
-        <w:pStyle w:val="ListParagraph"/>
+        <w:pStyle w:val="24"/>
         <w:numPr>
           <w:ilvl w:val="0"/>
-          <w:numId w:val="4"/>
+          <w:numId w:val="5"/>
         </w:numPr>
       </w:pPr>
       <w:r>
@@ -3961,10 +3947,10 @@
     </w:p>
     <w:p>
       <w:pPr>
-        <w:pStyle w:val="ListParagraph"/>
+        <w:pStyle w:val="24"/>
         <w:numPr>
           <w:ilvl w:val="1"/>
-          <w:numId w:val="4"/>
+          <w:numId w:val="5"/>
         </w:numPr>
       </w:pPr>
       <w:r>
@@ -4003,10 +3989,10 @@
     </w:p>
     <w:p>
       <w:pPr>
-        <w:pStyle w:val="ListParagraph"/>
+        <w:pStyle w:val="24"/>
         <w:numPr>
           <w:ilvl w:val="0"/>
-          <w:numId w:val="4"/>
+          <w:numId w:val="5"/>
         </w:numPr>
       </w:pPr>
       <w:r>
@@ -4022,10 +4008,10 @@
     </w:p>
     <w:p>
       <w:pPr>
-        <w:pStyle w:val="ListParagraph"/>
+        <w:pStyle w:val="24"/>
         <w:numPr>
           <w:ilvl w:val="1"/>
-          <w:numId w:val="4"/>
+          <w:numId w:val="5"/>
         </w:numPr>
       </w:pPr>
       <w:r>
@@ -4074,10 +4060,10 @@
     </w:p>
     <w:p>
       <w:pPr>
-        <w:pStyle w:val="ListParagraph"/>
+        <w:pStyle w:val="24"/>
         <w:numPr>
           <w:ilvl w:val="0"/>
-          <w:numId w:val="4"/>
+          <w:numId w:val="5"/>
         </w:numPr>
       </w:pPr>
       <w:r>
@@ -4093,10 +4079,10 @@
     </w:p>
     <w:p>
       <w:pPr>
-        <w:pStyle w:val="ListParagraph"/>
+        <w:pStyle w:val="24"/>
         <w:numPr>
           <w:ilvl w:val="1"/>
-          <w:numId w:val="4"/>
+          <w:numId w:val="5"/>
         </w:numPr>
       </w:pPr>
       <w:r>
@@ -4105,7 +4091,7 @@
     </w:p>
     <w:p>
       <w:pPr>
-        <w:pStyle w:val="Heading4"/>
+        <w:pStyle w:val="5"/>
       </w:pPr>
       <w:r>
         <w:t>Resources</w:t>
@@ -4113,49 +4099,62 @@
     </w:p>
     <w:p>
       <w:pPr>
-        <w:pStyle w:val="ListParagraph"/>
+        <w:pStyle w:val="24"/>
         <w:numPr>
           <w:ilvl w:val="0"/>
-          <w:numId w:val="5"/>
-        </w:numPr>
-      </w:pPr>
-      <w:hyperlink r:id="rId25" w:anchor="selector_list" w:history="1">
-        <w:r>
-          <w:rPr>
-            <w:rStyle w:val="Hyperlink"/>
-          </w:rPr>
-          <w:t>https://developer.mozilla.org/en-US/docs/Web/CSS/CSS_selectors/Selector_structure#selector_list</w:t>
-        </w:r>
-      </w:hyperlink>
+          <w:numId w:val="6"/>
+        </w:numPr>
+      </w:pPr>
+      <w:r>
+        <w:fldChar w:fldCharType="begin"/>
+      </w:r>
+      <w:r>
+        <w:instrText xml:space="preserve"> HYPERLINK "https://developer.mozilla.org/en-US/docs/Web/CSS/CSS_selectors/Selector_structure" \l "selector_list" </w:instrText>
+      </w:r>
+      <w:r>
+        <w:fldChar w:fldCharType="separate"/>
+      </w:r>
+      <w:r>
+        <w:rPr>
+          <w:rStyle w:val="13"/>
+        </w:rPr>
+        <w:t>https://developer.mozilla.org/en-US/docs/Web/CSS/CSS_selectors/Selector_structure#selector_list</w:t>
+      </w:r>
+      <w:r>
+        <w:rPr>
+          <w:rStyle w:val="13"/>
+        </w:rPr>
+        <w:fldChar w:fldCharType="end"/>
+      </w:r>
     </w:p>
     <w:sectPr>
-      <w:headerReference w:type="default" r:id="rId26"/>
-      <w:footerReference w:type="default" r:id="rId27"/>
-      <w:pgSz w:w="11909" w:h="16834" w:code="9"/>
+      <w:headerReference r:id="rId5" w:type="default"/>
+      <w:footerReference r:id="rId6" w:type="default"/>
+      <w:pgSz w:w="11909" w:h="16834"/>
       <w:pgMar w:top="567" w:right="737" w:bottom="1077" w:left="737" w:header="567" w:footer="794" w:gutter="0"/>
-      <w:cols w:space="720"/>
-      <w:docGrid w:linePitch="360"/>
+      <w:cols w:space="720" w:num="1"/>
+      <w:docGrid w:linePitch="360" w:charSpace="0"/>
     </w:sectPr>
   </w:body>
 </w:document>
 </file>
 
 <file path=word/endnotes.xml><?xml version="1.0" encoding="utf-8"?>
-<w:endnotes xmlns:wpc="http://schemas.microsoft.com/office/word/2010/wordprocessingCanvas" xmlns:cx="http://schemas.microsoft.com/office/drawing/2014/chartex" xmlns:cx1="http://schemas.microsoft.com/office/drawing/2015/9/8/chartex" xmlns:cx2="http://schemas.microsoft.com/office/drawing/2015/10/21/chartex" xmlns:cx3="http://schemas.microsoft.com/office/drawing/2016/5/9/chartex" xmlns:cx4="http://schemas.microsoft.com/office/drawing/2016/5/10/chartex" xmlns:cx5="http://schemas.microsoft.com/office/drawing/2016/5/11/chartex" xmlns:cx6="http://schemas.microsoft.com/office/drawing/2016/5/12/chartex" xmlns:cx7="http://schemas.microsoft.com/office/drawing/2016/5/13/chartex" xmlns:cx8="http://schemas.microsoft.com/office/drawing/2016/5/14/chartex" xmlns:mc="http://schemas.openxmlformats.org/markup-compatibility/2006" xmlns:aink="http://schemas.microsoft.com/office/drawing/2016/ink" xmlns:am3d="http://schemas.microsoft.com/office/drawing/2017/model3d" xmlns:o="urn:schemas-microsoft-com:office:office" xmlns:r="http://schemas.openxmlformats.org/officeDocument/2006/relationships" xmlns:m="http://schemas.openxmlformats.org/officeDocument/2006/math" xmlns:v="urn:schemas-microsoft-com:vml" xmlns:wp14="http://schemas.microsoft.com/office/word/2010/wordprocessingDrawing" xmlns:wp="http://schemas.openxmlformats.org/drawingml/2006/wordprocessingDrawing" xmlns:w10="urn:schemas-microsoft-com:office:word" xmlns:w="http://schemas.openxmlformats.org/wordprocessingml/2006/main" xmlns:w14="http://schemas.microsoft.com/office/word/2010/wordml" xmlns:w15="http://schemas.microsoft.com/office/word/2012/wordml" xmlns:w16cex="http://schemas.microsoft.com/office/word/2018/wordml/cex" xmlns:w16cid="http://schemas.microsoft.com/office/word/2016/wordml/cid" xmlns:w16="http://schemas.microsoft.com/office/word/2018/wordml" xmlns:w16sdtdh="http://schemas.microsoft.com/office/word/2020/wordml/sdtdatahash" xmlns:w16se="http://schemas.microsoft.com/office/word/2015/wordml/symex" xmlns:wpg="http://schemas.microsoft.com/office/word/2010/wordprocessingGroup" xmlns:wpi="http://schemas.microsoft.com/office/word/2010/wordprocessingInk" xmlns:wne="http://schemas.microsoft.com/office/word/2006/wordml" xmlns:wps="http://schemas.microsoft.com/office/word/2010/wordprocessingShape" mc:Ignorable="w14 w15 w16se w16cid w16 w16cex w16sdtdh wp14">
-  <w:endnote w:type="separator" w:id="-1">
-    <w:p>
-      <w:pPr>
-        <w:spacing w:after="0" w:line="240" w:lineRule="auto"/>
+<w:endnotes xmlns:wpc="http://schemas.microsoft.com/office/word/2010/wordprocessingCanvas" xmlns:mc="http://schemas.openxmlformats.org/markup-compatibility/2006" xmlns:o="urn:schemas-microsoft-com:office:office" xmlns:r="http://schemas.openxmlformats.org/officeDocument/2006/relationships" xmlns:m="http://schemas.openxmlformats.org/officeDocument/2006/math" xmlns:v="urn:schemas-microsoft-com:vml" xmlns:wp14="http://schemas.microsoft.com/office/word/2010/wordprocessingDrawing" xmlns:wp="http://schemas.openxmlformats.org/drawingml/2006/wordprocessingDrawing" xmlns:w="http://schemas.openxmlformats.org/wordprocessingml/2006/main" xmlns:w14="http://schemas.microsoft.com/office/word/2010/wordml" xmlns:w15="http://schemas.microsoft.com/office/word/2012/wordml" xmlns:w10="urn:schemas-microsoft-com:office:word" xmlns:wpg="http://schemas.microsoft.com/office/word/2010/wordprocessingGroup" xmlns:wpi="http://schemas.microsoft.com/office/word/2010/wordprocessingInk" xmlns:wne="http://schemas.microsoft.com/office/word/2006/wordml" xmlns:wps="http://schemas.microsoft.com/office/word/2010/wordprocessingShape" xmlns:wpsCustomData="http://www.wps.cn/officeDocument/2013/wpsCustomData" mc:Ignorable="w14 w15 wp14">
+  <w:endnote w:type="separator" w:id="0">
+    <w:p>
+      <w:pPr>
+        <w:spacing w:line="240" w:lineRule="auto"/>
       </w:pPr>
       <w:r>
         <w:separator/>
       </w:r>
     </w:p>
   </w:endnote>
-  <w:endnote w:type="continuationSeparator" w:id="0">
-    <w:p>
-      <w:pPr>
-        <w:spacing w:after="0" w:line="240" w:lineRule="auto"/>
+  <w:endnote w:type="continuationSeparator" w:id="1">
+    <w:p>
+      <w:pPr>
+        <w:spacing w:line="240" w:lineRule="auto"/>
       </w:pPr>
       <w:r>
         <w:continuationSeparator/>
@@ -4166,27 +4165,24 @@
 </file>
 
 <file path=word/footer1.xml><?xml version="1.0" encoding="utf-8"?>
-<w:ftr xmlns:wpc="http://schemas.microsoft.com/office/word/2010/wordprocessingCanvas" xmlns:cx="http://schemas.microsoft.com/office/drawing/2014/chartex" xmlns:cx1="http://schemas.microsoft.com/office/drawing/2015/9/8/chartex" xmlns:cx2="http://schemas.microsoft.com/office/drawing/2015/10/21/chartex" xmlns:cx3="http://schemas.microsoft.com/office/drawing/2016/5/9/chartex" xmlns:cx4="http://schemas.microsoft.com/office/drawing/2016/5/10/chartex" xmlns:cx5="http://schemas.microsoft.com/office/drawing/2016/5/11/chartex" xmlns:cx6="http://schemas.microsoft.com/office/drawing/2016/5/12/chartex" xmlns:cx7="http://schemas.microsoft.com/office/drawing/2016/5/13/chartex" xmlns:cx8="http://schemas.microsoft.com/office/drawing/2016/5/14/chartex" xmlns:mc="http://schemas.openxmlformats.org/markup-compatibility/2006" xmlns:aink="http://schemas.microsoft.com/office/drawing/2016/ink" xmlns:am3d="http://schemas.microsoft.com/office/drawing/2017/model3d" xmlns:o="urn:schemas-microsoft-com:office:office" xmlns:r="http://schemas.openxmlformats.org/officeDocument/2006/relationships" xmlns:m="http://schemas.openxmlformats.org/officeDocument/2006/math" xmlns:v="urn:schemas-microsoft-com:vml" xmlns:wp14="http://schemas.microsoft.com/office/word/2010/wordprocessingDrawing" xmlns:wp="http://schemas.openxmlformats.org/drawingml/2006/wordprocessingDrawing" xmlns:w10="urn:schemas-microsoft-com:office:word" xmlns:w="http://schemas.openxmlformats.org/wordprocessingml/2006/main" xmlns:w14="http://schemas.microsoft.com/office/word/2010/wordml" xmlns:w15="http://schemas.microsoft.com/office/word/2012/wordml" xmlns:w16cex="http://schemas.microsoft.com/office/word/2018/wordml/cex" xmlns:w16cid="http://schemas.microsoft.com/office/word/2016/wordml/cid" xmlns:w16="http://schemas.microsoft.com/office/word/2018/wordml" xmlns:w16sdtdh="http://schemas.microsoft.com/office/word/2020/wordml/sdtdatahash" xmlns:w16se="http://schemas.microsoft.com/office/word/2015/wordml/symex" xmlns:wpg="http://schemas.microsoft.com/office/word/2010/wordprocessingGroup" xmlns:wpi="http://schemas.microsoft.com/office/word/2010/wordprocessingInk" xmlns:wne="http://schemas.microsoft.com/office/word/2006/wordml" xmlns:wps="http://schemas.microsoft.com/office/word/2010/wordprocessingShape" mc:Ignorable="w14 w15 w16se w16cid w16 w16cex w16sdtdh wp14">
+<w:ftr xmlns:wpc="http://schemas.microsoft.com/office/word/2010/wordprocessingCanvas" xmlns:mc="http://schemas.openxmlformats.org/markup-compatibility/2006" xmlns:o="urn:schemas-microsoft-com:office:office" xmlns:r="http://schemas.openxmlformats.org/officeDocument/2006/relationships" xmlns:m="http://schemas.openxmlformats.org/officeDocument/2006/math" xmlns:v="urn:schemas-microsoft-com:vml" xmlns:wp14="http://schemas.microsoft.com/office/word/2010/wordprocessingDrawing" xmlns:wp="http://schemas.openxmlformats.org/drawingml/2006/wordprocessingDrawing" xmlns:w10="urn:schemas-microsoft-com:office:word" xmlns:w="http://schemas.openxmlformats.org/wordprocessingml/2006/main" xmlns:w14="http://schemas.microsoft.com/office/word/2010/wordml" xmlns:w15="http://schemas.microsoft.com/office/word/2012/wordml" xmlns:wpg="http://schemas.microsoft.com/office/word/2010/wordprocessingGroup" xmlns:wpi="http://schemas.microsoft.com/office/word/2010/wordprocessingInk" xmlns:wne="http://schemas.microsoft.com/office/word/2006/wordml" xmlns:wps="http://schemas.microsoft.com/office/word/2010/wordprocessingShape" xmlns:wpsCustomData="http://www.wps.cn/officeDocument/2013/wpsCustomData" mc:Ignorable="w14 w15 wp14">
   <w:p>
     <w:pPr>
-      <w:pStyle w:val="Footer"/>
+      <w:pStyle w:val="11"/>
     </w:pPr>
     <w:r>
-      <w:rPr>
-        <w:noProof/>
-      </w:rPr>
       <mc:AlternateContent>
         <mc:Choice Requires="wps">
           <w:drawing>
-            <wp:anchor distT="0" distB="0" distL="114300" distR="114300" simplePos="0" relativeHeight="251660288" behindDoc="0" locked="0" layoutInCell="1" allowOverlap="1" wp14:anchorId="41B1E642" wp14:editId="0A37DD85">
+            <wp:anchor distT="0" distB="0" distL="114300" distR="114300" simplePos="0" relativeHeight="251661312" behindDoc="0" locked="0" layoutInCell="1" allowOverlap="1">
               <wp:simplePos x="0" y="0"/>
               <wp:positionH relativeFrom="column">
                 <wp:posOffset>1395095</wp:posOffset>
               </wp:positionH>
               <wp:positionV relativeFrom="paragraph">
-                <wp:posOffset>356177</wp:posOffset>
+                <wp:posOffset>355600</wp:posOffset>
               </wp:positionV>
-              <wp:extent cx="509954" cy="165388"/>
+              <wp:extent cx="509905" cy="165100"/>
               <wp:effectExtent l="0" t="0" r="4445" b="6350"/>
               <wp:wrapNone/>
               <wp:docPr id="6" name="Text Box 6"/>
@@ -4244,31 +4240,22 @@
                       </w:txbxContent>
                     </wps:txbx>
                     <wps:bodyPr rot="0" spcFirstLastPara="0" vertOverflow="overflow" horzOverflow="overflow" vert="horz" wrap="square" lIns="18000" tIns="0" rIns="0" bIns="0" numCol="1" spcCol="0" rtlCol="0" fromWordArt="0" anchor="ctr" anchorCtr="0" forceAA="0" compatLnSpc="1">
-                      <a:prstTxWarp prst="textNoShape">
-                        <a:avLst/>
-                      </a:prstTxWarp>
                       <a:noAutofit/>
                     </wps:bodyPr>
                   </wps:wsp>
                 </a:graphicData>
               </a:graphic>
-              <wp14:sizeRelH relativeFrom="page">
-                <wp14:pctWidth>0</wp14:pctWidth>
-              </wp14:sizeRelH>
-              <wp14:sizeRelV relativeFrom="page">
-                <wp14:pctHeight>0</wp14:pctHeight>
-              </wp14:sizeRelV>
             </wp:anchor>
           </w:drawing>
         </mc:Choice>
         <mc:Fallback>
           <w:pict>
-            <v:shapetype w14:anchorId="41B1E642" id="_x0000_t202" coordsize="21600,21600" o:spt="202" path="m,l,21600r21600,l21600,xe">
-              <v:stroke joinstyle="miter"/>
-              <v:path gradientshapeok="t" o:connecttype="rect"/>
-            </v:shapetype>
-            <v:shape id="Text Box 6" o:spid="_x0000_s1026" type="#_x0000_t202" style="position:absolute;margin-left:109.85pt;margin-top:28.05pt;width:40.15pt;height:13pt;z-index:251660288;visibility:visible;mso-wrap-style:square;mso-width-percent:0;mso-height-percent:0;mso-wrap-distance-left:9pt;mso-wrap-distance-top:0;mso-wrap-distance-right:9pt;mso-wrap-distance-bottom:0;mso-position-horizontal:absolute;mso-position-horizontal-relative:text;mso-position-vertical:absolute;mso-position-vertical-relative:text;mso-width-percent:0;mso-height-percent:0;mso-width-relative:page;mso-height-relative:page;v-text-anchor:middle" o:gfxdata="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" filled="f" stroked="f" strokeweight=".5pt">
-              <v:textbox inset=".5mm,0,0,0">
+            <v:shape id="_x0000_s1026" o:spid="_x0000_s1026" o:spt="202" type="#_x0000_t202" style="position:absolute;left:0pt;margin-left:109.85pt;margin-top:28pt;height:13pt;width:40.15pt;z-index:251661312;v-text-anchor:middle;mso-width-relative:page;mso-height-relative:page;" filled="f" stroked="f" coordsize="21600,21600" o:gfxdata="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">
+              <v:fill on="f" focussize="0,0"/>
+              <v:stroke on="f" weight="0.5pt"/>
+              <v:imagedata o:title=""/>
+              <o:lock v:ext="edit" aspectratio="f"/>
+              <v:textbox inset="0.5mm,0mm,0mm,0mm">
                 <w:txbxContent>
                   <w:p>
                     <w:pPr>
@@ -4294,27 +4281,22 @@
       </mc:AlternateContent>
     </w:r>
     <w:r>
-      <w:rPr>
-        <w:noProof/>
-      </w:rPr>
       <mc:AlternateContent>
         <mc:Choice Requires="wps">
           <w:drawing>
-            <wp:anchor distT="0" distB="0" distL="114300" distR="114300" simplePos="0" relativeHeight="251657216" behindDoc="0" locked="0" layoutInCell="1" allowOverlap="1" wp14:anchorId="2074F399" wp14:editId="0E74DC82">
+            <wp:anchor distT="0" distB="0" distL="114300" distR="114300" simplePos="0" relativeHeight="251660288" behindDoc="0" locked="0" layoutInCell="1" allowOverlap="1">
               <wp:simplePos x="0" y="0"/>
               <wp:positionH relativeFrom="column">
-                <wp:posOffset>1384252</wp:posOffset>
+                <wp:posOffset>1383665</wp:posOffset>
               </wp:positionH>
               <wp:positionV relativeFrom="paragraph">
-                <wp:posOffset>88753</wp:posOffset>
+                <wp:posOffset>88265</wp:posOffset>
               </wp:positionV>
-              <wp:extent cx="5225024" cy="513715"/>
+              <wp:extent cx="5224780" cy="513715"/>
               <wp:effectExtent l="0" t="0" r="0" b="635"/>
               <wp:wrapNone/>
               <wp:docPr id="16" name="Text Box 16"/>
-              <wp:cNvGraphicFramePr>
-                <a:graphicFrameLocks xmlns:a="http://schemas.openxmlformats.org/drawingml/2006/main"/>
-              </wp:cNvGraphicFramePr>
+              <wp:cNvGraphicFramePr/>
               <a:graphic xmlns:a="http://schemas.openxmlformats.org/drawingml/2006/main">
                 <a:graphicData uri="http://schemas.microsoft.com/office/word/2010/wordprocessingShape">
                   <wps:wsp>
@@ -4333,8 +4315,6 @@
                       <a:ln w="9525">
                         <a:noFill/>
                         <a:miter lim="800000"/>
-                        <a:headEnd/>
-                        <a:tailEnd/>
                       </a:ln>
                     </wps:spPr>
                     <wps:txbx>
@@ -4353,143 +4333,41 @@
                               <w:sz w:val="17"/>
                               <w:szCs w:val="17"/>
                             </w:rPr>
-                            <w:t xml:space="preserve">© </w:t>
+                            <w:t xml:space="preserve">© SoftUni – </w:t>
                           </w:r>
-                          <w:proofErr w:type="spellStart"/>
+                          <w:r>
+                            <w:fldChar w:fldCharType="begin"/>
+                          </w:r>
+                          <w:r>
+                            <w:instrText xml:space="preserve"> HYPERLINK "https://about.softuni.bg/" </w:instrText>
+                          </w:r>
+                          <w:r>
+                            <w:fldChar w:fldCharType="separate"/>
+                          </w:r>
                           <w:r>
                             <w:rPr>
+                              <w:rStyle w:val="13"/>
+                              <w:color w:val="0882DE"/>
                               <w:sz w:val="17"/>
                               <w:szCs w:val="17"/>
                             </w:rPr>
-                            <w:t>SoftUni</w:t>
+                            <w:t>about.softuni.bg</w:t>
                           </w:r>
-                          <w:proofErr w:type="spellEnd"/>
                           <w:r>
                             <w:rPr>
+                              <w:rStyle w:val="13"/>
+                              <w:color w:val="0882DE"/>
                               <w:sz w:val="17"/>
                               <w:szCs w:val="17"/>
                             </w:rPr>
-                            <w:t xml:space="preserve"> – </w:t>
-                          </w:r>
-                          <w:hyperlink r:id="rId1" w:history="1">
-                            <w:r>
-                              <w:rPr>
-                                <w:rStyle w:val="Hyperlink"/>
-                                <w:color w:val="0882DE"/>
-                                <w:sz w:val="17"/>
-                                <w:szCs w:val="17"/>
-                              </w:rPr>
-                              <w:t>about.</w:t>
-                            </w:r>
-                            <w:r>
-                              <w:rPr>
-                                <w:rStyle w:val="Hyperlink"/>
-                                <w:color w:val="0882DE"/>
-                                <w:sz w:val="17"/>
-                                <w:szCs w:val="17"/>
-                              </w:rPr>
-                              <w:t>softuni.</w:t>
-                            </w:r>
-                            <w:r>
-                              <w:rPr>
-                                <w:rStyle w:val="Hyperlink"/>
-                                <w:color w:val="0882DE"/>
-                                <w:sz w:val="17"/>
-                                <w:szCs w:val="17"/>
-                              </w:rPr>
-                              <w:t>bg</w:t>
-                            </w:r>
-                          </w:hyperlink>
-                          <w:r>
-                            <w:rPr>
-                              <w:sz w:val="17"/>
-                              <w:szCs w:val="17"/>
-                            </w:rPr>
-                            <w:t xml:space="preserve">. </w:t>
+                            <w:fldChar w:fldCharType="end"/>
                           </w:r>
                           <w:r>
                             <w:rPr>
                               <w:sz w:val="17"/>
                               <w:szCs w:val="17"/>
                             </w:rPr>
-                            <w:t xml:space="preserve">Copyrighted document. Unauthorized </w:t>
-                          </w:r>
-                          <w:r>
-                            <w:rPr>
-                              <w:sz w:val="17"/>
-                              <w:szCs w:val="17"/>
-                            </w:rPr>
-                            <w:t>copy</w:t>
-                          </w:r>
-                          <w:r>
-                            <w:rPr>
-                              <w:sz w:val="17"/>
-                              <w:szCs w:val="17"/>
-                            </w:rPr>
-                            <w:t>,</w:t>
-                          </w:r>
-                          <w:r>
-                            <w:rPr>
-                              <w:sz w:val="17"/>
-                              <w:szCs w:val="17"/>
-                            </w:rPr>
-                            <w:t xml:space="preserve"> </w:t>
-                          </w:r>
-                          <w:r>
-                            <w:rPr>
-                              <w:sz w:val="17"/>
-                              <w:szCs w:val="17"/>
-                            </w:rPr>
-                            <w:t>reproduc</w:t>
-                          </w:r>
-                          <w:r>
-                            <w:rPr>
-                              <w:sz w:val="17"/>
-                              <w:szCs w:val="17"/>
-                            </w:rPr>
-                            <w:t>tion</w:t>
-                          </w:r>
-                          <w:r>
-                            <w:rPr>
-                              <w:sz w:val="17"/>
-                              <w:szCs w:val="17"/>
-                            </w:rPr>
-                            <w:t xml:space="preserve"> </w:t>
-                          </w:r>
-                          <w:r>
-                            <w:rPr>
-                              <w:sz w:val="17"/>
-                              <w:szCs w:val="17"/>
-                            </w:rPr>
-                            <w:t xml:space="preserve">or use </w:t>
-                          </w:r>
-                          <w:r>
-                            <w:rPr>
-                              <w:sz w:val="17"/>
-                              <w:szCs w:val="17"/>
-                            </w:rPr>
-                            <w:t xml:space="preserve">is </w:t>
-                          </w:r>
-                          <w:r>
-                            <w:rPr>
-                              <w:sz w:val="17"/>
-                              <w:szCs w:val="17"/>
-                            </w:rPr>
-                            <w:t xml:space="preserve">not </w:t>
-                          </w:r>
-                          <w:r>
-                            <w:rPr>
-                              <w:sz w:val="17"/>
-                              <w:szCs w:val="17"/>
-                            </w:rPr>
-                            <w:t>permitted</w:t>
-                          </w:r>
-                          <w:r>
-                            <w:rPr>
-                              <w:sz w:val="17"/>
-                              <w:szCs w:val="17"/>
-                            </w:rPr>
-                            <w:t>.</w:t>
+                            <w:t>. Copyrighted document. Unauthorized copy, reproduction or use is not permitted.</w:t>
                           </w:r>
                         </w:p>
                         <w:bookmarkEnd w:id="14"/>
@@ -4504,16 +4382,15 @@
                           </w:pPr>
                           <w:r>
                             <w:rPr>
-                              <w:noProof/>
                               <w:sz w:val="18"/>
                               <w:szCs w:val="18"/>
                             </w:rPr>
                             <w:drawing>
-                              <wp:inline distT="0" distB="0" distL="0" distR="0" wp14:anchorId="53621E41" wp14:editId="3BF595D6">
-                                <wp:extent cx="180000" cy="180000"/>
+                              <wp:inline distT="0" distB="0" distL="0" distR="0">
+                                <wp:extent cx="179705" cy="179705"/>
                                 <wp:effectExtent l="0" t="0" r="0" b="0"/>
                                 <wp:docPr id="1683963565" name="Picture 1683963565">
-                                  <a:hlinkClick xmlns:a="http://schemas.openxmlformats.org/drawingml/2006/main" r:id="rId2"/>
+                                  <a:hlinkClick xmlns:a="http://schemas.openxmlformats.org/drawingml/2006/main" r:id="rId1"/>
                                 </wp:docPr>
                                 <wp:cNvGraphicFramePr>
                                   <a:graphicFrameLocks xmlns:a="http://schemas.openxmlformats.org/drawingml/2006/main" noChangeAspect="1"/>
@@ -4522,15 +4399,13 @@
                                   <a:graphicData uri="http://schemas.openxmlformats.org/drawingml/2006/picture">
                                     <pic:pic xmlns:pic="http://schemas.openxmlformats.org/drawingml/2006/picture">
                                       <pic:nvPicPr>
-                                        <pic:cNvPr id="3" name="Picture 3">
-                                          <a:hlinkClick r:id="rId2"/>
-                                        </pic:cNvPr>
+                                        <pic:cNvPr id="1683963565" name="Picture 1683963565"/>
                                         <pic:cNvPicPr>
                                           <a:picLocks noChangeAspect="1" noChangeArrowheads="1"/>
                                         </pic:cNvPicPr>
                                       </pic:nvPicPr>
                                       <pic:blipFill>
-                                        <a:blip r:embed="rId3">
+                                        <a:blip r:embed="rId2">
                                           <a:extLst>
                                             <a:ext uri="{28A0092B-C50C-407E-A947-70E740481C1C}">
                                               <a14:useLocalDpi xmlns:a14="http://schemas.microsoft.com/office/drawing/2010/main" val="0"/>
@@ -4541,7 +4416,7 @@
                                           <a:fillRect/>
                                         </a:stretch>
                                       </pic:blipFill>
-                                      <pic:spPr bwMode="auto">
+                                      <pic:spPr>
                                         <a:xfrm>
                                           <a:off x="0" y="0"/>
                                           <a:ext cx="180000" cy="180000"/>
@@ -4570,16 +4445,15 @@
                           </w:r>
                           <w:r>
                             <w:rPr>
-                              <w:noProof/>
                               <w:sz w:val="18"/>
                               <w:szCs w:val="18"/>
                             </w:rPr>
                             <w:drawing>
-                              <wp:inline distT="0" distB="0" distL="0" distR="0" wp14:anchorId="64E29E7A" wp14:editId="1BD0FFE4">
-                                <wp:extent cx="180000" cy="180000"/>
+                              <wp:inline distT="0" distB="0" distL="0" distR="0">
+                                <wp:extent cx="179705" cy="179705"/>
                                 <wp:effectExtent l="0" t="0" r="0" b="0"/>
                                 <wp:docPr id="2029732718" name="Picture 2029732718">
-                                  <a:hlinkClick xmlns:a="http://schemas.openxmlformats.org/drawingml/2006/main" r:id="rId4"/>
+                                  <a:hlinkClick xmlns:a="http://schemas.openxmlformats.org/drawingml/2006/main" r:id="rId3"/>
                                 </wp:docPr>
                                 <wp:cNvGraphicFramePr>
                                   <a:graphicFrameLocks xmlns:a="http://schemas.openxmlformats.org/drawingml/2006/main" noChangeAspect="1"/>
@@ -4588,15 +4462,13 @@
                                   <a:graphicData uri="http://schemas.openxmlformats.org/drawingml/2006/picture">
                                     <pic:pic xmlns:pic="http://schemas.openxmlformats.org/drawingml/2006/picture">
                                       <pic:nvPicPr>
-                                        <pic:cNvPr id="2" name="Picture 2">
-                                          <a:hlinkClick r:id="rId4"/>
-                                        </pic:cNvPr>
+                                        <pic:cNvPr id="2029732718" name="Picture 2029732718"/>
                                         <pic:cNvPicPr>
                                           <a:picLocks noChangeAspect="1" noChangeArrowheads="1"/>
                                         </pic:cNvPicPr>
                                       </pic:nvPicPr>
                                       <pic:blipFill>
-                                        <a:blip r:embed="rId5">
+                                        <a:blip r:embed="rId4">
                                           <a:extLst>
                                             <a:ext uri="{28A0092B-C50C-407E-A947-70E740481C1C}">
                                               <a14:useLocalDpi xmlns:a14="http://schemas.microsoft.com/office/drawing/2010/main" val="0"/>
@@ -4607,7 +4479,7 @@
                                           <a:fillRect/>
                                         </a:stretch>
                                       </pic:blipFill>
-                                      <pic:spPr bwMode="auto">
+                                      <pic:spPr>
                                         <a:xfrm>
                                           <a:off x="0" y="0"/>
                                           <a:ext cx="180000" cy="180000"/>
@@ -4636,16 +4508,15 @@
                           </w:r>
                           <w:r>
                             <w:rPr>
-                              <w:noProof/>
                               <w:sz w:val="18"/>
                               <w:szCs w:val="18"/>
                             </w:rPr>
                             <w:drawing>
-                              <wp:inline distT="0" distB="0" distL="0" distR="0" wp14:anchorId="293C9B17" wp14:editId="373E17EF">
-                                <wp:extent cx="180000" cy="180000"/>
+                              <wp:inline distT="0" distB="0" distL="0" distR="0">
+                                <wp:extent cx="179705" cy="179705"/>
                                 <wp:effectExtent l="0" t="0" r="0" b="0"/>
                                 <wp:docPr id="766785234" name="Picture 766785234" title="Software University @ Facebook">
-                                  <a:hlinkClick xmlns:a="http://schemas.openxmlformats.org/drawingml/2006/main" r:id="rId6"/>
+                                  <a:hlinkClick xmlns:a="http://schemas.openxmlformats.org/drawingml/2006/main" r:id="rId5"/>
                                 </wp:docPr>
                                 <wp:cNvGraphicFramePr>
                                   <a:graphicFrameLocks xmlns:a="http://schemas.openxmlformats.org/drawingml/2006/main" noChangeAspect="1"/>
@@ -4654,13 +4525,13 @@
                                   <a:graphicData uri="http://schemas.openxmlformats.org/drawingml/2006/picture">
                                     <pic:pic xmlns:pic="http://schemas.openxmlformats.org/drawingml/2006/picture">
                                       <pic:nvPicPr>
-                                        <pic:cNvPr id="5" name="Picture 5" title="Software University @ Facebook">
-                                          <a:hlinkClick r:id="rId6"/>
-                                        </pic:cNvPr>
-                                        <pic:cNvPicPr/>
+                                        <pic:cNvPr id="766785234" name="Picture 766785234" title="Software University @ Facebook"/>
+                                        <pic:cNvPicPr>
+                                          <a:picLocks noChangeAspect="1"/>
+                                        </pic:cNvPicPr>
                                       </pic:nvPicPr>
                                       <pic:blipFill>
-                                        <a:blip r:embed="rId7"/>
+                                        <a:blip r:embed="rId6"/>
                                         <a:stretch>
                                           <a:fillRect/>
                                         </a:stretch>
@@ -4689,16 +4560,15 @@
                           </w:r>
                           <w:r>
                             <w:rPr>
-                              <w:noProof/>
                               <w:sz w:val="18"/>
                               <w:szCs w:val="18"/>
                             </w:rPr>
                             <w:drawing>
-                              <wp:inline distT="0" distB="0" distL="0" distR="0" wp14:anchorId="75BE9FD2" wp14:editId="14C27CD2">
-                                <wp:extent cx="180000" cy="180000"/>
+                              <wp:inline distT="0" distB="0" distL="0" distR="0">
+                                <wp:extent cx="179705" cy="179705"/>
                                 <wp:effectExtent l="0" t="0" r="0" b="0"/>
                                 <wp:docPr id="1047263277" name="Picture 1047263277">
-                                  <a:hlinkClick xmlns:a="http://schemas.openxmlformats.org/drawingml/2006/main" r:id="rId8"/>
+                                  <a:hlinkClick xmlns:a="http://schemas.openxmlformats.org/drawingml/2006/main" r:id="rId7"/>
                                 </wp:docPr>
                                 <wp:cNvGraphicFramePr>
                                   <a:graphicFrameLocks xmlns:a="http://schemas.openxmlformats.org/drawingml/2006/main" noChangeAspect="1"/>
@@ -4707,21 +4577,16 @@
                                   <a:graphicData uri="http://schemas.openxmlformats.org/drawingml/2006/picture">
                                     <pic:pic xmlns:pic="http://schemas.openxmlformats.org/drawingml/2006/picture">
                                       <pic:nvPicPr>
-                                        <pic:cNvPr id="20" name="Picture 20">
-                                          <a:hlinkClick r:id="rId8"/>
-                                        </pic:cNvPr>
+                                        <pic:cNvPr id="1047263277" name="Picture 1047263277"/>
                                         <pic:cNvPicPr>
                                           <a:picLocks noChangeAspect="1" noChangeArrowheads="1"/>
                                         </pic:cNvPicPr>
                                       </pic:nvPicPr>
                                       <pic:blipFill>
-                                        <a:blip r:embed="rId9">
+                                        <a:blip r:embed="rId8">
                                           <a:extLst>
                                             <a:ext uri="{28A0092B-C50C-407E-A947-70E740481C1C}">
                                               <a14:useLocalDpi xmlns:a14="http://schemas.microsoft.com/office/drawing/2010/main" val="0"/>
-                                            </a:ext>
-                                            <a:ext uri="{837473B0-CC2E-450A-ABE3-18F120FF3D39}">
-                                              <a1611:picAttrSrcUrl xmlns:a1611="http://schemas.microsoft.com/office/drawing/2016/11/main" r:id="rId10"/>
                                             </a:ext>
                                           </a:extLst>
                                         </a:blip>
@@ -4729,7 +4594,7 @@
                                           <a:fillRect/>
                                         </a:stretch>
                                       </pic:blipFill>
-                                      <pic:spPr bwMode="auto">
+                                      <pic:spPr>
                                         <a:xfrm>
                                           <a:off x="0" y="0"/>
                                           <a:ext cx="180000" cy="180000"/>
@@ -4750,7 +4615,6 @@
                           </w:r>
                           <w:r>
                             <w:rPr>
-                              <w:noProof/>
                               <w:sz w:val="18"/>
                               <w:szCs w:val="18"/>
                             </w:rPr>
@@ -4758,16 +4622,15 @@
                           </w:r>
                           <w:r>
                             <w:rPr>
-                              <w:noProof/>
                               <w:sz w:val="18"/>
                               <w:szCs w:val="18"/>
                             </w:rPr>
                             <w:drawing>
-                              <wp:inline distT="0" distB="0" distL="0" distR="0" wp14:anchorId="15168924" wp14:editId="70A0374F">
-                                <wp:extent cx="180000" cy="180000"/>
+                              <wp:inline distT="0" distB="0" distL="0" distR="0">
+                                <wp:extent cx="179705" cy="179705"/>
                                 <wp:effectExtent l="0" t="0" r="0" b="0"/>
                                 <wp:docPr id="949954295" name="Picture 949954295" title="Software University @ Twitter">
-                                  <a:hlinkClick xmlns:a="http://schemas.openxmlformats.org/drawingml/2006/main" r:id="rId11"/>
+                                  <a:hlinkClick xmlns:a="http://schemas.openxmlformats.org/drawingml/2006/main" r:id="rId9"/>
                                 </wp:docPr>
                                 <wp:cNvGraphicFramePr>
                                   <a:graphicFrameLocks xmlns:a="http://schemas.openxmlformats.org/drawingml/2006/main" noChangeAspect="1"/>
@@ -4776,13 +4639,13 @@
                                   <a:graphicData uri="http://schemas.openxmlformats.org/drawingml/2006/picture">
                                     <pic:pic xmlns:pic="http://schemas.openxmlformats.org/drawingml/2006/picture">
                                       <pic:nvPicPr>
-                                        <pic:cNvPr id="7" name="Picture 7" title="Software University @ Twitter">
-                                          <a:hlinkClick r:id="rId11"/>
-                                        </pic:cNvPr>
-                                        <pic:cNvPicPr/>
+                                        <pic:cNvPr id="949954295" name="Picture 949954295" title="Software University @ Twitter"/>
+                                        <pic:cNvPicPr>
+                                          <a:picLocks noChangeAspect="1"/>
+                                        </pic:cNvPicPr>
                                       </pic:nvPicPr>
                                       <pic:blipFill>
-                                        <a:blip r:embed="rId12"/>
+                                        <a:blip r:embed="rId10"/>
                                         <a:stretch>
                                           <a:fillRect/>
                                         </a:stretch>
@@ -4811,16 +4674,15 @@
                           </w:r>
                           <w:r>
                             <w:rPr>
-                              <w:noProof/>
                               <w:sz w:val="18"/>
                               <w:szCs w:val="18"/>
                             </w:rPr>
                             <w:drawing>
-                              <wp:inline distT="0" distB="0" distL="0" distR="0" wp14:anchorId="1C97DE02" wp14:editId="61D842AB">
-                                <wp:extent cx="180000" cy="180000"/>
+                              <wp:inline distT="0" distB="0" distL="0" distR="0">
+                                <wp:extent cx="179705" cy="179705"/>
                                 <wp:effectExtent l="0" t="0" r="0" b="0"/>
                                 <wp:docPr id="1794637897" name="Picture 1794637897" title="Software University @ YouTube">
-                                  <a:hlinkClick xmlns:a="http://schemas.openxmlformats.org/drawingml/2006/main" r:id="rId13"/>
+                                  <a:hlinkClick xmlns:a="http://schemas.openxmlformats.org/drawingml/2006/main" r:id="rId11"/>
                                 </wp:docPr>
                                 <wp:cNvGraphicFramePr>
                                   <a:graphicFrameLocks xmlns:a="http://schemas.openxmlformats.org/drawingml/2006/main" noChangeAspect="1"/>
@@ -4829,13 +4691,13 @@
                                   <a:graphicData uri="http://schemas.openxmlformats.org/drawingml/2006/picture">
                                     <pic:pic xmlns:pic="http://schemas.openxmlformats.org/drawingml/2006/picture">
                                       <pic:nvPicPr>
-                                        <pic:cNvPr id="17" name="Picture 17" title="Software University @ YouTube">
-                                          <a:hlinkClick r:id="rId13"/>
-                                        </pic:cNvPr>
-                                        <pic:cNvPicPr/>
+                                        <pic:cNvPr id="1794637897" name="Picture 1794637897" title="Software University @ YouTube"/>
+                                        <pic:cNvPicPr>
+                                          <a:picLocks noChangeAspect="1"/>
+                                        </pic:cNvPicPr>
                                       </pic:nvPicPr>
                                       <pic:blipFill>
-                                        <a:blip r:embed="rId14"/>
+                                        <a:blip r:embed="rId12"/>
                                         <a:stretch>
                                           <a:fillRect/>
                                         </a:stretch>
@@ -4864,16 +4726,15 @@
                           </w:r>
                           <w:r>
                             <w:rPr>
-                              <w:noProof/>
                               <w:sz w:val="18"/>
                               <w:szCs w:val="18"/>
                             </w:rPr>
                             <w:drawing>
-                              <wp:inline distT="0" distB="0" distL="0" distR="0" wp14:anchorId="103BD2B7" wp14:editId="40827562">
-                                <wp:extent cx="180000" cy="180000"/>
+                              <wp:inline distT="0" distB="0" distL="0" distR="0">
+                                <wp:extent cx="179705" cy="179705"/>
                                 <wp:effectExtent l="0" t="0" r="0" b="0"/>
                                 <wp:docPr id="69487370" name="Picture 69487370">
-                                  <a:hlinkClick xmlns:a="http://schemas.openxmlformats.org/drawingml/2006/main" r:id="rId15"/>
+                                  <a:hlinkClick xmlns:a="http://schemas.openxmlformats.org/drawingml/2006/main" r:id="rId13"/>
                                 </wp:docPr>
                                 <wp:cNvGraphicFramePr>
                                   <a:graphicFrameLocks xmlns:a="http://schemas.openxmlformats.org/drawingml/2006/main" noChangeAspect="1"/>
@@ -4882,15 +4743,13 @@
                                   <a:graphicData uri="http://schemas.openxmlformats.org/drawingml/2006/picture">
                                     <pic:pic xmlns:pic="http://schemas.openxmlformats.org/drawingml/2006/picture">
                                       <pic:nvPicPr>
-                                        <pic:cNvPr id="21" name="Picture 21">
-                                          <a:hlinkClick r:id="rId15"/>
-                                        </pic:cNvPr>
+                                        <pic:cNvPr id="69487370" name="Picture 69487370"/>
                                         <pic:cNvPicPr>
                                           <a:picLocks noChangeAspect="1" noChangeArrowheads="1"/>
                                         </pic:cNvPicPr>
                                       </pic:nvPicPr>
-                                      <pic:blipFill rotWithShape="1">
-                                        <a:blip r:embed="rId16">
+                                      <pic:blipFill>
+                                        <a:blip r:embed="rId14">
                                           <a:extLst>
                                             <a:ext uri="{28A0092B-C50C-407E-A947-70E740481C1C}">
                                               <a14:useLocalDpi xmlns:a14="http://schemas.microsoft.com/office/drawing/2010/main" val="0"/>
@@ -4898,80 +4757,11 @@
                                           </a:extLst>
                                         </a:blip>
                                         <a:srcRect l="-152" t="-76" r="-152" b="-76"/>
-                                        <a:stretch/>
-                                      </pic:blipFill>
-                                      <pic:spPr bwMode="auto">
-                                        <a:xfrm>
-                                          <a:off x="0" y="0"/>
-                                          <a:ext cx="180000" cy="180000"/>
-                                        </a:xfrm>
-                                        <a:prstGeom prst="rect">
-                                          <a:avLst/>
-                                        </a:prstGeom>
-                                        <a:noFill/>
-                                        <a:ln>
-                                          <a:noFill/>
-                                        </a:ln>
-                                        <a:extLst>
-                                          <a:ext uri="{53640926-AAD7-44D8-BBD7-CCE9431645EC}">
-                                            <a14:shadowObscured xmlns:a14="http://schemas.microsoft.com/office/drawing/2010/main"/>
-                                          </a:ext>
-                                        </a:extLst>
-                                      </pic:spPr>
-                                    </pic:pic>
-                                  </a:graphicData>
-                                </a:graphic>
-                              </wp:inline>
-                            </w:drawing>
-                          </w:r>
-                          <w:r>
-                            <w:rPr>
-                              <w:sz w:val="18"/>
-                              <w:szCs w:val="18"/>
-                            </w:rPr>
-                            <w:t xml:space="preserve">   </w:t>
-                          </w:r>
-                          <w:r>
-                            <w:rPr>
-                              <w:noProof/>
-                              <w:sz w:val="18"/>
-                              <w:szCs w:val="18"/>
-                            </w:rPr>
-                            <w:drawing>
-                              <wp:inline distT="0" distB="0" distL="0" distR="0" wp14:anchorId="620F6097" wp14:editId="67DE1394">
-                                <wp:extent cx="180000" cy="180000"/>
-                                <wp:effectExtent l="0" t="0" r="0" b="0"/>
-                                <wp:docPr id="1555518975" name="Picture 1555518975">
-                                  <a:hlinkClick xmlns:a="http://schemas.openxmlformats.org/drawingml/2006/main" r:id="rId17"/>
-                                </wp:docPr>
-                                <wp:cNvGraphicFramePr>
-                                  <a:graphicFrameLocks xmlns:a="http://schemas.openxmlformats.org/drawingml/2006/main" noChangeAspect="1"/>
-                                </wp:cNvGraphicFramePr>
-                                <a:graphic xmlns:a="http://schemas.openxmlformats.org/drawingml/2006/main">
-                                  <a:graphicData uri="http://schemas.openxmlformats.org/drawingml/2006/picture">
-                                    <pic:pic xmlns:pic="http://schemas.openxmlformats.org/drawingml/2006/picture">
-                                      <pic:nvPicPr>
-                                        <pic:cNvPr id="22" name="Picture 22">
-                                          <a:hlinkClick r:id="rId17"/>
-                                        </pic:cNvPr>
-                                        <pic:cNvPicPr>
-                                          <a:picLocks noChangeAspect="1" noChangeArrowheads="1"/>
-                                        </pic:cNvPicPr>
-                                      </pic:nvPicPr>
-                                      <pic:blipFill>
-                                        <a:blip r:embed="rId18">
-                                          <a:extLst>
-                                            <a:ext uri="{28A0092B-C50C-407E-A947-70E740481C1C}">
-                                              <a14:useLocalDpi xmlns:a14="http://schemas.microsoft.com/office/drawing/2010/main" val="0"/>
-                                            </a:ext>
-                                          </a:extLst>
-                                        </a:blip>
-                                        <a:srcRect/>
                                         <a:stretch>
                                           <a:fillRect/>
                                         </a:stretch>
                                       </pic:blipFill>
-                                      <pic:spPr bwMode="auto">
+                                      <pic:spPr>
                                         <a:xfrm>
                                           <a:off x="0" y="0"/>
                                           <a:ext cx="180000" cy="180000"/>
@@ -4999,16 +4789,15 @@
                           </w:r>
                           <w:r>
                             <w:rPr>
-                              <w:noProof/>
                               <w:sz w:val="18"/>
                               <w:szCs w:val="18"/>
                             </w:rPr>
                             <w:drawing>
-                              <wp:inline distT="0" distB="0" distL="0" distR="0" wp14:anchorId="02F95DD8" wp14:editId="5DBDA342">
-                                <wp:extent cx="180000" cy="180000"/>
+                              <wp:inline distT="0" distB="0" distL="0" distR="0">
+                                <wp:extent cx="179705" cy="179705"/>
                                 <wp:effectExtent l="0" t="0" r="0" b="0"/>
-                                <wp:docPr id="2144174911" name="Picture 2144174911" title="Software University: Email Us">
-                                  <a:hlinkClick xmlns:a="http://schemas.openxmlformats.org/drawingml/2006/main" r:id="rId19"/>
+                                <wp:docPr id="1555518975" name="Picture 1555518975">
+                                  <a:hlinkClick xmlns:a="http://schemas.openxmlformats.org/drawingml/2006/main" r:id="rId15"/>
                                 </wp:docPr>
                                 <wp:cNvGraphicFramePr>
                                   <a:graphicFrameLocks xmlns:a="http://schemas.openxmlformats.org/drawingml/2006/main" noChangeAspect="1"/>
@@ -5017,13 +4806,76 @@
                                   <a:graphicData uri="http://schemas.openxmlformats.org/drawingml/2006/picture">
                                     <pic:pic xmlns:pic="http://schemas.openxmlformats.org/drawingml/2006/picture">
                                       <pic:nvPicPr>
-                                        <pic:cNvPr id="23" name="Picture 23" title="Software University: Email Us">
-                                          <a:hlinkClick r:id="rId19"/>
-                                        </pic:cNvPr>
-                                        <pic:cNvPicPr/>
+                                        <pic:cNvPr id="1555518975" name="Picture 1555518975"/>
+                                        <pic:cNvPicPr>
+                                          <a:picLocks noChangeAspect="1" noChangeArrowheads="1"/>
+                                        </pic:cNvPicPr>
                                       </pic:nvPicPr>
                                       <pic:blipFill>
-                                        <a:blip r:embed="rId20"/>
+                                        <a:blip r:embed="rId16">
+                                          <a:extLst>
+                                            <a:ext uri="{28A0092B-C50C-407E-A947-70E740481C1C}">
+                                              <a14:useLocalDpi xmlns:a14="http://schemas.microsoft.com/office/drawing/2010/main" val="0"/>
+                                            </a:ext>
+                                          </a:extLst>
+                                        </a:blip>
+                                        <a:srcRect/>
+                                        <a:stretch>
+                                          <a:fillRect/>
+                                        </a:stretch>
+                                      </pic:blipFill>
+                                      <pic:spPr>
+                                        <a:xfrm>
+                                          <a:off x="0" y="0"/>
+                                          <a:ext cx="180000" cy="180000"/>
+                                        </a:xfrm>
+                                        <a:prstGeom prst="rect">
+                                          <a:avLst/>
+                                        </a:prstGeom>
+                                        <a:noFill/>
+                                        <a:ln>
+                                          <a:noFill/>
+                                        </a:ln>
+                                      </pic:spPr>
+                                    </pic:pic>
+                                  </a:graphicData>
+                                </a:graphic>
+                              </wp:inline>
+                            </w:drawing>
+                          </w:r>
+                          <w:r>
+                            <w:rPr>
+                              <w:sz w:val="18"/>
+                              <w:szCs w:val="18"/>
+                            </w:rPr>
+                            <w:t xml:space="preserve">   </w:t>
+                          </w:r>
+                          <w:r>
+                            <w:rPr>
+                              <w:sz w:val="18"/>
+                              <w:szCs w:val="18"/>
+                            </w:rPr>
+                            <w:drawing>
+                              <wp:inline distT="0" distB="0" distL="0" distR="0">
+                                <wp:extent cx="179705" cy="179705"/>
+                                <wp:effectExtent l="0" t="0" r="0" b="0"/>
+                                <wp:docPr id="2144174911" name="Picture 2144174911" title="Software University: Email Us">
+                                  <a:hlinkClick xmlns:a="http://schemas.openxmlformats.org/drawingml/2006/main" r:id="rId17"/>
+                                </wp:docPr>
+                                <wp:cNvGraphicFramePr>
+                                  <a:graphicFrameLocks xmlns:a="http://schemas.openxmlformats.org/drawingml/2006/main" noChangeAspect="1"/>
+                                </wp:cNvGraphicFramePr>
+                                <a:graphic xmlns:a="http://schemas.openxmlformats.org/drawingml/2006/main">
+                                  <a:graphicData uri="http://schemas.openxmlformats.org/drawingml/2006/picture">
+                                    <pic:pic xmlns:pic="http://schemas.openxmlformats.org/drawingml/2006/picture">
+                                      <pic:nvPicPr>
+                                        <pic:cNvPr id="2144174911" name="Picture 2144174911" title="Software University: Email Us"/>
+                                        <pic:cNvPicPr>
+                                          <a:picLocks noChangeAspect="1"/>
+                                        </pic:cNvPicPr>
+                                      </pic:nvPicPr>
+                                      <pic:blipFill>
+                                        <a:blip r:embed="rId18"/>
                                         <a:stretch>
                                           <a:fillRect/>
                                         </a:stretch>
@@ -5052,19 +4904,17 @@
                   </wps:wsp>
                 </a:graphicData>
               </a:graphic>
-              <wp14:sizeRelH relativeFrom="page">
-                <wp14:pctWidth>0</wp14:pctWidth>
-              </wp14:sizeRelH>
-              <wp14:sizeRelV relativeFrom="page">
-                <wp14:pctHeight>0</wp14:pctHeight>
-              </wp14:sizeRelV>
             </wp:anchor>
           </w:drawing>
         </mc:Choice>
         <mc:Fallback>
           <w:pict>
-            <v:shape w14:anchorId="2074F399" id="Text Box 16" o:spid="_x0000_s1027" type="#_x0000_t202" style="position:absolute;margin-left:109pt;margin-top:7pt;width:411.4pt;height:40.45pt;z-index:251657216;visibility:visible;mso-wrap-style:square;mso-width-percent:0;mso-height-percent:0;mso-wrap-distance-left:9pt;mso-wrap-distance-top:0;mso-wrap-distance-right:9pt;mso-wrap-distance-bottom:0;mso-position-horizontal:absolute;mso-position-horizontal-relative:text;mso-position-vertical:absolute;mso-position-vertical-relative:text;mso-width-percent:0;mso-height-percent:0;mso-width-relative:page;mso-height-relative:page;v-text-anchor:top" o:gfxdata="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" filled="f" stroked="f">
-              <v:textbox inset=".5mm,1.2mm,.5mm,.5mm">
+            <v:shape id="_x0000_s1026" o:spid="_x0000_s1026" o:spt="202" type="#_x0000_t202" style="position:absolute;left:0pt;margin-left:108.95pt;margin-top:6.95pt;height:40.45pt;width:411.4pt;z-index:251660288;mso-width-relative:page;mso-height-relative:page;" filled="f" stroked="f" coordsize="21600,21600" o:gfxdata="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">
+              <v:fill on="f" focussize="0,0"/>
+              <v:stroke on="f" miterlimit="8" joinstyle="miter"/>
+              <v:imagedata o:title=""/>
+              <o:lock v:ext="edit" aspectratio="f"/>
+              <v:textbox inset="0.5mm,1.2mm,0.5mm,0.5mm">
                 <w:txbxContent>
                   <w:p>
                     <w:pPr>
@@ -5074,152 +4924,50 @@
                         <w:szCs w:val="17"/>
                       </w:rPr>
                     </w:pPr>
-                    <w:bookmarkStart w:id="15" w:name="_Hlk24191091"/>
+                    <w:bookmarkStart w:id="14" w:name="_Hlk24191091"/>
                     <w:r>
                       <w:rPr>
                         <w:sz w:val="17"/>
                         <w:szCs w:val="17"/>
                       </w:rPr>
-                      <w:t xml:space="preserve">© </w:t>
+                      <w:t xml:space="preserve">© SoftUni – </w:t>
                     </w:r>
-                    <w:proofErr w:type="spellStart"/>
+                    <w:r>
+                      <w:fldChar w:fldCharType="begin"/>
+                    </w:r>
+                    <w:r>
+                      <w:instrText xml:space="preserve"> HYPERLINK "https://about.softuni.bg/" </w:instrText>
+                    </w:r>
+                    <w:r>
+                      <w:fldChar w:fldCharType="separate"/>
+                    </w:r>
                     <w:r>
                       <w:rPr>
+                        <w:rStyle w:val="13"/>
+                        <w:color w:val="0882DE"/>
                         <w:sz w:val="17"/>
                         <w:szCs w:val="17"/>
                       </w:rPr>
-                      <w:t>SoftUni</w:t>
+                      <w:t>about.softuni.bg</w:t>
                     </w:r>
-                    <w:proofErr w:type="spellEnd"/>
                     <w:r>
                       <w:rPr>
+                        <w:rStyle w:val="13"/>
+                        <w:color w:val="0882DE"/>
                         <w:sz w:val="17"/>
                         <w:szCs w:val="17"/>
                       </w:rPr>
-                      <w:t xml:space="preserve"> – </w:t>
-                    </w:r>
-                    <w:hyperlink r:id="rId21" w:history="1">
-                      <w:r>
-                        <w:rPr>
-                          <w:rStyle w:val="Hyperlink"/>
-                          <w:color w:val="0882DE"/>
-                          <w:sz w:val="17"/>
-                          <w:szCs w:val="17"/>
-                        </w:rPr>
-                        <w:t>about.</w:t>
-                      </w:r>
-                      <w:r>
-                        <w:rPr>
-                          <w:rStyle w:val="Hyperlink"/>
-                          <w:color w:val="0882DE"/>
-                          <w:sz w:val="17"/>
-                          <w:szCs w:val="17"/>
-                        </w:rPr>
-                        <w:t>softuni.</w:t>
-                      </w:r>
-                      <w:r>
-                        <w:rPr>
-                          <w:rStyle w:val="Hyperlink"/>
-                          <w:color w:val="0882DE"/>
-                          <w:sz w:val="17"/>
-                          <w:szCs w:val="17"/>
-                        </w:rPr>
-                        <w:t>bg</w:t>
-                      </w:r>
-                    </w:hyperlink>
-                    <w:r>
-                      <w:rPr>
-                        <w:sz w:val="17"/>
-                        <w:szCs w:val="17"/>
-                      </w:rPr>
-                      <w:t xml:space="preserve">. </w:t>
+                      <w:fldChar w:fldCharType="end"/>
                     </w:r>
                     <w:r>
                       <w:rPr>
                         <w:sz w:val="17"/>
                         <w:szCs w:val="17"/>
                       </w:rPr>
-                      <w:t xml:space="preserve">Copyrighted document. Unauthorized </w:t>
-                    </w:r>
-                    <w:r>
-                      <w:rPr>
-                        <w:sz w:val="17"/>
-                        <w:szCs w:val="17"/>
-                      </w:rPr>
-                      <w:t>copy</w:t>
-                    </w:r>
-                    <w:r>
-                      <w:rPr>
-                        <w:sz w:val="17"/>
-                        <w:szCs w:val="17"/>
-                      </w:rPr>
-                      <w:t>,</w:t>
-                    </w:r>
-                    <w:r>
-                      <w:rPr>
-                        <w:sz w:val="17"/>
-                        <w:szCs w:val="17"/>
-                      </w:rPr>
-                      <w:t xml:space="preserve"> </w:t>
-                    </w:r>
-                    <w:r>
-                      <w:rPr>
-                        <w:sz w:val="17"/>
-                        <w:szCs w:val="17"/>
-                      </w:rPr>
-                      <w:t>reproduc</w:t>
-                    </w:r>
-                    <w:r>
-                      <w:rPr>
-                        <w:sz w:val="17"/>
-                        <w:szCs w:val="17"/>
-                      </w:rPr>
-                      <w:t>tion</w:t>
-                    </w:r>
-                    <w:r>
-                      <w:rPr>
-                        <w:sz w:val="17"/>
-                        <w:szCs w:val="17"/>
-                      </w:rPr>
-                      <w:t xml:space="preserve"> </w:t>
-                    </w:r>
-                    <w:r>
-                      <w:rPr>
-                        <w:sz w:val="17"/>
-                        <w:szCs w:val="17"/>
-                      </w:rPr>
-                      <w:t xml:space="preserve">or use </w:t>
-                    </w:r>
-                    <w:r>
-                      <w:rPr>
-                        <w:sz w:val="17"/>
-                        <w:szCs w:val="17"/>
-                      </w:rPr>
-                      <w:t xml:space="preserve">is </w:t>
-                    </w:r>
-                    <w:r>
-                      <w:rPr>
-                        <w:sz w:val="17"/>
-                        <w:szCs w:val="17"/>
-                      </w:rPr>
-                      <w:t xml:space="preserve">not </w:t>
-                    </w:r>
-                    <w:r>
-                      <w:rPr>
-                        <w:sz w:val="17"/>
-                        <w:szCs w:val="17"/>
-                      </w:rPr>
-                      <w:t>permitted</w:t>
-                    </w:r>
-                    <w:r>
-                      <w:rPr>
-                        <w:sz w:val="17"/>
-                        <w:szCs w:val="17"/>
-                      </w:rPr>
-                      <w:t>.</w:t>
+                      <w:t>. Copyrighted document. Unauthorized copy, reproduction or use is not permitted.</w:t>
                     </w:r>
                   </w:p>
-                  <w:bookmarkEnd w:id="15"/>
+                  <w:bookmarkEnd w:id="14"/>
                   <w:p>
                     <w:pPr>
                       <w:spacing w:line="240" w:lineRule="auto"/>
@@ -5231,16 +4979,15 @@
                     </w:pPr>
                     <w:r>
                       <w:rPr>
-                        <w:noProof/>
                         <w:sz w:val="18"/>
                         <w:szCs w:val="18"/>
                       </w:rPr>
                       <w:drawing>
-                        <wp:inline distT="0" distB="0" distL="0" distR="0" wp14:anchorId="53621E41" wp14:editId="3BF595D6">
-                          <wp:extent cx="180000" cy="180000"/>
+                        <wp:inline distT="0" distB="0" distL="0" distR="0">
+                          <wp:extent cx="179705" cy="179705"/>
                           <wp:effectExtent l="0" t="0" r="0" b="0"/>
                           <wp:docPr id="1683963565" name="Picture 1683963565">
-                            <a:hlinkClick xmlns:a="http://schemas.openxmlformats.org/drawingml/2006/main" r:id="rId2"/>
+                            <a:hlinkClick xmlns:a="http://schemas.openxmlformats.org/drawingml/2006/main" r:id="rId1"/>
                           </wp:docPr>
                           <wp:cNvGraphicFramePr>
                             <a:graphicFrameLocks xmlns:a="http://schemas.openxmlformats.org/drawingml/2006/main" noChangeAspect="1"/>
@@ -5249,15 +4996,13 @@
                             <a:graphicData uri="http://schemas.openxmlformats.org/drawingml/2006/picture">
                               <pic:pic xmlns:pic="http://schemas.openxmlformats.org/drawingml/2006/picture">
                                 <pic:nvPicPr>
-                                  <pic:cNvPr id="3" name="Picture 3">
-                                    <a:hlinkClick r:id="rId2"/>
-                                  </pic:cNvPr>
+                                  <pic:cNvPr id="1683963565" name="Picture 1683963565"/>
                                   <pic:cNvPicPr>
                                     <a:picLocks noChangeAspect="1" noChangeArrowheads="1"/>
                                   </pic:cNvPicPr>
                                 </pic:nvPicPr>
                                 <pic:blipFill>
-                                  <a:blip r:embed="rId3">
+                                  <a:blip r:embed="rId2">
                                     <a:extLst>
                                       <a:ext uri="{28A0092B-C50C-407E-A947-70E740481C1C}">
                                         <a14:useLocalDpi xmlns:a14="http://schemas.microsoft.com/office/drawing/2010/main" val="0"/>
@@ -5268,7 +5013,7 @@
                                     <a:fillRect/>
                                   </a:stretch>
                                 </pic:blipFill>
-                                <pic:spPr bwMode="auto">
+                                <pic:spPr>
                                   <a:xfrm>
                                     <a:off x="0" y="0"/>
                                     <a:ext cx="180000" cy="180000"/>
@@ -5297,16 +5042,15 @@
                     </w:r>
                     <w:r>
                       <w:rPr>
-                        <w:noProof/>
                         <w:sz w:val="18"/>
                         <w:szCs w:val="18"/>
                       </w:rPr>
                       <w:drawing>
-                        <wp:inline distT="0" distB="0" distL="0" distR="0" wp14:anchorId="64E29E7A" wp14:editId="1BD0FFE4">
-                          <wp:extent cx="180000" cy="180000"/>
+                        <wp:inline distT="0" distB="0" distL="0" distR="0">
+                          <wp:extent cx="179705" cy="179705"/>
                           <wp:effectExtent l="0" t="0" r="0" b="0"/>
                           <wp:docPr id="2029732718" name="Picture 2029732718">
-                            <a:hlinkClick xmlns:a="http://schemas.openxmlformats.org/drawingml/2006/main" r:id="rId4"/>
+                            <a:hlinkClick xmlns:a="http://schemas.openxmlformats.org/drawingml/2006/main" r:id="rId3"/>
                           </wp:docPr>
                           <wp:cNvGraphicFramePr>
                             <a:graphicFrameLocks xmlns:a="http://schemas.openxmlformats.org/drawingml/2006/main" noChangeAspect="1"/>
@@ -5315,15 +5059,13 @@
                             <a:graphicData uri="http://schemas.openxmlformats.org/drawingml/2006/picture">
                               <pic:pic xmlns:pic="http://schemas.openxmlformats.org/drawingml/2006/picture">
                                 <pic:nvPicPr>
-                                  <pic:cNvPr id="2" name="Picture 2">
-                                    <a:hlinkClick r:id="rId4"/>
-                                  </pic:cNvPr>
+                                  <pic:cNvPr id="2029732718" name="Picture 2029732718"/>
                                   <pic:cNvPicPr>
                                     <a:picLocks noChangeAspect="1" noChangeArrowheads="1"/>
                                   </pic:cNvPicPr>
                                 </pic:nvPicPr>
                                 <pic:blipFill>
-                                  <a:blip r:embed="rId5">
+                                  <a:blip r:embed="rId4">
                                     <a:extLst>
                                       <a:ext uri="{28A0092B-C50C-407E-A947-70E740481C1C}">
                                         <a14:useLocalDpi xmlns:a14="http://schemas.microsoft.com/office/drawing/2010/main" val="0"/>
@@ -5334,7 +5076,7 @@
                                     <a:fillRect/>
                                   </a:stretch>
                                 </pic:blipFill>
-                                <pic:spPr bwMode="auto">
+                                <pic:spPr>
                                   <a:xfrm>
                                     <a:off x="0" y="0"/>
                                     <a:ext cx="180000" cy="180000"/>
@@ -5363,16 +5105,15 @@
                     </w:r>
                     <w:r>
                       <w:rPr>
-                        <w:noProof/>
                         <w:sz w:val="18"/>
                         <w:szCs w:val="18"/>
                       </w:rPr>
                       <w:drawing>
-                        <wp:inline distT="0" distB="0" distL="0" distR="0" wp14:anchorId="293C9B17" wp14:editId="373E17EF">
-                          <wp:extent cx="180000" cy="180000"/>
+                        <wp:inline distT="0" distB="0" distL="0" distR="0">
+                          <wp:extent cx="179705" cy="179705"/>
                           <wp:effectExtent l="0" t="0" r="0" b="0"/>
                           <wp:docPr id="766785234" name="Picture 766785234" title="Software University @ Facebook">
-                            <a:hlinkClick xmlns:a="http://schemas.openxmlformats.org/drawingml/2006/main" r:id="rId6"/>
+                            <a:hlinkClick xmlns:a="http://schemas.openxmlformats.org/drawingml/2006/main" r:id="rId5"/>
                           </wp:docPr>
                           <wp:cNvGraphicFramePr>
                             <a:graphicFrameLocks xmlns:a="http://schemas.openxmlformats.org/drawingml/2006/main" noChangeAspect="1"/>
@@ -5381,13 +5122,13 @@
                             <a:graphicData uri="http://schemas.openxmlformats.org/drawingml/2006/picture">
                               <pic:pic xmlns:pic="http://schemas.openxmlformats.org/drawingml/2006/picture">
                                 <pic:nvPicPr>
-                                  <pic:cNvPr id="5" name="Picture 5" title="Software University @ Facebook">
-                                    <a:hlinkClick r:id="rId6"/>
-                                  </pic:cNvPr>
-                                  <pic:cNvPicPr/>
+                                  <pic:cNvPr id="766785234" name="Picture 766785234" title="Software University @ Facebook"/>
+                                  <pic:cNvPicPr>
+                                    <a:picLocks noChangeAspect="1"/>
+                                  </pic:cNvPicPr>
                                 </pic:nvPicPr>
                                 <pic:blipFill>
-                                  <a:blip r:embed="rId7"/>
+                                  <a:blip r:embed="rId6"/>
                                   <a:stretch>
                                     <a:fillRect/>
                                   </a:stretch>
@@ -5416,16 +5157,15 @@
                     </w:r>
                     <w:r>
                       <w:rPr>
-                        <w:noProof/>
                         <w:sz w:val="18"/>
                         <w:szCs w:val="18"/>
                       </w:rPr>
                       <w:drawing>
-                        <wp:inline distT="0" distB="0" distL="0" distR="0" wp14:anchorId="75BE9FD2" wp14:editId="14C27CD2">
-                          <wp:extent cx="180000" cy="180000"/>
+                        <wp:inline distT="0" distB="0" distL="0" distR="0">
+                          <wp:extent cx="179705" cy="179705"/>
                           <wp:effectExtent l="0" t="0" r="0" b="0"/>
                           <wp:docPr id="1047263277" name="Picture 1047263277">
-                            <a:hlinkClick xmlns:a="http://schemas.openxmlformats.org/drawingml/2006/main" r:id="rId8"/>
+                            <a:hlinkClick xmlns:a="http://schemas.openxmlformats.org/drawingml/2006/main" r:id="rId7"/>
                           </wp:docPr>
                           <wp:cNvGraphicFramePr>
                             <a:graphicFrameLocks xmlns:a="http://schemas.openxmlformats.org/drawingml/2006/main" noChangeAspect="1"/>
@@ -5434,21 +5174,16 @@
                             <a:graphicData uri="http://schemas.openxmlformats.org/drawingml/2006/picture">
                               <pic:pic xmlns:pic="http://schemas.openxmlformats.org/drawingml/2006/picture">
                                 <pic:nvPicPr>
-                                  <pic:cNvPr id="20" name="Picture 20">
-                                    <a:hlinkClick r:id="rId8"/>
-                                  </pic:cNvPr>
+                                  <pic:cNvPr id="1047263277" name="Picture 1047263277"/>
                                   <pic:cNvPicPr>
                                     <a:picLocks noChangeAspect="1" noChangeArrowheads="1"/>
                                   </pic:cNvPicPr>
                                 </pic:nvPicPr>
                                 <pic:blipFill>
-                                  <a:blip r:embed="rId9">
+                                  <a:blip r:embed="rId8">
                                     <a:extLst>
                                       <a:ext uri="{28A0092B-C50C-407E-A947-70E740481C1C}">
                                         <a14:useLocalDpi xmlns:a14="http://schemas.microsoft.com/office/drawing/2010/main" val="0"/>
-                                      </a:ext>
-                                      <a:ext uri="{837473B0-CC2E-450A-ABE3-18F120FF3D39}">
-                                        <a1611:picAttrSrcUrl xmlns:a1611="http://schemas.microsoft.com/office/drawing/2016/11/main" r:id="rId10"/>
                                       </a:ext>
                                     </a:extLst>
                                   </a:blip>
@@ -5456,7 +5191,7 @@
                                     <a:fillRect/>
                                   </a:stretch>
                                 </pic:blipFill>
-                                <pic:spPr bwMode="auto">
+                                <pic:spPr>
                                   <a:xfrm>
                                     <a:off x="0" y="0"/>
                                     <a:ext cx="180000" cy="180000"/>
@@ -5477,7 +5212,6 @@
                     </w:r>
                     <w:r>
                       <w:rPr>
-                        <w:noProof/>
                         <w:sz w:val="18"/>
                         <w:szCs w:val="18"/>
                       </w:rPr>
@@ -5485,16 +5219,15 @@
                     </w:r>
                     <w:r>
                       <w:rPr>
-                        <w:noProof/>
                         <w:sz w:val="18"/>
                         <w:szCs w:val="18"/>
                       </w:rPr>
                       <w:drawing>
-                        <wp:inline distT="0" distB="0" distL="0" distR="0" wp14:anchorId="15168924" wp14:editId="70A0374F">
-                          <wp:extent cx="180000" cy="180000"/>
+                        <wp:inline distT="0" distB="0" distL="0" distR="0">
+                          <wp:extent cx="179705" cy="179705"/>
                           <wp:effectExtent l="0" t="0" r="0" b="0"/>
                           <wp:docPr id="949954295" name="Picture 949954295" title="Software University @ Twitter">
-                            <a:hlinkClick xmlns:a="http://schemas.openxmlformats.org/drawingml/2006/main" r:id="rId11"/>
+                            <a:hlinkClick xmlns:a="http://schemas.openxmlformats.org/drawingml/2006/main" r:id="rId9"/>
                           </wp:docPr>
                           <wp:cNvGraphicFramePr>
                             <a:graphicFrameLocks xmlns:a="http://schemas.openxmlformats.org/drawingml/2006/main" noChangeAspect="1"/>
@@ -5503,13 +5236,13 @@
                             <a:graphicData uri="http://schemas.openxmlformats.org/drawingml/2006/picture">
                               <pic:pic xmlns:pic="http://schemas.openxmlformats.org/drawingml/2006/picture">
                                 <pic:nvPicPr>
-                                  <pic:cNvPr id="7" name="Picture 7" title="Software University @ Twitter">
-                                    <a:hlinkClick r:id="rId11"/>
-                                  </pic:cNvPr>
-                                  <pic:cNvPicPr/>
+                                  <pic:cNvPr id="949954295" name="Picture 949954295" title="Software University @ Twitter"/>
+                                  <pic:cNvPicPr>
+                                    <a:picLocks noChangeAspect="1"/>
+                                  </pic:cNvPicPr>
                                 </pic:nvPicPr>
                                 <pic:blipFill>
-                                  <a:blip r:embed="rId12"/>
+                                  <a:blip r:embed="rId10"/>
                                   <a:stretch>
                                     <a:fillRect/>
                                   </a:stretch>
@@ -5538,16 +5271,15 @@
                     </w:r>
                     <w:r>
                       <w:rPr>
-                        <w:noProof/>
                         <w:sz w:val="18"/>
                         <w:szCs w:val="18"/>
                       </w:rPr>
                       <w:drawing>
-                        <wp:inline distT="0" distB="0" distL="0" distR="0" wp14:anchorId="1C97DE02" wp14:editId="61D842AB">
-                          <wp:extent cx="180000" cy="180000"/>
+                        <wp:inline distT="0" distB="0" distL="0" distR="0">
+                          <wp:extent cx="179705" cy="179705"/>
                           <wp:effectExtent l="0" t="0" r="0" b="0"/>
                           <wp:docPr id="1794637897" name="Picture 1794637897" title="Software University @ YouTube">
-                            <a:hlinkClick xmlns:a="http://schemas.openxmlformats.org/drawingml/2006/main" r:id="rId13"/>
+                            <a:hlinkClick xmlns:a="http://schemas.openxmlformats.org/drawingml/2006/main" r:id="rId11"/>
                           </wp:docPr>
                           <wp:cNvGraphicFramePr>
                             <a:graphicFrameLocks xmlns:a="http://schemas.openxmlformats.org/drawingml/2006/main" noChangeAspect="1"/>
@@ -5556,13 +5288,13 @@
                             <a:graphicData uri="http://schemas.openxmlformats.org/drawingml/2006/picture">
                               <pic:pic xmlns:pic="http://schemas.openxmlformats.org/drawingml/2006/picture">
                                 <pic:nvPicPr>
-                                  <pic:cNvPr id="17" name="Picture 17" title="Software University @ YouTube">
-                                    <a:hlinkClick r:id="rId13"/>
-                                  </pic:cNvPr>
-                                  <pic:cNvPicPr/>
+                                  <pic:cNvPr id="1794637897" name="Picture 1794637897" title="Software University @ YouTube"/>
+                                  <pic:cNvPicPr>
+                                    <a:picLocks noChangeAspect="1"/>
+                                  </pic:cNvPicPr>
                                 </pic:nvPicPr>
                                 <pic:blipFill>
-                                  <a:blip r:embed="rId14"/>
+                                  <a:blip r:embed="rId12"/>
                                   <a:stretch>
                                     <a:fillRect/>
                                   </a:stretch>
@@ -5591,16 +5323,15 @@
                     </w:r>
                     <w:r>
                       <w:rPr>
-                        <w:noProof/>
                         <w:sz w:val="18"/>
                         <w:szCs w:val="18"/>
                       </w:rPr>
                       <w:drawing>
-                        <wp:inline distT="0" distB="0" distL="0" distR="0" wp14:anchorId="103BD2B7" wp14:editId="40827562">
-                          <wp:extent cx="180000" cy="180000"/>
+                        <wp:inline distT="0" distB="0" distL="0" distR="0">
+                          <wp:extent cx="179705" cy="179705"/>
                           <wp:effectExtent l="0" t="0" r="0" b="0"/>
                           <wp:docPr id="69487370" name="Picture 69487370">
-                            <a:hlinkClick xmlns:a="http://schemas.openxmlformats.org/drawingml/2006/main" r:id="rId15"/>
+                            <a:hlinkClick xmlns:a="http://schemas.openxmlformats.org/drawingml/2006/main" r:id="rId13"/>
                           </wp:docPr>
                           <wp:cNvGraphicFramePr>
                             <a:graphicFrameLocks xmlns:a="http://schemas.openxmlformats.org/drawingml/2006/main" noChangeAspect="1"/>
@@ -5609,15 +5340,13 @@
                             <a:graphicData uri="http://schemas.openxmlformats.org/drawingml/2006/picture">
                               <pic:pic xmlns:pic="http://schemas.openxmlformats.org/drawingml/2006/picture">
                                 <pic:nvPicPr>
-                                  <pic:cNvPr id="21" name="Picture 21">
-                                    <a:hlinkClick r:id="rId15"/>
-                                  </pic:cNvPr>
+                                  <pic:cNvPr id="69487370" name="Picture 69487370"/>
                                   <pic:cNvPicPr>
                                     <a:picLocks noChangeAspect="1" noChangeArrowheads="1"/>
                                   </pic:cNvPicPr>
                                 </pic:nvPicPr>
-                                <pic:blipFill rotWithShape="1">
-                                  <a:blip r:embed="rId16">
+                                <pic:blipFill>
+                                  <a:blip r:embed="rId14">
                                     <a:extLst>
                                       <a:ext uri="{28A0092B-C50C-407E-A947-70E740481C1C}">
                                         <a14:useLocalDpi xmlns:a14="http://schemas.microsoft.com/office/drawing/2010/main" val="0"/>
@@ -5625,80 +5354,11 @@
                                     </a:extLst>
                                   </a:blip>
                                   <a:srcRect l="-152" t="-76" r="-152" b="-76"/>
-                                  <a:stretch/>
-                                </pic:blipFill>
-                                <pic:spPr bwMode="auto">
-                                  <a:xfrm>
-                                    <a:off x="0" y="0"/>
-                                    <a:ext cx="180000" cy="180000"/>
-                                  </a:xfrm>
-                                  <a:prstGeom prst="rect">
-                                    <a:avLst/>
-                                  </a:prstGeom>
-                                  <a:noFill/>
-                                  <a:ln>
-                                    <a:noFill/>
-                                  </a:ln>
-                                  <a:extLst>
-                                    <a:ext uri="{53640926-AAD7-44D8-BBD7-CCE9431645EC}">
-                                      <a14:shadowObscured xmlns:a14="http://schemas.microsoft.com/office/drawing/2010/main"/>
-                                    </a:ext>
-                                  </a:extLst>
-                                </pic:spPr>
-                              </pic:pic>
-                            </a:graphicData>
-                          </a:graphic>
-                        </wp:inline>
-                      </w:drawing>
-                    </w:r>
-                    <w:r>
-                      <w:rPr>
-                        <w:sz w:val="18"/>
-                        <w:szCs w:val="18"/>
-                      </w:rPr>
-                      <w:t xml:space="preserve">   </w:t>
-                    </w:r>
-                    <w:r>
-                      <w:rPr>
-                        <w:noProof/>
-                        <w:sz w:val="18"/>
-                        <w:szCs w:val="18"/>
-                      </w:rPr>
-                      <w:drawing>
-                        <wp:inline distT="0" distB="0" distL="0" distR="0" wp14:anchorId="620F6097" wp14:editId="67DE1394">
-                          <wp:extent cx="180000" cy="180000"/>
-                          <wp:effectExtent l="0" t="0" r="0" b="0"/>
-                          <wp:docPr id="1555518975" name="Picture 1555518975">
-                            <a:hlinkClick xmlns:a="http://schemas.openxmlformats.org/drawingml/2006/main" r:id="rId17"/>
-                          </wp:docPr>
-                          <wp:cNvGraphicFramePr>
-                            <a:graphicFrameLocks xmlns:a="http://schemas.openxmlformats.org/drawingml/2006/main" noChangeAspect="1"/>
-                          </wp:cNvGraphicFramePr>
-                          <a:graphic xmlns:a="http://schemas.openxmlformats.org/drawingml/2006/main">
-                            <a:graphicData uri="http://schemas.openxmlformats.org/drawingml/2006/picture">
-                              <pic:pic xmlns:pic="http://schemas.openxmlformats.org/drawingml/2006/picture">
-                                <pic:nvPicPr>
-                                  <pic:cNvPr id="22" name="Picture 22">
-                                    <a:hlinkClick r:id="rId17"/>
-                                  </pic:cNvPr>
-                                  <pic:cNvPicPr>
-                                    <a:picLocks noChangeAspect="1" noChangeArrowheads="1"/>
-                                  </pic:cNvPicPr>
-                                </pic:nvPicPr>
-                                <pic:blipFill>
-                                  <a:blip r:embed="rId18">
-                                    <a:extLst>
-                                      <a:ext uri="{28A0092B-C50C-407E-A947-70E740481C1C}">
-                                        <a14:useLocalDpi xmlns:a14="http://schemas.microsoft.com/office/drawing/2010/main" val="0"/>
-                                      </a:ext>
-                                    </a:extLst>
-                                  </a:blip>
-                                  <a:srcRect/>
                                   <a:stretch>
                                     <a:fillRect/>
                                   </a:stretch>
                                 </pic:blipFill>
-                                <pic:spPr bwMode="auto">
+                                <pic:spPr>
                                   <a:xfrm>
                                     <a:off x="0" y="0"/>
                                     <a:ext cx="180000" cy="180000"/>
@@ -5726,16 +5386,15 @@
                     </w:r>
                     <w:r>
                       <w:rPr>
-                        <w:noProof/>
                         <w:sz w:val="18"/>
                         <w:szCs w:val="18"/>
                       </w:rPr>
                       <w:drawing>
-                        <wp:inline distT="0" distB="0" distL="0" distR="0" wp14:anchorId="02F95DD8" wp14:editId="5DBDA342">
-                          <wp:extent cx="180000" cy="180000"/>
+                        <wp:inline distT="0" distB="0" distL="0" distR="0">
+                          <wp:extent cx="179705" cy="179705"/>
                           <wp:effectExtent l="0" t="0" r="0" b="0"/>
-                          <wp:docPr id="2144174911" name="Picture 2144174911" title="Software University: Email Us">
-                            <a:hlinkClick xmlns:a="http://schemas.openxmlformats.org/drawingml/2006/main" r:id="rId19"/>
+                          <wp:docPr id="1555518975" name="Picture 1555518975">
+                            <a:hlinkClick xmlns:a="http://schemas.openxmlformats.org/drawingml/2006/main" r:id="rId15"/>
                           </wp:docPr>
                           <wp:cNvGraphicFramePr>
                             <a:graphicFrameLocks xmlns:a="http://schemas.openxmlformats.org/drawingml/2006/main" noChangeAspect="1"/>
@@ -5744,13 +5403,76 @@
                             <a:graphicData uri="http://schemas.openxmlformats.org/drawingml/2006/picture">
                               <pic:pic xmlns:pic="http://schemas.openxmlformats.org/drawingml/2006/picture">
                                 <pic:nvPicPr>
-                                  <pic:cNvPr id="23" name="Picture 23" title="Software University: Email Us">
-                                    <a:hlinkClick r:id="rId19"/>
-                                  </pic:cNvPr>
-                                  <pic:cNvPicPr/>
+                                  <pic:cNvPr id="1555518975" name="Picture 1555518975"/>
+                                  <pic:cNvPicPr>
+                                    <a:picLocks noChangeAspect="1" noChangeArrowheads="1"/>
+                                  </pic:cNvPicPr>
                                 </pic:nvPicPr>
                                 <pic:blipFill>
-                                  <a:blip r:embed="rId20"/>
+                                  <a:blip r:embed="rId16">
+                                    <a:extLst>
+                                      <a:ext uri="{28A0092B-C50C-407E-A947-70E740481C1C}">
+                                        <a14:useLocalDpi xmlns:a14="http://schemas.microsoft.com/office/drawing/2010/main" val="0"/>
+                                      </a:ext>
+                                    </a:extLst>
+                                  </a:blip>
+                                  <a:srcRect/>
+                                  <a:stretch>
+                                    <a:fillRect/>
+                                  </a:stretch>
+                                </pic:blipFill>
+                                <pic:spPr>
+                                  <a:xfrm>
+                                    <a:off x="0" y="0"/>
+                                    <a:ext cx="180000" cy="180000"/>
+                                  </a:xfrm>
+                                  <a:prstGeom prst="rect">
+                                    <a:avLst/>
+                                  </a:prstGeom>
+                                  <a:noFill/>
+                                  <a:ln>
+                                    <a:noFill/>
+                                  </a:ln>
+                                </pic:spPr>
+                              </pic:pic>
+                            </a:graphicData>
+                          </a:graphic>
+                        </wp:inline>
+                      </w:drawing>
+                    </w:r>
+                    <w:r>
+                      <w:rPr>
+                        <w:sz w:val="18"/>
+                        <w:szCs w:val="18"/>
+                      </w:rPr>
+                      <w:t xml:space="preserve">   </w:t>
+                    </w:r>
+                    <w:r>
+                      <w:rPr>
+                        <w:sz w:val="18"/>
+                        <w:szCs w:val="18"/>
+                      </w:rPr>
+                      <w:drawing>
+                        <wp:inline distT="0" distB="0" distL="0" distR="0">
+                          <wp:extent cx="179705" cy="179705"/>
+                          <wp:effectExtent l="0" t="0" r="0" b="0"/>
+                          <wp:docPr id="2144174911" name="Picture 2144174911" title="Software University: Email Us">
+                            <a:hlinkClick xmlns:a="http://schemas.openxmlformats.org/drawingml/2006/main" r:id="rId17"/>
+                          </wp:docPr>
+                          <wp:cNvGraphicFramePr>
+                            <a:graphicFrameLocks xmlns:a="http://schemas.openxmlformats.org/drawingml/2006/main" noChangeAspect="1"/>
+                          </wp:cNvGraphicFramePr>
+                          <a:graphic xmlns:a="http://schemas.openxmlformats.org/drawingml/2006/main">
+                            <a:graphicData uri="http://schemas.openxmlformats.org/drawingml/2006/picture">
+                              <pic:pic xmlns:pic="http://schemas.openxmlformats.org/drawingml/2006/picture">
+                                <pic:nvPicPr>
+                                  <pic:cNvPr id="2144174911" name="Picture 2144174911" title="Software University: Email Us"/>
+                                  <pic:cNvPicPr>
+                                    <a:picLocks noChangeAspect="1"/>
+                                  </pic:cNvPicPr>
+                                </pic:nvPicPr>
+                                <pic:blipFill>
+                                  <a:blip r:embed="rId18"/>
                                   <a:stretch>
                                     <a:fillRect/>
                                   </a:stretch>
@@ -5779,11 +5501,8 @@
       </mc:AlternateContent>
     </w:r>
     <w:r>
-      <w:rPr>
-        <w:noProof/>
-      </w:rPr>
       <w:drawing>
-        <wp:anchor distT="0" distB="0" distL="114300" distR="114300" simplePos="0" relativeHeight="251694080" behindDoc="0" locked="0" layoutInCell="1" allowOverlap="1" wp14:anchorId="318DB6A9" wp14:editId="57820713">
+        <wp:anchor distT="0" distB="0" distL="114300" distR="114300" simplePos="0" relativeHeight="251663360" behindDoc="0" locked="0" layoutInCell="1" allowOverlap="1">
           <wp:simplePos x="0" y="0"/>
           <wp:positionH relativeFrom="column">
             <wp:posOffset>-10795</wp:posOffset>
@@ -5795,7 +5514,7 @@
           <wp:effectExtent l="0" t="0" r="0" b="5715"/>
           <wp:wrapSquare wrapText="bothSides"/>
           <wp:docPr id="1813924034" name="Picture 1813924034">
-            <a:hlinkClick xmlns:a="http://schemas.openxmlformats.org/drawingml/2006/main" r:id="rId2"/>
+            <a:hlinkClick xmlns:a="http://schemas.openxmlformats.org/drawingml/2006/main" r:id="rId1"/>
           </wp:docPr>
           <wp:cNvGraphicFramePr>
             <a:graphicFrameLocks xmlns:a="http://schemas.openxmlformats.org/drawingml/2006/main" noChangeAspect="1"/>
@@ -5804,15 +5523,13 @@
             <a:graphicData uri="http://schemas.openxmlformats.org/drawingml/2006/picture">
               <pic:pic xmlns:pic="http://schemas.openxmlformats.org/drawingml/2006/picture">
                 <pic:nvPicPr>
-                  <pic:cNvPr id="1" name="Picture 1">
-                    <a:hlinkClick r:id="rId2"/>
-                  </pic:cNvPr>
+                  <pic:cNvPr id="1813924034" name="Picture 1813924034"/>
                   <pic:cNvPicPr>
                     <a:picLocks noChangeAspect="1" noChangeArrowheads="1"/>
                   </pic:cNvPicPr>
                 </pic:nvPicPr>
                 <pic:blipFill>
-                  <a:blip r:embed="rId22">
+                  <a:blip r:embed="rId19">
                     <a:extLst>
                       <a:ext uri="{28A0092B-C50C-407E-A947-70E740481C1C}">
                         <a14:useLocalDpi xmlns:a14="http://schemas.microsoft.com/office/drawing/2010/main" val="0"/>
@@ -5824,7 +5541,7 @@
                     <a:fillRect/>
                   </a:stretch>
                 </pic:blipFill>
-                <pic:spPr bwMode="auto">
+                <pic:spPr>
                   <a:xfrm>
                     <a:off x="0" y="0"/>
                     <a:ext cx="1252855" cy="432435"/>
@@ -5840,23 +5557,14 @@
               </pic:pic>
             </a:graphicData>
           </a:graphic>
-          <wp14:sizeRelH relativeFrom="margin">
-            <wp14:pctWidth>0</wp14:pctWidth>
-          </wp14:sizeRelH>
-          <wp14:sizeRelV relativeFrom="margin">
-            <wp14:pctHeight>0</wp14:pctHeight>
-          </wp14:sizeRelV>
         </wp:anchor>
       </w:drawing>
     </w:r>
     <w:r>
-      <w:rPr>
-        <w:noProof/>
-      </w:rPr>
       <mc:AlternateContent>
         <mc:Choice Requires="wps">
           <w:drawing>
-            <wp:anchor distT="0" distB="0" distL="114300" distR="114300" simplePos="0" relativeHeight="251622400" behindDoc="0" locked="0" layoutInCell="1" allowOverlap="1" wp14:anchorId="6D6A420E" wp14:editId="43DCDE78">
+            <wp:anchor distT="0" distB="0" distL="114300" distR="114300" simplePos="0" relativeHeight="251659264" behindDoc="0" locked="0" layoutInCell="1" allowOverlap="1">
               <wp:simplePos x="0" y="0"/>
               <wp:positionH relativeFrom="column">
                 <wp:posOffset>-1270</wp:posOffset>
@@ -5907,32 +5615,26 @@
                   </wps:wsp>
                 </a:graphicData>
               </a:graphic>
-              <wp14:sizeRelH relativeFrom="page">
-                <wp14:pctWidth>0</wp14:pctWidth>
-              </wp14:sizeRelH>
-              <wp14:sizeRelV relativeFrom="page">
-                <wp14:pctHeight>0</wp14:pctHeight>
-              </wp14:sizeRelV>
             </wp:anchor>
           </w:drawing>
         </mc:Choice>
-        <mc:Fallback xmlns:a="http://schemas.openxmlformats.org/drawingml/2006/main" xmlns:pic="http://schemas.openxmlformats.org/drawingml/2006/picture" xmlns:a14="http://schemas.microsoft.com/office/drawing/2010/main" xmlns:a1611="http://schemas.microsoft.com/office/drawing/2016/11/main" xmlns:w16du="http://schemas.microsoft.com/office/word/2023/wordml/word16du" xmlns:oel="http://schemas.microsoft.com/office/2019/extlst">
+        <mc:Fallback>
           <w:pict>
-            <v:line id="Straight Connector 19" style="position:absolute;flip:y;z-index:251622400;visibility:visible;mso-wrap-style:square;mso-width-percent:0;mso-height-percent:0;mso-wrap-distance-left:9pt;mso-wrap-distance-top:0;mso-wrap-distance-right:9pt;mso-wrap-distance-bottom:0;mso-position-horizontal:absolute;mso-position-horizontal-relative:text;mso-position-vertical:absolute;mso-position-vertical-relative:text;mso-width-percent:0;mso-height-percent:0;mso-width-relative:page;mso-height-relative:page" o:spid="_x0000_s1026" strokecolor="#974706 [1609]" strokeweight="1pt" from="-.1pt,5.2pt" to="520.7pt,5.2pt" w14:anchorId="60BE7D18" o:gfxdata="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">
-              <v:stroke endcap="round"/>
+            <v:line id="_x0000_s1026" o:spid="_x0000_s1026" o:spt="20" style="position:absolute;left:0pt;flip:y;margin-left:-0.1pt;margin-top:5.2pt;height:0pt;width:520.8pt;z-index:251659264;mso-width-relative:page;mso-height-relative:page;" filled="f" stroked="t" coordsize="21600,21600" o:gfxdata="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">
+              <v:fill on="f" focussize="0,0"/>
+              <v:stroke weight="1pt" color="#984807 [1609]" joinstyle="round" endcap="round"/>
+              <v:imagedata o:title=""/>
+              <o:lock v:ext="edit" aspectratio="f"/>
             </v:line>
           </w:pict>
         </mc:Fallback>
       </mc:AlternateContent>
     </w:r>
     <w:r>
-      <w:rPr>
-        <w:noProof/>
-      </w:rPr>
       <mc:AlternateContent>
         <mc:Choice Requires="wps">
           <w:drawing>
-            <wp:anchor distT="0" distB="0" distL="114300" distR="114300" simplePos="0" relativeHeight="251663360" behindDoc="0" locked="0" layoutInCell="1" allowOverlap="1" wp14:anchorId="60DB5C39" wp14:editId="4AFE2DA6">
+            <wp:anchor distT="0" distB="0" distL="114300" distR="114300" simplePos="0" relativeHeight="251662336" behindDoc="0" locked="0" layoutInCell="1" allowOverlap="1">
               <wp:simplePos x="0" y="0"/>
               <wp:positionH relativeFrom="column">
                 <wp:posOffset>5647055</wp:posOffset>
@@ -6018,7 +5720,6 @@
                           </w:r>
                           <w:r>
                             <w:rPr>
-                              <w:noProof/>
                               <w:sz w:val="18"/>
                               <w:szCs w:val="18"/>
                             </w:rPr>
@@ -6061,7 +5762,6 @@
                           </w:r>
                           <w:r>
                             <w:rPr>
-                              <w:noProof/>
                               <w:sz w:val="18"/>
                               <w:szCs w:val="18"/>
                             </w:rPr>
@@ -6078,27 +5778,22 @@
                       </w:txbxContent>
                     </wps:txbx>
                     <wps:bodyPr rot="0" spcFirstLastPara="0" vertOverflow="overflow" horzOverflow="overflow" vert="horz" wrap="square" lIns="0" tIns="0" rIns="0" bIns="0" numCol="1" spcCol="0" rtlCol="0" fromWordArt="0" anchor="ctr" anchorCtr="0" forceAA="0" compatLnSpc="1">
-                      <a:prstTxWarp prst="textNoShape">
-                        <a:avLst/>
-                      </a:prstTxWarp>
                       <a:noAutofit/>
                     </wps:bodyPr>
                   </wps:wsp>
                 </a:graphicData>
               </a:graphic>
-              <wp14:sizeRelH relativeFrom="page">
-                <wp14:pctWidth>0</wp14:pctWidth>
-              </wp14:sizeRelH>
-              <wp14:sizeRelV relativeFrom="page">
-                <wp14:pctHeight>0</wp14:pctHeight>
-              </wp14:sizeRelV>
             </wp:anchor>
           </w:drawing>
         </mc:Choice>
         <mc:Fallback>
           <w:pict>
-            <v:shape w14:anchorId="60DB5C39" id="Text Box 4" o:spid="_x0000_s1028" type="#_x0000_t202" style="position:absolute;margin-left:444.65pt;margin-top:26.95pt;width:70.9pt;height:15.9pt;z-index:251663360;visibility:visible;mso-wrap-style:square;mso-width-percent:0;mso-height-percent:0;mso-wrap-distance-left:9pt;mso-wrap-distance-top:0;mso-wrap-distance-right:9pt;mso-wrap-distance-bottom:0;mso-position-horizontal:absolute;mso-position-horizontal-relative:text;mso-position-vertical:absolute;mso-position-vertical-relative:text;mso-width-percent:0;mso-height-percent:0;mso-width-relative:page;mso-height-relative:page;v-text-anchor:middle" o:gfxdata="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" filled="f" stroked="f" strokeweight=".5pt">
-              <v:textbox inset="0,0,0,0">
+            <v:shape id="_x0000_s1026" o:spid="_x0000_s1026" o:spt="202" type="#_x0000_t202" style="position:absolute;left:0pt;margin-left:444.65pt;margin-top:26.95pt;height:15.9pt;width:70.9pt;z-index:251662336;v-text-anchor:middle;mso-width-relative:page;mso-height-relative:page;" filled="f" stroked="f" coordsize="21600,21600" o:gfxdata="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">
+              <v:fill on="f" focussize="0,0"/>
+              <v:stroke on="f" weight="0.5pt"/>
+              <v:imagedata o:title=""/>
+              <o:lock v:ext="edit" aspectratio="f"/>
+              <v:textbox inset="0mm,0mm,0mm,0mm">
                 <w:txbxContent>
                   <w:p>
                     <w:pPr>
@@ -6139,7 +5834,6 @@
                     </w:r>
                     <w:r>
                       <w:rPr>
-                        <w:noProof/>
                         <w:sz w:val="18"/>
                         <w:szCs w:val="18"/>
                       </w:rPr>
@@ -6182,7 +5876,6 @@
                     </w:r>
                     <w:r>
                       <w:rPr>
-                        <w:noProof/>
                         <w:sz w:val="18"/>
                         <w:szCs w:val="18"/>
                       </w:rPr>
@@ -6208,21 +5901,21 @@
 </file>
 
 <file path=word/footnotes.xml><?xml version="1.0" encoding="utf-8"?>
-<w:footnotes xmlns:wpc="http://schemas.microsoft.com/office/word/2010/wordprocessingCanvas" xmlns:cx="http://schemas.microsoft.com/office/drawing/2014/chartex" xmlns:cx1="http://schemas.microsoft.com/office/drawing/2015/9/8/chartex" xmlns:cx2="http://schemas.microsoft.com/office/drawing/2015/10/21/chartex" xmlns:cx3="http://schemas.microsoft.com/office/drawing/2016/5/9/chartex" xmlns:cx4="http://schemas.microsoft.com/office/drawing/2016/5/10/chartex" xmlns:cx5="http://schemas.microsoft.com/office/drawing/2016/5/11/chartex" xmlns:cx6="http://schemas.microsoft.com/office/drawing/2016/5/12/chartex" xmlns:cx7="http://schemas.microsoft.com/office/drawing/2016/5/13/chartex" xmlns:cx8="http://schemas.microsoft.com/office/drawing/2016/5/14/chartex" xmlns:mc="http://schemas.openxmlformats.org/markup-compatibility/2006" xmlns:aink="http://schemas.microsoft.com/office/drawing/2016/ink" xmlns:am3d="http://schemas.microsoft.com/office/drawing/2017/model3d" xmlns:o="urn:schemas-microsoft-com:office:office" xmlns:r="http://schemas.openxmlformats.org/officeDocument/2006/relationships" xmlns:m="http://schemas.openxmlformats.org/officeDocument/2006/math" xmlns:v="urn:schemas-microsoft-com:vml" xmlns:wp14="http://schemas.microsoft.com/office/word/2010/wordprocessingDrawing" xmlns:wp="http://schemas.openxmlformats.org/drawingml/2006/wordprocessingDrawing" xmlns:w10="urn:schemas-microsoft-com:office:word" xmlns:w="http://schemas.openxmlformats.org/wordprocessingml/2006/main" xmlns:w14="http://schemas.microsoft.com/office/word/2010/wordml" xmlns:w15="http://schemas.microsoft.com/office/word/2012/wordml" xmlns:w16cex="http://schemas.microsoft.com/office/word/2018/wordml/cex" xmlns:w16cid="http://schemas.microsoft.com/office/word/2016/wordml/cid" xmlns:w16="http://schemas.microsoft.com/office/word/2018/wordml" xmlns:w16sdtdh="http://schemas.microsoft.com/office/word/2020/wordml/sdtdatahash" xmlns:w16se="http://schemas.microsoft.com/office/word/2015/wordml/symex" xmlns:wpg="http://schemas.microsoft.com/office/word/2010/wordprocessingGroup" xmlns:wpi="http://schemas.microsoft.com/office/word/2010/wordprocessingInk" xmlns:wne="http://schemas.microsoft.com/office/word/2006/wordml" xmlns:wps="http://schemas.microsoft.com/office/word/2010/wordprocessingShape" mc:Ignorable="w14 w15 w16se w16cid w16 w16cex w16sdtdh wp14">
-  <w:footnote w:type="separator" w:id="-1">
-    <w:p>
-      <w:pPr>
-        <w:spacing w:after="0" w:line="240" w:lineRule="auto"/>
+<w:footnotes xmlns:wpc="http://schemas.microsoft.com/office/word/2010/wordprocessingCanvas" xmlns:mc="http://schemas.openxmlformats.org/markup-compatibility/2006" xmlns:o="urn:schemas-microsoft-com:office:office" xmlns:r="http://schemas.openxmlformats.org/officeDocument/2006/relationships" xmlns:m="http://schemas.openxmlformats.org/officeDocument/2006/math" xmlns:v="urn:schemas-microsoft-com:vml" xmlns:wp14="http://schemas.microsoft.com/office/word/2010/wordprocessingDrawing" xmlns:wp="http://schemas.openxmlformats.org/drawingml/2006/wordprocessingDrawing" xmlns:w="http://schemas.openxmlformats.org/wordprocessingml/2006/main" xmlns:w14="http://schemas.microsoft.com/office/word/2010/wordml" xmlns:w15="http://schemas.microsoft.com/office/word/2012/wordml" xmlns:w10="urn:schemas-microsoft-com:office:word" xmlns:wpg="http://schemas.microsoft.com/office/word/2010/wordprocessingGroup" xmlns:wpi="http://schemas.microsoft.com/office/word/2010/wordprocessingInk" xmlns:wne="http://schemas.microsoft.com/office/word/2006/wordml" xmlns:wps="http://schemas.microsoft.com/office/word/2010/wordprocessingShape" xmlns:wpsCustomData="http://www.wps.cn/officeDocument/2013/wpsCustomData" mc:Ignorable="w14 w15 wp14">
+  <w:footnote w:type="separator" w:id="0">
+    <w:p>
+      <w:pPr>
+        <w:spacing w:before="0" w:after="0" w:line="276" w:lineRule="auto"/>
       </w:pPr>
       <w:r>
         <w:separator/>
       </w:r>
     </w:p>
   </w:footnote>
-  <w:footnote w:type="continuationSeparator" w:id="0">
-    <w:p>
-      <w:pPr>
-        <w:spacing w:after="0" w:line="240" w:lineRule="auto"/>
+  <w:footnote w:type="continuationSeparator" w:id="1">
+    <w:p>
+      <w:pPr>
+        <w:spacing w:before="0" w:after="0" w:line="276" w:lineRule="auto"/>
       </w:pPr>
       <w:r>
         <w:continuationSeparator/>
@@ -6233,10 +5926,10 @@
 </file>
 
 <file path=word/header1.xml><?xml version="1.0" encoding="utf-8"?>
-<w:hdr xmlns:wpc="http://schemas.microsoft.com/office/word/2010/wordprocessingCanvas" xmlns:cx="http://schemas.microsoft.com/office/drawing/2014/chartex" xmlns:cx1="http://schemas.microsoft.com/office/drawing/2015/9/8/chartex" xmlns:cx2="http://schemas.microsoft.com/office/drawing/2015/10/21/chartex" xmlns:cx3="http://schemas.microsoft.com/office/drawing/2016/5/9/chartex" xmlns:cx4="http://schemas.microsoft.com/office/drawing/2016/5/10/chartex" xmlns:cx5="http://schemas.microsoft.com/office/drawing/2016/5/11/chartex" xmlns:cx6="http://schemas.microsoft.com/office/drawing/2016/5/12/chartex" xmlns:cx7="http://schemas.microsoft.com/office/drawing/2016/5/13/chartex" xmlns:cx8="http://schemas.microsoft.com/office/drawing/2016/5/14/chartex" xmlns:mc="http://schemas.openxmlformats.org/markup-compatibility/2006" xmlns:aink="http://schemas.microsoft.com/office/drawing/2016/ink" xmlns:am3d="http://schemas.microsoft.com/office/drawing/2017/model3d" xmlns:o="urn:schemas-microsoft-com:office:office" xmlns:r="http://schemas.openxmlformats.org/officeDocument/2006/relationships" xmlns:m="http://schemas.openxmlformats.org/officeDocument/2006/math" xmlns:v="urn:schemas-microsoft-com:vml" xmlns:wp14="http://schemas.microsoft.com/office/word/2010/wordprocessingDrawing" xmlns:wp="http://schemas.openxmlformats.org/drawingml/2006/wordprocessingDrawing" xmlns:w10="urn:schemas-microsoft-com:office:word" xmlns:w="http://schemas.openxmlformats.org/wordprocessingml/2006/main" xmlns:w14="http://schemas.microsoft.com/office/word/2010/wordml" xmlns:w15="http://schemas.microsoft.com/office/word/2012/wordml" xmlns:w16cex="http://schemas.microsoft.com/office/word/2018/wordml/cex" xmlns:w16cid="http://schemas.microsoft.com/office/word/2016/wordml/cid" xmlns:w16="http://schemas.microsoft.com/office/word/2018/wordml" xmlns:w16sdtdh="http://schemas.microsoft.com/office/word/2020/wordml/sdtdatahash" xmlns:w16se="http://schemas.microsoft.com/office/word/2015/wordml/symex" xmlns:wpg="http://schemas.microsoft.com/office/word/2010/wordprocessingGroup" xmlns:wpi="http://schemas.microsoft.com/office/word/2010/wordprocessingInk" xmlns:wne="http://schemas.microsoft.com/office/word/2006/wordml" xmlns:wps="http://schemas.microsoft.com/office/word/2010/wordprocessingShape" mc:Ignorable="w14 w15 w16se w16cid w16 w16cex w16sdtdh wp14">
+<w:hdr xmlns:wpc="http://schemas.microsoft.com/office/word/2010/wordprocessingCanvas" xmlns:mc="http://schemas.openxmlformats.org/markup-compatibility/2006" xmlns:o="urn:schemas-microsoft-com:office:office" xmlns:r="http://schemas.openxmlformats.org/officeDocument/2006/relationships" xmlns:m="http://schemas.openxmlformats.org/officeDocument/2006/math" xmlns:v="urn:schemas-microsoft-com:vml" xmlns:wp14="http://schemas.microsoft.com/office/word/2010/wordprocessingDrawing" xmlns:wp="http://schemas.openxmlformats.org/drawingml/2006/wordprocessingDrawing" xmlns:w10="urn:schemas-microsoft-com:office:word" xmlns:w="http://schemas.openxmlformats.org/wordprocessingml/2006/main" xmlns:w14="http://schemas.microsoft.com/office/word/2010/wordml" xmlns:w15="http://schemas.microsoft.com/office/word/2012/wordml" xmlns:wpg="http://schemas.microsoft.com/office/word/2010/wordprocessingGroup" xmlns:wpi="http://schemas.microsoft.com/office/word/2010/wordprocessingInk" xmlns:wne="http://schemas.microsoft.com/office/word/2006/wordml" xmlns:wps="http://schemas.microsoft.com/office/word/2010/wordprocessingShape" xmlns:wpsCustomData="http://www.wps.cn/officeDocument/2013/wpsCustomData" mc:Ignorable="w14 w15 wp14">
   <w:p>
     <w:pPr>
-      <w:pStyle w:val="Header"/>
+      <w:pStyle w:val="12"/>
       <w:ind w:hanging="1134"/>
     </w:pPr>
   </w:p>
@@ -6244,22 +5937,22 @@
 </file>
 
 <file path=word/numbering.xml><?xml version="1.0" encoding="utf-8"?>
-<w:numbering xmlns:wpc="http://schemas.microsoft.com/office/word/2010/wordprocessingCanvas" xmlns:cx="http://schemas.microsoft.com/office/drawing/2014/chartex" xmlns:cx1="http://schemas.microsoft.com/office/drawing/2015/9/8/chartex" xmlns:cx2="http://schemas.microsoft.com/office/drawing/2015/10/21/chartex" xmlns:cx3="http://schemas.microsoft.com/office/drawing/2016/5/9/chartex" xmlns:cx4="http://schemas.microsoft.com/office/drawing/2016/5/10/chartex" xmlns:cx5="http://schemas.microsoft.com/office/drawing/2016/5/11/chartex" xmlns:cx6="http://schemas.microsoft.com/office/drawing/2016/5/12/chartex" xmlns:cx7="http://schemas.microsoft.com/office/drawing/2016/5/13/chartex" xmlns:cx8="http://schemas.microsoft.com/office/drawing/2016/5/14/chartex" xmlns:mc="http://schemas.openxmlformats.org/markup-compatibility/2006" xmlns:aink="http://schemas.microsoft.com/office/drawing/2016/ink" xmlns:am3d="http://schemas.microsoft.com/office/drawing/2017/model3d" xmlns:o="urn:schemas-microsoft-com:office:office" xmlns:r="http://schemas.openxmlformats.org/officeDocument/2006/relationships" xmlns:m="http://schemas.openxmlformats.org/officeDocument/2006/math" xmlns:v="urn:schemas-microsoft-com:vml" xmlns:wp14="http://schemas.microsoft.com/office/word/2010/wordprocessingDrawing" xmlns:wp="http://schemas.openxmlformats.org/drawingml/2006/wordprocessingDrawing" xmlns:w10="urn:schemas-microsoft-com:office:word" xmlns:w="http://schemas.openxmlformats.org/wordprocessingml/2006/main" xmlns:w14="http://schemas.microsoft.com/office/word/2010/wordml" xmlns:w15="http://schemas.microsoft.com/office/word/2012/wordml" xmlns:w16cex="http://schemas.microsoft.com/office/word/2018/wordml/cex" xmlns:w16cid="http://schemas.microsoft.com/office/word/2016/wordml/cid" xmlns:w16="http://schemas.microsoft.com/office/word/2018/wordml" xmlns:w16sdtdh="http://schemas.microsoft.com/office/word/2020/wordml/sdtdatahash" xmlns:w16se="http://schemas.microsoft.com/office/word/2015/wordml/symex" xmlns:wpg="http://schemas.microsoft.com/office/word/2010/wordprocessingGroup" xmlns:wpi="http://schemas.microsoft.com/office/word/2010/wordprocessingInk" xmlns:wne="http://schemas.microsoft.com/office/word/2006/wordml" xmlns:wps="http://schemas.microsoft.com/office/word/2010/wordprocessingShape" mc:Ignorable="w14 w15 w16se w16cid w16 w16cex w16sdtdh wp14">
-  <w:abstractNum w:abstractNumId="0" w15:restartNumberingAfterBreak="0">
+<w:numbering xmlns:wpc="http://schemas.microsoft.com/office/word/2010/wordprocessingCanvas" xmlns:mc="http://schemas.openxmlformats.org/markup-compatibility/2006" xmlns:o="urn:schemas-microsoft-com:office:office" xmlns:r="http://schemas.openxmlformats.org/officeDocument/2006/relationships" xmlns:m="http://schemas.openxmlformats.org/officeDocument/2006/math" xmlns:v="urn:schemas-microsoft-com:vml" xmlns:wp14="http://schemas.microsoft.com/office/word/2010/wordprocessingDrawing" xmlns:wp="http://schemas.openxmlformats.org/drawingml/2006/wordprocessingDrawing" xmlns:w10="urn:schemas-microsoft-com:office:word" xmlns:w="http://schemas.openxmlformats.org/wordprocessingml/2006/main" xmlns:w14="http://schemas.microsoft.com/office/word/2010/wordml" xmlns:wpg="http://schemas.microsoft.com/office/word/2010/wordprocessingGroup" xmlns:wpi="http://schemas.microsoft.com/office/word/2010/wordprocessingInk" xmlns:wne="http://schemas.microsoft.com/office/word/2006/wordml" xmlns:wps="http://schemas.microsoft.com/office/word/2010/wordprocessingShape" xmlns:wpsCustomData="http://www.wps.cn/officeDocument/2013/wpsCustomData" mc:Ignorable="w14 wp14">
+  <w:abstractNum w:abstractNumId="0">
     <w:nsid w:val="13A00DEC"/>
-    <w:multiLevelType w:val="hybridMultilevel"/>
-    <w:tmpl w:val="A9E40BD8"/>
-    <w:lvl w:ilvl="0" w:tplc="A0E28166">
+    <w:multiLevelType w:val="multilevel"/>
+    <w:tmpl w:val="13A00DEC"/>
+    <w:lvl w:ilvl="0" w:tentative="0">
       <w:start w:val="1"/>
       <w:numFmt w:val="decimal"/>
-      <w:pStyle w:val="Heading2"/>
+      <w:pStyle w:val="3"/>
       <w:lvlText w:val="%1."/>
       <w:lvlJc w:val="left"/>
       <w:pPr>
         <w:ind w:left="360" w:hanging="360"/>
       </w:pPr>
     </w:lvl>
-    <w:lvl w:ilvl="1" w:tplc="04090019" w:tentative="1">
+    <w:lvl w:ilvl="1" w:tentative="0">
       <w:start w:val="1"/>
       <w:numFmt w:val="lowerLetter"/>
       <w:lvlText w:val="%2."/>
@@ -6268,7 +5961,7 @@
         <w:ind w:left="1080" w:hanging="360"/>
       </w:pPr>
     </w:lvl>
-    <w:lvl w:ilvl="2" w:tplc="0409001B" w:tentative="1">
+    <w:lvl w:ilvl="2" w:tentative="0">
       <w:start w:val="1"/>
       <w:numFmt w:val="lowerRoman"/>
       <w:lvlText w:val="%3."/>
@@ -6277,7 +5970,7 @@
         <w:ind w:left="1800" w:hanging="180"/>
       </w:pPr>
     </w:lvl>
-    <w:lvl w:ilvl="3" w:tplc="0409000F" w:tentative="1">
+    <w:lvl w:ilvl="3" w:tentative="0">
       <w:start w:val="1"/>
       <w:numFmt w:val="decimal"/>
       <w:lvlText w:val="%4."/>
@@ -6286,7 +5979,7 @@
         <w:ind w:left="2520" w:hanging="360"/>
       </w:pPr>
     </w:lvl>
-    <w:lvl w:ilvl="4" w:tplc="04090019" w:tentative="1">
+    <w:lvl w:ilvl="4" w:tentative="0">
       <w:start w:val="1"/>
       <w:numFmt w:val="lowerLetter"/>
       <w:lvlText w:val="%5."/>
@@ -6295,7 +5988,7 @@
         <w:ind w:left="3240" w:hanging="360"/>
       </w:pPr>
     </w:lvl>
-    <w:lvl w:ilvl="5" w:tplc="0409001B" w:tentative="1">
+    <w:lvl w:ilvl="5" w:tentative="0">
       <w:start w:val="1"/>
       <w:numFmt w:val="lowerRoman"/>
       <w:lvlText w:val="%6."/>
@@ -6304,7 +5997,7 @@
         <w:ind w:left="3960" w:hanging="180"/>
       </w:pPr>
     </w:lvl>
-    <w:lvl w:ilvl="6" w:tplc="0409000F" w:tentative="1">
+    <w:lvl w:ilvl="6" w:tentative="0">
       <w:start w:val="1"/>
       <w:numFmt w:val="decimal"/>
       <w:lvlText w:val="%7."/>
@@ -6313,7 +6006,7 @@
         <w:ind w:left="4680" w:hanging="360"/>
       </w:pPr>
     </w:lvl>
-    <w:lvl w:ilvl="7" w:tplc="04090019" w:tentative="1">
+    <w:lvl w:ilvl="7" w:tentative="0">
       <w:start w:val="1"/>
       <w:numFmt w:val="lowerLetter"/>
       <w:lvlText w:val="%8."/>
@@ -6322,7 +6015,7 @@
         <w:ind w:left="5400" w:hanging="360"/>
       </w:pPr>
     </w:lvl>
-    <w:lvl w:ilvl="8" w:tplc="0409001B" w:tentative="1">
+    <w:lvl w:ilvl="8" w:tentative="0">
       <w:start w:val="1"/>
       <w:numFmt w:val="lowerRoman"/>
       <w:lvlText w:val="%9."/>
@@ -6332,11 +6025,11 @@
       </w:pPr>
     </w:lvl>
   </w:abstractNum>
-  <w:abstractNum w:abstractNumId="1" w15:restartNumberingAfterBreak="0">
+  <w:abstractNum w:abstractNumId="1">
     <w:nsid w:val="244B1B11"/>
-    <w:multiLevelType w:val="hybridMultilevel"/>
-    <w:tmpl w:val="358A5552"/>
-    <w:lvl w:ilvl="0" w:tplc="04090001">
+    <w:multiLevelType w:val="multilevel"/>
+    <w:tmpl w:val="244B1B11"/>
+    <w:lvl w:ilvl="0" w:tentative="0">
       <w:start w:val="1"/>
       <w:numFmt w:val="bullet"/>
       <w:lvlText w:val=""/>
@@ -6345,10 +6038,10 @@
         <w:ind w:left="720" w:hanging="360"/>
       </w:pPr>
       <w:rPr>
-        <w:rFonts w:ascii="Symbol" w:hAnsi="Symbol" w:hint="default"/>
+        <w:rFonts w:hint="default" w:ascii="Symbol" w:hAnsi="Symbol"/>
       </w:rPr>
     </w:lvl>
-    <w:lvl w:ilvl="1" w:tplc="04090003" w:tentative="1">
+    <w:lvl w:ilvl="1" w:tentative="0">
       <w:start w:val="1"/>
       <w:numFmt w:val="bullet"/>
       <w:lvlText w:val="o"/>
@@ -6357,10 +6050,10 @@
         <w:ind w:left="1440" w:hanging="360"/>
       </w:pPr>
       <w:rPr>
-        <w:rFonts w:ascii="Courier New" w:hAnsi="Courier New" w:cs="Courier New" w:hint="default"/>
+        <w:rFonts w:hint="default" w:ascii="Courier New" w:hAnsi="Courier New" w:cs="Courier New"/>
       </w:rPr>
     </w:lvl>
-    <w:lvl w:ilvl="2" w:tplc="04090005" w:tentative="1">
+    <w:lvl w:ilvl="2" w:tentative="0">
       <w:start w:val="1"/>
       <w:numFmt w:val="bullet"/>
       <w:lvlText w:val=""/>
@@ -6369,10 +6062,10 @@
         <w:ind w:left="2160" w:hanging="360"/>
       </w:pPr>
       <w:rPr>
-        <w:rFonts w:ascii="Wingdings" w:hAnsi="Wingdings" w:hint="default"/>
+        <w:rFonts w:hint="default" w:ascii="Wingdings" w:hAnsi="Wingdings"/>
       </w:rPr>
     </w:lvl>
-    <w:lvl w:ilvl="3" w:tplc="04090001" w:tentative="1">
+    <w:lvl w:ilvl="3" w:tentative="0">
       <w:start w:val="1"/>
       <w:numFmt w:val="bullet"/>
       <w:lvlText w:val=""/>
@@ -6381,10 +6074,10 @@
         <w:ind w:left="2880" w:hanging="360"/>
       </w:pPr>
       <w:rPr>
-        <w:rFonts w:ascii="Symbol" w:hAnsi="Symbol" w:hint="default"/>
+        <w:rFonts w:hint="default" w:ascii="Symbol" w:hAnsi="Symbol"/>
       </w:rPr>
     </w:lvl>
-    <w:lvl w:ilvl="4" w:tplc="04090003" w:tentative="1">
+    <w:lvl w:ilvl="4" w:tentative="0">
       <w:start w:val="1"/>
       <w:numFmt w:val="bullet"/>
       <w:lvlText w:val="o"/>
@@ -6393,10 +6086,10 @@
         <w:ind w:left="3600" w:hanging="360"/>
       </w:pPr>
       <w:rPr>
-        <w:rFonts w:ascii="Courier New" w:hAnsi="Courier New" w:cs="Courier New" w:hint="default"/>
+        <w:rFonts w:hint="default" w:ascii="Courier New" w:hAnsi="Courier New" w:cs="Courier New"/>
       </w:rPr>
     </w:lvl>
-    <w:lvl w:ilvl="5" w:tplc="04090005" w:tentative="1">
+    <w:lvl w:ilvl="5" w:tentative="0">
       <w:start w:val="1"/>
       <w:numFmt w:val="bullet"/>
       <w:lvlText w:val=""/>
@@ -6405,10 +6098,10 @@
         <w:ind w:left="4320" w:hanging="360"/>
       </w:pPr>
       <w:rPr>
-        <w:rFonts w:ascii="Wingdings" w:hAnsi="Wingdings" w:hint="default"/>
+        <w:rFonts w:hint="default" w:ascii="Wingdings" w:hAnsi="Wingdings"/>
       </w:rPr>
     </w:lvl>
-    <w:lvl w:ilvl="6" w:tplc="04090001" w:tentative="1">
+    <w:lvl w:ilvl="6" w:tentative="0">
       <w:start w:val="1"/>
       <w:numFmt w:val="bullet"/>
       <w:lvlText w:val=""/>
@@ -6417,10 +6110,10 @@
         <w:ind w:left="5040" w:hanging="360"/>
       </w:pPr>
       <w:rPr>
-        <w:rFonts w:ascii="Symbol" w:hAnsi="Symbol" w:hint="default"/>
+        <w:rFonts w:hint="default" w:ascii="Symbol" w:hAnsi="Symbol"/>
       </w:rPr>
     </w:lvl>
-    <w:lvl w:ilvl="7" w:tplc="04090003" w:tentative="1">
+    <w:lvl w:ilvl="7" w:tentative="0">
       <w:start w:val="1"/>
       <w:numFmt w:val="bullet"/>
       <w:lvlText w:val="o"/>
@@ -6429,10 +6122,10 @@
         <w:ind w:left="5760" w:hanging="360"/>
       </w:pPr>
       <w:rPr>
-        <w:rFonts w:ascii="Courier New" w:hAnsi="Courier New" w:cs="Courier New" w:hint="default"/>
+        <w:rFonts w:hint="default" w:ascii="Courier New" w:hAnsi="Courier New" w:cs="Courier New"/>
       </w:rPr>
     </w:lvl>
-    <w:lvl w:ilvl="8" w:tplc="04090005" w:tentative="1">
+    <w:lvl w:ilvl="8" w:tentative="0">
       <w:start w:val="1"/>
       <w:numFmt w:val="bullet"/>
       <w:lvlText w:val=""/>
@@ -6441,15 +6134,15 @@
         <w:ind w:left="6480" w:hanging="360"/>
       </w:pPr>
       <w:rPr>
-        <w:rFonts w:ascii="Wingdings" w:hAnsi="Wingdings" w:hint="default"/>
+        <w:rFonts w:hint="default" w:ascii="Wingdings" w:hAnsi="Wingdings"/>
       </w:rPr>
     </w:lvl>
   </w:abstractNum>
-  <w:abstractNum w:abstractNumId="2" w15:restartNumberingAfterBreak="0">
+  <w:abstractNum w:abstractNumId="2">
     <w:nsid w:val="25637FE8"/>
-    <w:multiLevelType w:val="hybridMultilevel"/>
-    <w:tmpl w:val="5C024B68"/>
-    <w:lvl w:ilvl="0" w:tplc="04090001">
+    <w:multiLevelType w:val="multilevel"/>
+    <w:tmpl w:val="25637FE8"/>
+    <w:lvl w:ilvl="0" w:tentative="0">
       <w:start w:val="1"/>
       <w:numFmt w:val="bullet"/>
       <w:lvlText w:val=""/>
@@ -6458,10 +6151,10 @@
         <w:ind w:left="720" w:hanging="360"/>
       </w:pPr>
       <w:rPr>
-        <w:rFonts w:ascii="Symbol" w:hAnsi="Symbol" w:hint="default"/>
+        <w:rFonts w:hint="default" w:ascii="Symbol" w:hAnsi="Symbol"/>
       </w:rPr>
     </w:lvl>
-    <w:lvl w:ilvl="1" w:tplc="04090003">
+    <w:lvl w:ilvl="1" w:tentative="0">
       <w:start w:val="1"/>
       <w:numFmt w:val="bullet"/>
       <w:lvlText w:val="o"/>
@@ -6470,10 +6163,10 @@
         <w:ind w:left="1440" w:hanging="360"/>
       </w:pPr>
       <w:rPr>
-        <w:rFonts w:ascii="Courier New" w:hAnsi="Courier New" w:cs="Courier New" w:hint="default"/>
+        <w:rFonts w:hint="default" w:ascii="Courier New" w:hAnsi="Courier New" w:cs="Courier New"/>
       </w:rPr>
     </w:lvl>
-    <w:lvl w:ilvl="2" w:tplc="04090005" w:tentative="1">
+    <w:lvl w:ilvl="2" w:tentative="0">
       <w:start w:val="1"/>
       <w:numFmt w:val="bullet"/>
       <w:lvlText w:val=""/>
@@ -6482,10 +6175,10 @@
         <w:ind w:left="2160" w:hanging="360"/>
       </w:pPr>
       <w:rPr>
-        <w:rFonts w:ascii="Wingdings" w:hAnsi="Wingdings" w:hint="default"/>
+        <w:rFonts w:hint="default" w:ascii="Wingdings" w:hAnsi="Wingdings"/>
       </w:rPr>
     </w:lvl>
-    <w:lvl w:ilvl="3" w:tplc="04090001" w:tentative="1">
+    <w:lvl w:ilvl="3" w:tentative="0">
       <w:start w:val="1"/>
       <w:numFmt w:val="bullet"/>
       <w:lvlText w:val=""/>
@@ -6494,10 +6187,10 @@
         <w:ind w:left="2880" w:hanging="360"/>
       </w:pPr>
       <w:rPr>
-        <w:rFonts w:ascii="Symbol" w:hAnsi="Symbol" w:hint="default"/>
+        <w:rFonts w:hint="default" w:ascii="Symbol" w:hAnsi="Symbol"/>
       </w:rPr>
     </w:lvl>
-    <w:lvl w:ilvl="4" w:tplc="04090003" w:tentative="1">
+    <w:lvl w:ilvl="4" w:tentative="0">
       <w:start w:val="1"/>
       <w:numFmt w:val="bullet"/>
       <w:lvlText w:val="o"/>
@@ -6506,10 +6199,10 @@
         <w:ind w:left="3600" w:hanging="360"/>
       </w:pPr>
       <w:rPr>
-        <w:rFonts w:ascii="Courier New" w:hAnsi="Courier New" w:cs="Courier New" w:hint="default"/>
+        <w:rFonts w:hint="default" w:ascii="Courier New" w:hAnsi="Courier New" w:cs="Courier New"/>
       </w:rPr>
     </w:lvl>
-    <w:lvl w:ilvl="5" w:tplc="04090005" w:tentative="1">
+    <w:lvl w:ilvl="5" w:tentative="0">
       <w:start w:val="1"/>
       <w:numFmt w:val="bullet"/>
       <w:lvlText w:val=""/>
@@ -6518,10 +6211,10 @@
         <w:ind w:left="4320" w:hanging="360"/>
       </w:pPr>
       <w:rPr>
-        <w:rFonts w:ascii="Wingdings" w:hAnsi="Wingdings" w:hint="default"/>
+        <w:rFonts w:hint="default" w:ascii="Wingdings" w:hAnsi="Wingdings"/>
       </w:rPr>
     </w:lvl>
-    <w:lvl w:ilvl="6" w:tplc="04090001" w:tentative="1">
+    <w:lvl w:ilvl="6" w:tentative="0">
       <w:start w:val="1"/>
       <w:numFmt w:val="bullet"/>
       <w:lvlText w:val=""/>
@@ -6530,10 +6223,10 @@
         <w:ind w:left="5040" w:hanging="360"/>
       </w:pPr>
       <w:rPr>
-        <w:rFonts w:ascii="Symbol" w:hAnsi="Symbol" w:hint="default"/>
+        <w:rFonts w:hint="default" w:ascii="Symbol" w:hAnsi="Symbol"/>
       </w:rPr>
     </w:lvl>
-    <w:lvl w:ilvl="7" w:tplc="04090003" w:tentative="1">
+    <w:lvl w:ilvl="7" w:tentative="0">
       <w:start w:val="1"/>
       <w:numFmt w:val="bullet"/>
       <w:lvlText w:val="o"/>
@@ -6542,10 +6235,10 @@
         <w:ind w:left="5760" w:hanging="360"/>
       </w:pPr>
       <w:rPr>
-        <w:rFonts w:ascii="Courier New" w:hAnsi="Courier New" w:cs="Courier New" w:hint="default"/>
+        <w:rFonts w:hint="default" w:ascii="Courier New" w:hAnsi="Courier New" w:cs="Courier New"/>
       </w:rPr>
     </w:lvl>
-    <w:lvl w:ilvl="8" w:tplc="04090005" w:tentative="1">
+    <w:lvl w:ilvl="8" w:tentative="0">
       <w:start w:val="1"/>
       <w:numFmt w:val="bullet"/>
       <w:lvlText w:val=""/>
@@ -6554,15 +6247,15 @@
         <w:ind w:left="6480" w:hanging="360"/>
       </w:pPr>
       <w:rPr>
-        <w:rFonts w:ascii="Wingdings" w:hAnsi="Wingdings" w:hint="default"/>
+        <w:rFonts w:hint="default" w:ascii="Wingdings" w:hAnsi="Wingdings"/>
       </w:rPr>
     </w:lvl>
   </w:abstractNum>
-  <w:abstractNum w:abstractNumId="3" w15:restartNumberingAfterBreak="0">
+  <w:abstractNum w:abstractNumId="3">
     <w:nsid w:val="4B00773C"/>
-    <w:multiLevelType w:val="hybridMultilevel"/>
-    <w:tmpl w:val="29CCC250"/>
-    <w:lvl w:ilvl="0" w:tplc="04090001">
+    <w:multiLevelType w:val="multilevel"/>
+    <w:tmpl w:val="4B00773C"/>
+    <w:lvl w:ilvl="0" w:tentative="0">
       <w:start w:val="1"/>
       <w:numFmt w:val="bullet"/>
       <w:lvlText w:val=""/>
@@ -6571,10 +6264,10 @@
         <w:ind w:left="720" w:hanging="360"/>
       </w:pPr>
       <w:rPr>
-        <w:rFonts w:ascii="Symbol" w:hAnsi="Symbol" w:hint="default"/>
+        <w:rFonts w:hint="default" w:ascii="Symbol" w:hAnsi="Symbol"/>
       </w:rPr>
     </w:lvl>
-    <w:lvl w:ilvl="1" w:tplc="04090003">
+    <w:lvl w:ilvl="1" w:tentative="0">
       <w:start w:val="1"/>
       <w:numFmt w:val="bullet"/>
       <w:lvlText w:val="o"/>
@@ -6583,10 +6276,10 @@
         <w:ind w:left="1440" w:hanging="360"/>
       </w:pPr>
       <w:rPr>
-        <w:rFonts w:ascii="Courier New" w:hAnsi="Courier New" w:cs="Courier New" w:hint="default"/>
+        <w:rFonts w:hint="default" w:ascii="Courier New" w:hAnsi="Courier New" w:cs="Courier New"/>
       </w:rPr>
     </w:lvl>
-    <w:lvl w:ilvl="2" w:tplc="04090005" w:tentative="1">
+    <w:lvl w:ilvl="2" w:tentative="0">
       <w:start w:val="1"/>
       <w:numFmt w:val="bullet"/>
       <w:lvlText w:val=""/>
@@ -6595,10 +6288,10 @@
         <w:ind w:left="2160" w:hanging="360"/>
       </w:pPr>
       <w:rPr>
-        <w:rFonts w:ascii="Wingdings" w:hAnsi="Wingdings" w:hint="default"/>
+        <w:rFonts w:hint="default" w:ascii="Wingdings" w:hAnsi="Wingdings"/>
       </w:rPr>
     </w:lvl>
-    <w:lvl w:ilvl="3" w:tplc="04090001" w:tentative="1">
+    <w:lvl w:ilvl="3" w:tentative="0">
       <w:start w:val="1"/>
       <w:numFmt w:val="bullet"/>
       <w:lvlText w:val=""/>
@@ -6607,10 +6300,10 @@
         <w:ind w:left="2880" w:hanging="360"/>
       </w:pPr>
       <w:rPr>
-        <w:rFonts w:ascii="Symbol" w:hAnsi="Symbol" w:hint="default"/>
+        <w:rFonts w:hint="default" w:ascii="Symbol" w:hAnsi="Symbol"/>
       </w:rPr>
     </w:lvl>
-    <w:lvl w:ilvl="4" w:tplc="04090003" w:tentative="1">
+    <w:lvl w:ilvl="4" w:tentative="0">
       <w:start w:val="1"/>
       <w:numFmt w:val="bullet"/>
       <w:lvlText w:val="o"/>
@@ -6619,10 +6312,10 @@
         <w:ind w:left="3600" w:hanging="360"/>
       </w:pPr>
       <w:rPr>
-        <w:rFonts w:ascii="Courier New" w:hAnsi="Courier New" w:cs="Courier New" w:hint="default"/>
+        <w:rFonts w:hint="default" w:ascii="Courier New" w:hAnsi="Courier New" w:cs="Courier New"/>
       </w:rPr>
     </w:lvl>
-    <w:lvl w:ilvl="5" w:tplc="04090005" w:tentative="1">
+    <w:lvl w:ilvl="5" w:tentative="0">
       <w:start w:val="1"/>
       <w:numFmt w:val="bullet"/>
       <w:lvlText w:val=""/>
@@ -6631,10 +6324,10 @@
         <w:ind w:left="4320" w:hanging="360"/>
       </w:pPr>
       <w:rPr>
-        <w:rFonts w:ascii="Wingdings" w:hAnsi="Wingdings" w:hint="default"/>
+        <w:rFonts w:hint="default" w:ascii="Wingdings" w:hAnsi="Wingdings"/>
       </w:rPr>
     </w:lvl>
-    <w:lvl w:ilvl="6" w:tplc="04090001" w:tentative="1">
+    <w:lvl w:ilvl="6" w:tentative="0">
       <w:start w:val="1"/>
       <w:numFmt w:val="bullet"/>
       <w:lvlText w:val=""/>
@@ -6643,10 +6336,10 @@
         <w:ind w:left="5040" w:hanging="360"/>
       </w:pPr>
       <w:rPr>
-        <w:rFonts w:ascii="Symbol" w:hAnsi="Symbol" w:hint="default"/>
+        <w:rFonts w:hint="default" w:ascii="Symbol" w:hAnsi="Symbol"/>
       </w:rPr>
     </w:lvl>
-    <w:lvl w:ilvl="7" w:tplc="04090003" w:tentative="1">
+    <w:lvl w:ilvl="7" w:tentative="0">
       <w:start w:val="1"/>
       <w:numFmt w:val="bullet"/>
       <w:lvlText w:val="o"/>
@@ -6655,10 +6348,10 @@
         <w:ind w:left="5760" w:hanging="360"/>
       </w:pPr>
       <w:rPr>
-        <w:rFonts w:ascii="Courier New" w:hAnsi="Courier New" w:cs="Courier New" w:hint="default"/>
+        <w:rFonts w:hint="default" w:ascii="Courier New" w:hAnsi="Courier New" w:cs="Courier New"/>
       </w:rPr>
     </w:lvl>
-    <w:lvl w:ilvl="8" w:tplc="04090005" w:tentative="1">
+    <w:lvl w:ilvl="8" w:tentative="0">
       <w:start w:val="1"/>
       <w:numFmt w:val="bullet"/>
       <w:lvlText w:val=""/>
@@ -6667,15 +6360,15 @@
         <w:ind w:left="6480" w:hanging="360"/>
       </w:pPr>
       <w:rPr>
-        <w:rFonts w:ascii="Wingdings" w:hAnsi="Wingdings" w:hint="default"/>
+        <w:rFonts w:hint="default" w:ascii="Wingdings" w:hAnsi="Wingdings"/>
       </w:rPr>
     </w:lvl>
   </w:abstractNum>
-  <w:abstractNum w:abstractNumId="4" w15:restartNumberingAfterBreak="0">
+  <w:abstractNum w:abstractNumId="4">
     <w:nsid w:val="4CCB3B5F"/>
-    <w:multiLevelType w:val="hybridMultilevel"/>
-    <w:tmpl w:val="E6167994"/>
-    <w:lvl w:ilvl="0" w:tplc="04090001">
+    <w:multiLevelType w:val="multilevel"/>
+    <w:tmpl w:val="4CCB3B5F"/>
+    <w:lvl w:ilvl="0" w:tentative="0">
       <w:start w:val="1"/>
       <w:numFmt w:val="bullet"/>
       <w:lvlText w:val=""/>
@@ -6684,10 +6377,10 @@
         <w:ind w:left="720" w:hanging="360"/>
       </w:pPr>
       <w:rPr>
-        <w:rFonts w:ascii="Symbol" w:hAnsi="Symbol" w:hint="default"/>
+        <w:rFonts w:hint="default" w:ascii="Symbol" w:hAnsi="Symbol"/>
       </w:rPr>
     </w:lvl>
-    <w:lvl w:ilvl="1" w:tplc="04090003">
+    <w:lvl w:ilvl="1" w:tentative="0">
       <w:start w:val="1"/>
       <w:numFmt w:val="bullet"/>
       <w:lvlText w:val="o"/>
@@ -6696,10 +6389,10 @@
         <w:ind w:left="1440" w:hanging="360"/>
       </w:pPr>
       <w:rPr>
-        <w:rFonts w:ascii="Courier New" w:hAnsi="Courier New" w:cs="Courier New" w:hint="default"/>
+        <w:rFonts w:hint="default" w:ascii="Courier New" w:hAnsi="Courier New" w:cs="Courier New"/>
       </w:rPr>
     </w:lvl>
-    <w:lvl w:ilvl="2" w:tplc="04090005" w:tentative="1">
+    <w:lvl w:ilvl="2" w:tentative="0">
       <w:start w:val="1"/>
       <w:numFmt w:val="bullet"/>
       <w:lvlText w:val=""/>
@@ -6708,10 +6401,10 @@
         <w:ind w:left="2160" w:hanging="360"/>
       </w:pPr>
       <w:rPr>
-        <w:rFonts w:ascii="Wingdings" w:hAnsi="Wingdings" w:hint="default"/>
+        <w:rFonts w:hint="default" w:ascii="Wingdings" w:hAnsi="Wingdings"/>
       </w:rPr>
     </w:lvl>
-    <w:lvl w:ilvl="3" w:tplc="04090001" w:tentative="1">
+    <w:lvl w:ilvl="3" w:tentative="0">
       <w:start w:val="1"/>
       <w:numFmt w:val="bullet"/>
       <w:lvlText w:val=""/>
@@ -6720,10 +6413,10 @@
         <w:ind w:left="2880" w:hanging="360"/>
       </w:pPr>
       <w:rPr>
-        <w:rFonts w:ascii="Symbol" w:hAnsi="Symbol" w:hint="default"/>
+        <w:rFonts w:hint="default" w:ascii="Symbol" w:hAnsi="Symbol"/>
       </w:rPr>
     </w:lvl>
-    <w:lvl w:ilvl="4" w:tplc="04090003" w:tentative="1">
+    <w:lvl w:ilvl="4" w:tentative="0">
       <w:start w:val="1"/>
       <w:numFmt w:val="bullet"/>
       <w:lvlText w:val="o"/>
@@ -6732,10 +6425,10 @@
         <w:ind w:left="3600" w:hanging="360"/>
       </w:pPr>
       <w:rPr>
-        <w:rFonts w:ascii="Courier New" w:hAnsi="Courier New" w:cs="Courier New" w:hint="default"/>
+        <w:rFonts w:hint="default" w:ascii="Courier New" w:hAnsi="Courier New" w:cs="Courier New"/>
       </w:rPr>
     </w:lvl>
-    <w:lvl w:ilvl="5" w:tplc="04090005" w:tentative="1">
+    <w:lvl w:ilvl="5" w:tentative="0">
       <w:start w:val="1"/>
       <w:numFmt w:val="bullet"/>
       <w:lvlText w:val=""/>
@@ -6744,10 +6437,10 @@
         <w:ind w:left="4320" w:hanging="360"/>
       </w:pPr>
       <w:rPr>
-        <w:rFonts w:ascii="Wingdings" w:hAnsi="Wingdings" w:hint="default"/>
+        <w:rFonts w:hint="default" w:ascii="Wingdings" w:hAnsi="Wingdings"/>
       </w:rPr>
     </w:lvl>
-    <w:lvl w:ilvl="6" w:tplc="04090001" w:tentative="1">
+    <w:lvl w:ilvl="6" w:tentative="0">
       <w:start w:val="1"/>
       <w:numFmt w:val="bullet"/>
       <w:lvlText w:val=""/>
@@ -6756,10 +6449,10 @@
         <w:ind w:left="5040" w:hanging="360"/>
       </w:pPr>
       <w:rPr>
-        <w:rFonts w:ascii="Symbol" w:hAnsi="Symbol" w:hint="default"/>
+        <w:rFonts w:hint="default" w:ascii="Symbol" w:hAnsi="Symbol"/>
       </w:rPr>
     </w:lvl>
-    <w:lvl w:ilvl="7" w:tplc="04090003" w:tentative="1">
+    <w:lvl w:ilvl="7" w:tentative="0">
       <w:start w:val="1"/>
       <w:numFmt w:val="bullet"/>
       <w:lvlText w:val="o"/>
@@ -6768,10 +6461,10 @@
         <w:ind w:left="5760" w:hanging="360"/>
       </w:pPr>
       <w:rPr>
-        <w:rFonts w:ascii="Courier New" w:hAnsi="Courier New" w:cs="Courier New" w:hint="default"/>
+        <w:rFonts w:hint="default" w:ascii="Courier New" w:hAnsi="Courier New" w:cs="Courier New"/>
       </w:rPr>
     </w:lvl>
-    <w:lvl w:ilvl="8" w:tplc="04090005" w:tentative="1">
+    <w:lvl w:ilvl="8" w:tentative="0">
       <w:start w:val="1"/>
       <w:numFmt w:val="bullet"/>
       <w:lvlText w:val=""/>
@@ -6780,15 +6473,15 @@
         <w:ind w:left="6480" w:hanging="360"/>
       </w:pPr>
       <w:rPr>
-        <w:rFonts w:ascii="Wingdings" w:hAnsi="Wingdings" w:hint="default"/>
+        <w:rFonts w:hint="default" w:ascii="Wingdings" w:hAnsi="Wingdings"/>
       </w:rPr>
     </w:lvl>
   </w:abstractNum>
-  <w:abstractNum w:abstractNumId="5" w15:restartNumberingAfterBreak="0">
+  <w:abstractNum w:abstractNumId="5">
     <w:nsid w:val="6FE5016E"/>
-    <w:multiLevelType w:val="hybridMultilevel"/>
-    <w:tmpl w:val="C3BCA9D8"/>
-    <w:lvl w:ilvl="0" w:tplc="36D887A2">
+    <w:multiLevelType w:val="multilevel"/>
+    <w:tmpl w:val="6FE5016E"/>
+    <w:lvl w:ilvl="0" w:tentative="0">
       <w:start w:val="1"/>
       <w:numFmt w:val="bullet"/>
       <w:lvlText w:val=""/>
@@ -6797,13 +6490,13 @@
         <w:ind w:left="720" w:hanging="360"/>
       </w:pPr>
       <w:rPr>
-        <w:rFonts w:ascii="Symbol" w:hAnsi="Symbol" w:hint="default"/>
+        <w:rFonts w:hint="default" w:ascii="Symbol" w:hAnsi="Symbol"/>
         <w:color w:val="auto"/>
         <w:sz w:val="22"/>
         <w:szCs w:val="22"/>
       </w:rPr>
     </w:lvl>
-    <w:lvl w:ilvl="1" w:tplc="04090003" w:tentative="1">
+    <w:lvl w:ilvl="1" w:tentative="0">
       <w:start w:val="1"/>
       <w:numFmt w:val="bullet"/>
       <w:lvlText w:val="o"/>
@@ -6812,10 +6505,10 @@
         <w:ind w:left="1440" w:hanging="360"/>
       </w:pPr>
       <w:rPr>
-        <w:rFonts w:ascii="Courier New" w:hAnsi="Courier New" w:cs="Courier New" w:hint="default"/>
+        <w:rFonts w:hint="default" w:ascii="Courier New" w:hAnsi="Courier New" w:cs="Courier New"/>
       </w:rPr>
     </w:lvl>
-    <w:lvl w:ilvl="2" w:tplc="04090005" w:tentative="1">
+    <w:lvl w:ilvl="2" w:tentative="0">
       <w:start w:val="1"/>
       <w:numFmt w:val="bullet"/>
       <w:lvlText w:val=""/>
@@ -6824,10 +6517,10 @@
         <w:ind w:left="2160" w:hanging="360"/>
       </w:pPr>
       <w:rPr>
-        <w:rFonts w:ascii="Wingdings" w:hAnsi="Wingdings" w:hint="default"/>
+        <w:rFonts w:hint="default" w:ascii="Wingdings" w:hAnsi="Wingdings"/>
       </w:rPr>
     </w:lvl>
-    <w:lvl w:ilvl="3" w:tplc="04090001" w:tentative="1">
+    <w:lvl w:ilvl="3" w:tentative="0">
       <w:start w:val="1"/>
       <w:numFmt w:val="bullet"/>
       <w:lvlText w:val=""/>
@@ -6836,10 +6529,10 @@
         <w:ind w:left="2880" w:hanging="360"/>
       </w:pPr>
       <w:rPr>
-        <w:rFonts w:ascii="Symbol" w:hAnsi="Symbol" w:hint="default"/>
+        <w:rFonts w:hint="default" w:ascii="Symbol" w:hAnsi="Symbol"/>
       </w:rPr>
     </w:lvl>
-    <w:lvl w:ilvl="4" w:tplc="04090003" w:tentative="1">
+    <w:lvl w:ilvl="4" w:tentative="0">
       <w:start w:val="1"/>
       <w:numFmt w:val="bullet"/>
       <w:lvlText w:val="o"/>
@@ -6848,10 +6541,10 @@
         <w:ind w:left="3600" w:hanging="360"/>
       </w:pPr>
       <w:rPr>
-        <w:rFonts w:ascii="Courier New" w:hAnsi="Courier New" w:cs="Courier New" w:hint="default"/>
+        <w:rFonts w:hint="default" w:ascii="Courier New" w:hAnsi="Courier New" w:cs="Courier New"/>
       </w:rPr>
     </w:lvl>
-    <w:lvl w:ilvl="5" w:tplc="04090005" w:tentative="1">
+    <w:lvl w:ilvl="5" w:tentative="0">
       <w:start w:val="1"/>
       <w:numFmt w:val="bullet"/>
       <w:lvlText w:val=""/>
@@ -6860,10 +6553,10 @@
         <w:ind w:left="4320" w:hanging="360"/>
       </w:pPr>
       <w:rPr>
-        <w:rFonts w:ascii="Wingdings" w:hAnsi="Wingdings" w:hint="default"/>
+        <w:rFonts w:hint="default" w:ascii="Wingdings" w:hAnsi="Wingdings"/>
       </w:rPr>
     </w:lvl>
-    <w:lvl w:ilvl="6" w:tplc="04090001" w:tentative="1">
+    <w:lvl w:ilvl="6" w:tentative="0">
       <w:start w:val="1"/>
       <w:numFmt w:val="bullet"/>
       <w:lvlText w:val=""/>
@@ -6872,10 +6565,10 @@
         <w:ind w:left="5040" w:hanging="360"/>
       </w:pPr>
       <w:rPr>
-        <w:rFonts w:ascii="Symbol" w:hAnsi="Symbol" w:hint="default"/>
+        <w:rFonts w:hint="default" w:ascii="Symbol" w:hAnsi="Symbol"/>
       </w:rPr>
     </w:lvl>
-    <w:lvl w:ilvl="7" w:tplc="04090003" w:tentative="1">
+    <w:lvl w:ilvl="7" w:tentative="0">
       <w:start w:val="1"/>
       <w:numFmt w:val="bullet"/>
       <w:lvlText w:val="o"/>
@@ -6884,10 +6577,10 @@
         <w:ind w:left="5760" w:hanging="360"/>
       </w:pPr>
       <w:rPr>
-        <w:rFonts w:ascii="Courier New" w:hAnsi="Courier New" w:cs="Courier New" w:hint="default"/>
+        <w:rFonts w:hint="default" w:ascii="Courier New" w:hAnsi="Courier New" w:cs="Courier New"/>
       </w:rPr>
     </w:lvl>
-    <w:lvl w:ilvl="8" w:tplc="04090005" w:tentative="1">
+    <w:lvl w:ilvl="8" w:tentative="0">
       <w:start w:val="1"/>
       <w:numFmt w:val="bullet"/>
       <w:lvlText w:val=""/>
@@ -6896,15 +6589,15 @@
         <w:ind w:left="6480" w:hanging="360"/>
       </w:pPr>
       <w:rPr>
-        <w:rFonts w:ascii="Wingdings" w:hAnsi="Wingdings" w:hint="default"/>
+        <w:rFonts w:hint="default" w:ascii="Wingdings" w:hAnsi="Wingdings"/>
       </w:rPr>
     </w:lvl>
   </w:abstractNum>
-  <w:abstractNum w:abstractNumId="6" w15:restartNumberingAfterBreak="0">
+  <w:abstractNum w:abstractNumId="6">
     <w:nsid w:val="76683E35"/>
-    <w:multiLevelType w:val="hybridMultilevel"/>
-    <w:tmpl w:val="EBEEB0D4"/>
-    <w:lvl w:ilvl="0" w:tplc="0409000F">
+    <w:multiLevelType w:val="multilevel"/>
+    <w:tmpl w:val="76683E35"/>
+    <w:lvl w:ilvl="0" w:tentative="0">
       <w:start w:val="1"/>
       <w:numFmt w:val="decimal"/>
       <w:lvlText w:val="%1."/>
@@ -6913,7 +6606,7 @@
         <w:ind w:left="720" w:hanging="360"/>
       </w:pPr>
     </w:lvl>
-    <w:lvl w:ilvl="1" w:tplc="04090019" w:tentative="1">
+    <w:lvl w:ilvl="1" w:tentative="0">
       <w:start w:val="1"/>
       <w:numFmt w:val="lowerLetter"/>
       <w:lvlText w:val="%2."/>
@@ -6922,7 +6615,7 @@
         <w:ind w:left="1440" w:hanging="360"/>
       </w:pPr>
     </w:lvl>
-    <w:lvl w:ilvl="2" w:tplc="0409001B" w:tentative="1">
+    <w:lvl w:ilvl="2" w:tentative="0">
       <w:start w:val="1"/>
       <w:numFmt w:val="lowerRoman"/>
       <w:lvlText w:val="%3."/>
@@ -6931,7 +6624,7 @@
         <w:ind w:left="2160" w:hanging="180"/>
       </w:pPr>
     </w:lvl>
-    <w:lvl w:ilvl="3" w:tplc="0409000F" w:tentative="1">
+    <w:lvl w:ilvl="3" w:tentative="0">
       <w:start w:val="1"/>
       <w:numFmt w:val="decimal"/>
       <w:lvlText w:val="%4."/>
@@ -6940,7 +6633,7 @@
         <w:ind w:left="2880" w:hanging="360"/>
       </w:pPr>
     </w:lvl>
-    <w:lvl w:ilvl="4" w:tplc="04090019" w:tentative="1">
+    <w:lvl w:ilvl="4" w:tentative="0">
       <w:start w:val="1"/>
       <w:numFmt w:val="lowerLetter"/>
       <w:lvlText w:val="%5."/>
@@ -6949,7 +6642,7 @@
         <w:ind w:left="3600" w:hanging="360"/>
       </w:pPr>
     </w:lvl>
-    <w:lvl w:ilvl="5" w:tplc="0409001B" w:tentative="1">
+    <w:lvl w:ilvl="5" w:tentative="0">
       <w:start w:val="1"/>
       <w:numFmt w:val="lowerRoman"/>
       <w:lvlText w:val="%6."/>
@@ -6958,7 +6651,7 @@
         <w:ind w:left="4320" w:hanging="180"/>
       </w:pPr>
     </w:lvl>
-    <w:lvl w:ilvl="6" w:tplc="0409000F" w:tentative="1">
+    <w:lvl w:ilvl="6" w:tentative="0">
       <w:start w:val="1"/>
       <w:numFmt w:val="decimal"/>
       <w:lvlText w:val="%7."/>
@@ -6967,7 +6660,7 @@
         <w:ind w:left="5040" w:hanging="360"/>
       </w:pPr>
     </w:lvl>
-    <w:lvl w:ilvl="7" w:tplc="04090019" w:tentative="1">
+    <w:lvl w:ilvl="7" w:tentative="0">
       <w:start w:val="1"/>
       <w:numFmt w:val="lowerLetter"/>
       <w:lvlText w:val="%8."/>
@@ -6976,7 +6669,7 @@
         <w:ind w:left="5760" w:hanging="360"/>
       </w:pPr>
     </w:lvl>
-    <w:lvl w:ilvl="8" w:tplc="0409001B" w:tentative="1">
+    <w:lvl w:ilvl="8" w:tentative="0">
       <w:start w:val="1"/>
       <w:numFmt w:val="lowerRoman"/>
       <w:lvlText w:val="%9."/>
@@ -6996,432 +6689,302 @@
     <w:abstractNumId w:val="2"/>
   </w:num>
   <w:num w:numId="4">
+    <w:abstractNumId w:val="6"/>
+  </w:num>
+  <w:num w:numId="5">
     <w:abstractNumId w:val="3"/>
   </w:num>
-  <w:num w:numId="5">
+  <w:num w:numId="6">
     <w:abstractNumId w:val="1"/>
   </w:num>
-  <w:num w:numId="6">
+  <w:num w:numId="7">
     <w:abstractNumId w:val="5"/>
   </w:num>
-  <w:num w:numId="7">
-    <w:abstractNumId w:val="6"/>
-  </w:num>
-  <w:numIdMacAtCleanup w:val="6"/>
 </w:numbering>
 </file>
 
 <file path=word/styles.xml><?xml version="1.0" encoding="utf-8"?>
-<w:styles xmlns:mc="http://schemas.openxmlformats.org/markup-compatibility/2006" xmlns:r="http://schemas.openxmlformats.org/officeDocument/2006/relationships" xmlns:w="http://schemas.openxmlformats.org/wordprocessingml/2006/main" xmlns:w14="http://schemas.microsoft.com/office/word/2010/wordml" xmlns:w15="http://schemas.microsoft.com/office/word/2012/wordml" xmlns:w16cex="http://schemas.microsoft.com/office/word/2018/wordml/cex" xmlns:w16cid="http://schemas.microsoft.com/office/word/2016/wordml/cid" xmlns:w16="http://schemas.microsoft.com/office/word/2018/wordml" xmlns:w16sdtdh="http://schemas.microsoft.com/office/word/2020/wordml/sdtdatahash" xmlns:w16se="http://schemas.microsoft.com/office/word/2015/wordml/symex" mc:Ignorable="w14 w15 w16se w16cid w16 w16cex w16sdtdh">
+<w:styles xmlns:mc="http://schemas.openxmlformats.org/markup-compatibility/2006" xmlns:o="urn:schemas-microsoft-com:office:office" xmlns:r="http://schemas.openxmlformats.org/officeDocument/2006/relationships" xmlns:m="http://schemas.openxmlformats.org/officeDocument/2006/math" xmlns:v="urn:schemas-microsoft-com:vml" xmlns:w="http://schemas.openxmlformats.org/wordprocessingml/2006/main" xmlns:w14="http://schemas.microsoft.com/office/word/2010/wordml" xmlns:w10="urn:schemas-microsoft-com:office:word" xmlns:sl="http://schemas.openxmlformats.org/schemaLibrary/2006/main" xmlns:wpsCustomData="http://www.wps.cn/officeDocument/2013/wpsCustomData" mc:Ignorable="w14">
   <w:docDefaults>
     <w:rPrDefault>
       <w:rPr>
-        <w:rFonts w:asciiTheme="minorHAnsi" w:eastAsiaTheme="minorHAnsi" w:hAnsiTheme="minorHAnsi" w:cstheme="minorBidi"/>
-        <w:sz w:val="22"/>
-        <w:szCs w:val="22"/>
-        <w:lang w:val="en-US" w:eastAsia="en-US" w:bidi="ar-SA"/>
+        <w:rFonts w:asciiTheme="minorHAnsi" w:hAnsiTheme="minorHAnsi" w:eastAsiaTheme="minorHAnsi" w:cstheme="minorBidi"/>
       </w:rPr>
     </w:rPrDefault>
-    <w:pPrDefault>
-      <w:pPr>
-        <w:spacing w:after="200" w:line="276" w:lineRule="auto"/>
-      </w:pPr>
-    </w:pPrDefault>
+    <w:pPrDefault/>
   </w:docDefaults>
-  <w:latentStyles w:defLockedState="0" w:defUIPriority="99" w:defSemiHidden="0" w:defUnhideWhenUsed="0" w:defQFormat="0" w:count="376">
-    <w:lsdException w:name="Normal" w:uiPriority="0" w:qFormat="1"/>
-    <w:lsdException w:name="heading 1" w:uiPriority="9" w:qFormat="1"/>
-    <w:lsdException w:name="heading 2" w:semiHidden="1" w:uiPriority="9" w:unhideWhenUsed="1" w:qFormat="1"/>
-    <w:lsdException w:name="heading 3" w:semiHidden="1" w:uiPriority="9" w:unhideWhenUsed="1" w:qFormat="1"/>
-    <w:lsdException w:name="heading 4" w:semiHidden="1" w:uiPriority="9" w:unhideWhenUsed="1" w:qFormat="1"/>
-    <w:lsdException w:name="heading 5" w:semiHidden="1" w:uiPriority="9" w:unhideWhenUsed="1" w:qFormat="1"/>
-    <w:lsdException w:name="heading 6" w:semiHidden="1" w:uiPriority="9" w:unhideWhenUsed="1" w:qFormat="1"/>
-    <w:lsdException w:name="heading 7" w:semiHidden="1" w:uiPriority="9" w:unhideWhenUsed="1" w:qFormat="1"/>
-    <w:lsdException w:name="heading 8" w:semiHidden="1" w:uiPriority="9" w:unhideWhenUsed="1" w:qFormat="1"/>
-    <w:lsdException w:name="heading 9" w:semiHidden="1" w:uiPriority="9" w:unhideWhenUsed="1" w:qFormat="1"/>
-    <w:lsdException w:name="index 1" w:semiHidden="1" w:unhideWhenUsed="1"/>
-    <w:lsdException w:name="index 2" w:semiHidden="1" w:unhideWhenUsed="1"/>
-    <w:lsdException w:name="index 3" w:semiHidden="1" w:unhideWhenUsed="1"/>
-    <w:lsdException w:name="index 4" w:semiHidden="1" w:unhideWhenUsed="1"/>
-    <w:lsdException w:name="index 5" w:semiHidden="1" w:unhideWhenUsed="1"/>
-    <w:lsdException w:name="index 6" w:semiHidden="1" w:unhideWhenUsed="1"/>
-    <w:lsdException w:name="index 7" w:semiHidden="1" w:unhideWhenUsed="1"/>
-    <w:lsdException w:name="index 8" w:semiHidden="1" w:unhideWhenUsed="1"/>
-    <w:lsdException w:name="index 9" w:semiHidden="1" w:unhideWhenUsed="1"/>
-    <w:lsdException w:name="toc 1" w:semiHidden="1" w:uiPriority="39" w:unhideWhenUsed="1"/>
-    <w:lsdException w:name="toc 2" w:semiHidden="1" w:uiPriority="39" w:unhideWhenUsed="1"/>
-    <w:lsdException w:name="toc 3" w:semiHidden="1" w:uiPriority="39" w:unhideWhenUsed="1"/>
-    <w:lsdException w:name="toc 4" w:semiHidden="1" w:uiPriority="39" w:unhideWhenUsed="1"/>
-    <w:lsdException w:name="toc 5" w:semiHidden="1" w:uiPriority="39" w:unhideWhenUsed="1"/>
-    <w:lsdException w:name="toc 6" w:semiHidden="1" w:uiPriority="39" w:unhideWhenUsed="1"/>
-    <w:lsdException w:name="toc 7" w:semiHidden="1" w:uiPriority="39" w:unhideWhenUsed="1"/>
-    <w:lsdException w:name="toc 8" w:semiHidden="1" w:uiPriority="39" w:unhideWhenUsed="1"/>
-    <w:lsdException w:name="toc 9" w:semiHidden="1" w:uiPriority="39" w:unhideWhenUsed="1"/>
-    <w:lsdException w:name="Normal Indent" w:semiHidden="1" w:unhideWhenUsed="1"/>
-    <w:lsdException w:name="footnote text" w:semiHidden="1" w:unhideWhenUsed="1"/>
-    <w:lsdException w:name="annotation text" w:semiHidden="1" w:unhideWhenUsed="1"/>
-    <w:lsdException w:name="header" w:semiHidden="1" w:unhideWhenUsed="1"/>
-    <w:lsdException w:name="footer" w:semiHidden="1" w:unhideWhenUsed="1"/>
-    <w:lsdException w:name="index heading" w:semiHidden="1" w:unhideWhenUsed="1"/>
-    <w:lsdException w:name="caption" w:semiHidden="1" w:uiPriority="35" w:unhideWhenUsed="1" w:qFormat="1"/>
-    <w:lsdException w:name="table of figures" w:semiHidden="1" w:unhideWhenUsed="1"/>
-    <w:lsdException w:name="envelope address" w:semiHidden="1" w:unhideWhenUsed="1"/>
-    <w:lsdException w:name="envelope return" w:semiHidden="1" w:unhideWhenUsed="1"/>
-    <w:lsdException w:name="footnote reference" w:semiHidden="1" w:unhideWhenUsed="1"/>
-    <w:lsdException w:name="annotation reference" w:semiHidden="1" w:unhideWhenUsed="1"/>
-    <w:lsdException w:name="line number" w:semiHidden="1" w:unhideWhenUsed="1"/>
-    <w:lsdException w:name="page number" w:semiHidden="1" w:unhideWhenUsed="1"/>
-    <w:lsdException w:name="endnote reference" w:semiHidden="1" w:unhideWhenUsed="1"/>
-    <w:lsdException w:name="endnote text" w:semiHidden="1" w:unhideWhenUsed="1"/>
-    <w:lsdException w:name="table of authorities" w:semiHidden="1" w:unhideWhenUsed="1"/>
-    <w:lsdException w:name="macro" w:semiHidden="1" w:unhideWhenUsed="1"/>
-    <w:lsdException w:name="toa heading" w:semiHidden="1" w:unhideWhenUsed="1"/>
-    <w:lsdException w:name="List" w:semiHidden="1" w:unhideWhenUsed="1"/>
-    <w:lsdException w:name="List Bullet" w:semiHidden="1" w:unhideWhenUsed="1"/>
-    <w:lsdException w:name="List Number" w:semiHidden="1" w:unhideWhenUsed="1"/>
-    <w:lsdException w:name="List 2" w:semiHidden="1" w:unhideWhenUsed="1"/>
-    <w:lsdException w:name="List 3" w:semiHidden="1" w:unhideWhenUsed="1"/>
-    <w:lsdException w:name="List 4" w:semiHidden="1" w:unhideWhenUsed="1"/>
-    <w:lsdException w:name="List 5" w:semiHidden="1" w:unhideWhenUsed="1"/>
-    <w:lsdException w:name="List Bullet 2" w:semiHidden="1" w:unhideWhenUsed="1"/>
-    <w:lsdException w:name="List Bullet 3" w:semiHidden="1" w:unhideWhenUsed="1"/>
-    <w:lsdException w:name="List Bullet 4" w:semiHidden="1" w:unhideWhenUsed="1"/>
-    <w:lsdException w:name="List Bullet 5" w:semiHidden="1" w:unhideWhenUsed="1"/>
-    <w:lsdException w:name="List Number 2" w:semiHidden="1" w:unhideWhenUsed="1"/>
-    <w:lsdException w:name="List Number 3" w:semiHidden="1" w:unhideWhenUsed="1"/>
-    <w:lsdException w:name="List Number 4" w:semiHidden="1" w:unhideWhenUsed="1"/>
-    <w:lsdException w:name="List Number 5" w:semiHidden="1" w:unhideWhenUsed="1"/>
-    <w:lsdException w:name="Title" w:uiPriority="10"/>
-    <w:lsdException w:name="Closing" w:semiHidden="1" w:unhideWhenUsed="1"/>
-    <w:lsdException w:name="Signature" w:semiHidden="1" w:unhideWhenUsed="1"/>
-    <w:lsdException w:name="Default Paragraph Font" w:semiHidden="1" w:uiPriority="1" w:unhideWhenUsed="1"/>
-    <w:lsdException w:name="Body Text" w:semiHidden="1" w:unhideWhenUsed="1"/>
-    <w:lsdException w:name="Body Text Indent" w:semiHidden="1" w:unhideWhenUsed="1"/>
-    <w:lsdException w:name="List Continue" w:semiHidden="1" w:unhideWhenUsed="1"/>
-    <w:lsdException w:name="List Continue 2" w:semiHidden="1" w:unhideWhenUsed="1"/>
-    <w:lsdException w:name="List Continue 3" w:semiHidden="1" w:unhideWhenUsed="1"/>
-    <w:lsdException w:name="List Continue 4" w:semiHidden="1" w:unhideWhenUsed="1"/>
-    <w:lsdException w:name="List Continue 5" w:semiHidden="1" w:unhideWhenUsed="1"/>
-    <w:lsdException w:name="Message Header" w:semiHidden="1" w:unhideWhenUsed="1"/>
-    <w:lsdException w:name="Subtitle" w:uiPriority="11"/>
-    <w:lsdException w:name="Salutation" w:semiHidden="1" w:unhideWhenUsed="1"/>
-    <w:lsdException w:name="Date" w:semiHidden="1" w:unhideWhenUsed="1"/>
-    <w:lsdException w:name="Body Text First Indent" w:semiHidden="1" w:unhideWhenUsed="1"/>
-    <w:lsdException w:name="Body Text First Indent 2" w:semiHidden="1" w:unhideWhenUsed="1"/>
-    <w:lsdException w:name="Note Heading" w:semiHidden="1" w:unhideWhenUsed="1"/>
-    <w:lsdException w:name="Body Text 2" w:semiHidden="1" w:unhideWhenUsed="1"/>
-    <w:lsdException w:name="Body Text 3" w:semiHidden="1" w:unhideWhenUsed="1"/>
-    <w:lsdException w:name="Body Text Indent 2" w:semiHidden="1" w:unhideWhenUsed="1"/>
-    <w:lsdException w:name="Body Text Indent 3" w:semiHidden="1" w:unhideWhenUsed="1"/>
-    <w:lsdException w:name="Block Text" w:semiHidden="1" w:unhideWhenUsed="1"/>
-    <w:lsdException w:name="Hyperlink" w:semiHidden="1" w:unhideWhenUsed="1"/>
-    <w:lsdException w:name="FollowedHyperlink" w:semiHidden="1" w:unhideWhenUsed="1"/>
-    <w:lsdException w:name="Strong" w:uiPriority="22" w:qFormat="1"/>
-    <w:lsdException w:name="Emphasis" w:uiPriority="20"/>
-    <w:lsdException w:name="Document Map" w:semiHidden="1" w:unhideWhenUsed="1"/>
-    <w:lsdException w:name="Plain Text" w:semiHidden="1" w:unhideWhenUsed="1"/>
-    <w:lsdException w:name="E-mail Signature" w:semiHidden="1" w:unhideWhenUsed="1"/>
-    <w:lsdException w:name="HTML Top of Form" w:semiHidden="1" w:unhideWhenUsed="1"/>
-    <w:lsdException w:name="HTML Bottom of Form" w:semiHidden="1" w:unhideWhenUsed="1"/>
-    <w:lsdException w:name="Normal (Web)" w:semiHidden="1" w:unhideWhenUsed="1"/>
-    <w:lsdException w:name="HTML Acronym" w:semiHidden="1" w:unhideWhenUsed="1"/>
-    <w:lsdException w:name="HTML Address" w:semiHidden="1" w:unhideWhenUsed="1"/>
-    <w:lsdException w:name="HTML Cite" w:semiHidden="1" w:unhideWhenUsed="1"/>
-    <w:lsdException w:name="HTML Code" w:semiHidden="1" w:unhideWhenUsed="1"/>
-    <w:lsdException w:name="HTML Definition" w:semiHidden="1" w:unhideWhenUsed="1"/>
-    <w:lsdException w:name="HTML Keyboard" w:semiHidden="1" w:unhideWhenUsed="1"/>
-    <w:lsdException w:name="HTML Preformatted" w:semiHidden="1" w:unhideWhenUsed="1"/>
-    <w:lsdException w:name="HTML Sample" w:semiHidden="1" w:unhideWhenUsed="1"/>
-    <w:lsdException w:name="HTML Typewriter" w:semiHidden="1" w:unhideWhenUsed="1"/>
-    <w:lsdException w:name="HTML Variable" w:semiHidden="1" w:unhideWhenUsed="1"/>
-    <w:lsdException w:name="Normal Table" w:semiHidden="1" w:unhideWhenUsed="1"/>
-    <w:lsdException w:name="annotation subject" w:semiHidden="1" w:unhideWhenUsed="1"/>
-    <w:lsdException w:name="No List" w:semiHidden="1" w:unhideWhenUsed="1"/>
-    <w:lsdException w:name="Outline List 1" w:semiHidden="1" w:unhideWhenUsed="1"/>
-    <w:lsdException w:name="Outline List 2" w:semiHidden="1" w:unhideWhenUsed="1"/>
-    <w:lsdException w:name="Outline List 3" w:semiHidden="1" w:unhideWhenUsed="1"/>
-    <w:lsdException w:name="Table Simple 1" w:semiHidden="1" w:unhideWhenUsed="1"/>
-    <w:lsdException w:name="Table Simple 2" w:semiHidden="1" w:unhideWhenUsed="1"/>
-    <w:lsdException w:name="Table Simple 3" w:semiHidden="1" w:unhideWhenUsed="1"/>
-    <w:lsdException w:name="Table Classic 1" w:semiHidden="1" w:unhideWhenUsed="1"/>
-    <w:lsdException w:name="Table Classic 2" w:semiHidden="1" w:unhideWhenUsed="1"/>
-    <w:lsdException w:name="Table Classic 3" w:semiHidden="1" w:unhideWhenUsed="1"/>
-    <w:lsdException w:name="Table Classic 4" w:semiHidden="1" w:unhideWhenUsed="1"/>
-    <w:lsdException w:name="Table Colorful 1" w:semiHidden="1" w:unhideWhenUsed="1"/>
-    <w:lsdException w:name="Table Colorful 2" w:semiHidden="1" w:unhideWhenUsed="1"/>
-    <w:lsdException w:name="Table Colorful 3" w:semiHidden="1" w:unhideWhenUsed="1"/>
-    <w:lsdException w:name="Table Columns 1" w:semiHidden="1" w:unhideWhenUsed="1"/>
-    <w:lsdException w:name="Table Columns 2" w:semiHidden="1" w:unhideWhenUsed="1"/>
-    <w:lsdException w:name="Table Columns 3" w:semiHidden="1" w:unhideWhenUsed="1"/>
-    <w:lsdException w:name="Table Columns 4" w:semiHidden="1" w:unhideWhenUsed="1"/>
-    <w:lsdException w:name="Table Columns 5" w:semiHidden="1" w:unhideWhenUsed="1"/>
-    <w:lsdException w:name="Table Grid 1" w:semiHidden="1" w:unhideWhenUsed="1"/>
-    <w:lsdException w:name="Table Grid 2" w:semiHidden="1" w:unhideWhenUsed="1"/>
-    <w:lsdException w:name="Table Grid 3" w:semiHidden="1" w:unhideWhenUsed="1"/>
-    <w:lsdException w:name="Table Grid 4" w:semiHidden="1" w:unhideWhenUsed="1"/>
-    <w:lsdException w:name="Table Grid 5" w:semiHidden="1" w:unhideWhenUsed="1"/>
-    <w:lsdException w:name="Table Grid 6" w:semiHidden="1" w:unhideWhenUsed="1"/>
-    <w:lsdException w:name="Table Grid 7" w:semiHidden="1" w:unhideWhenUsed="1"/>
-    <w:lsdException w:name="Table Grid 8" w:semiHidden="1" w:unhideWhenUsed="1"/>
-    <w:lsdException w:name="Table List 1" w:semiHidden="1" w:unhideWhenUsed="1"/>
-    <w:lsdException w:name="Table List 2" w:semiHidden="1" w:unhideWhenUsed="1"/>
-    <w:lsdException w:name="Table List 3" w:semiHidden="1" w:unhideWhenUsed="1"/>
-    <w:lsdException w:name="Table List 4" w:semiHidden="1" w:unhideWhenUsed="1"/>
-    <w:lsdException w:name="Table List 5" w:semiHidden="1" w:unhideWhenUsed="1"/>
-    <w:lsdException w:name="Table List 6" w:semiHidden="1" w:unhideWhenUsed="1"/>
-    <w:lsdException w:name="Table List 7" w:semiHidden="1" w:unhideWhenUsed="1"/>
-    <w:lsdException w:name="Table List 8" w:semiHidden="1" w:unhideWhenUsed="1"/>
-    <w:lsdException w:name="Table 3D effects 1" w:semiHidden="1" w:unhideWhenUsed="1"/>
-    <w:lsdException w:name="Table 3D effects 2" w:semiHidden="1" w:unhideWhenUsed="1"/>
-    <w:lsdException w:name="Table 3D effects 3" w:semiHidden="1" w:unhideWhenUsed="1"/>
-    <w:lsdException w:name="Table Contemporary" w:semiHidden="1" w:unhideWhenUsed="1"/>
-    <w:lsdException w:name="Table Elegant" w:semiHidden="1" w:unhideWhenUsed="1"/>
-    <w:lsdException w:name="Table Professional" w:semiHidden="1" w:unhideWhenUsed="1"/>
-    <w:lsdException w:name="Table Subtle 1" w:semiHidden="1" w:unhideWhenUsed="1"/>
-    <w:lsdException w:name="Table Subtle 2" w:semiHidden="1" w:unhideWhenUsed="1"/>
-    <w:lsdException w:name="Table Web 1" w:semiHidden="1" w:unhideWhenUsed="1"/>
-    <w:lsdException w:name="Table Web 2" w:semiHidden="1" w:unhideWhenUsed="1"/>
-    <w:lsdException w:name="Table Web 3" w:semiHidden="1" w:unhideWhenUsed="1"/>
-    <w:lsdException w:name="Balloon Text" w:semiHidden="1" w:unhideWhenUsed="1"/>
-    <w:lsdException w:name="Table Grid" w:uiPriority="59"/>
-    <w:lsdException w:name="Table Theme" w:semiHidden="1" w:unhideWhenUsed="1"/>
-    <w:lsdException w:name="Placeholder Text" w:semiHidden="1"/>
-    <w:lsdException w:name="No Spacing" w:uiPriority="1"/>
-    <w:lsdException w:name="Light Shading" w:uiPriority="60"/>
-    <w:lsdException w:name="Light List" w:uiPriority="61"/>
-    <w:lsdException w:name="Light Grid" w:uiPriority="62"/>
-    <w:lsdException w:name="Medium Shading 1" w:uiPriority="63"/>
-    <w:lsdException w:name="Medium Shading 2" w:uiPriority="64"/>
-    <w:lsdException w:name="Medium List 1" w:uiPriority="65"/>
-    <w:lsdException w:name="Medium List 2" w:uiPriority="66"/>
-    <w:lsdException w:name="Medium Grid 1" w:uiPriority="67"/>
-    <w:lsdException w:name="Medium Grid 2" w:uiPriority="68"/>
-    <w:lsdException w:name="Medium Grid 3" w:uiPriority="69"/>
-    <w:lsdException w:name="Dark List" w:uiPriority="70"/>
-    <w:lsdException w:name="Colorful Shading" w:uiPriority="71"/>
-    <w:lsdException w:name="Colorful List" w:uiPriority="72"/>
-    <w:lsdException w:name="Colorful Grid" w:uiPriority="73"/>
-    <w:lsdException w:name="Light Shading Accent 1" w:uiPriority="60"/>
-    <w:lsdException w:name="Light List Accent 1" w:uiPriority="61"/>
-    <w:lsdException w:name="Light Grid Accent 1" w:uiPriority="62"/>
-    <w:lsdException w:name="Medium Shading 1 Accent 1" w:uiPriority="63"/>
-    <w:lsdException w:name="Medium Shading 2 Accent 1" w:uiPriority="64"/>
-    <w:lsdException w:name="Medium List 1 Accent 1" w:uiPriority="65"/>
-    <w:lsdException w:name="Revision" w:semiHidden="1"/>
-    <w:lsdException w:name="List Paragraph" w:uiPriority="34" w:qFormat="1"/>
-    <w:lsdException w:name="Quote" w:uiPriority="29"/>
-    <w:lsdException w:name="Intense Quote" w:uiPriority="30"/>
-    <w:lsdException w:name="Medium List 2 Accent 1" w:uiPriority="66"/>
-    <w:lsdException w:name="Medium Grid 1 Accent 1" w:uiPriority="67"/>
-    <w:lsdException w:name="Medium Grid 2 Accent 1" w:uiPriority="68"/>
-    <w:lsdException w:name="Medium Grid 3 Accent 1" w:uiPriority="69"/>
-    <w:lsdException w:name="Dark List Accent 1" w:uiPriority="70"/>
-    <w:lsdException w:name="Colorful Shading Accent 1" w:uiPriority="71"/>
-    <w:lsdException w:name="Colorful List Accent 1" w:uiPriority="72"/>
-    <w:lsdException w:name="Colorful Grid Accent 1" w:uiPriority="73"/>
-    <w:lsdException w:name="Light Shading Accent 2" w:uiPriority="60"/>
-    <w:lsdException w:name="Light List Accent 2" w:uiPriority="61"/>
-    <w:lsdException w:name="Light Grid Accent 2" w:uiPriority="62"/>
-    <w:lsdException w:name="Medium Shading 1 Accent 2" w:uiPriority="63"/>
-    <w:lsdException w:name="Medium Shading 2 Accent 2" w:uiPriority="64"/>
-    <w:lsdException w:name="Medium List 1 Accent 2" w:uiPriority="65"/>
-    <w:lsdException w:name="Medium List 2 Accent 2" w:uiPriority="66"/>
-    <w:lsdException w:name="Medium Grid 1 Accent 2" w:uiPriority="67"/>
-    <w:lsdException w:name="Medium Grid 2 Accent 2" w:uiPriority="68"/>
-    <w:lsdException w:name="Medium Grid 3 Accent 2" w:uiPriority="69"/>
-    <w:lsdException w:name="Dark List Accent 2" w:uiPriority="70"/>
-    <w:lsdException w:name="Colorful Shading Accent 2" w:uiPriority="71"/>
-    <w:lsdException w:name="Colorful List Accent 2" w:uiPriority="72"/>
-    <w:lsdException w:name="Colorful Grid Accent 2" w:uiPriority="73"/>
-    <w:lsdException w:name="Light Shading Accent 3" w:uiPriority="60"/>
-    <w:lsdException w:name="Light List Accent 3" w:uiPriority="61"/>
-    <w:lsdException w:name="Light Grid Accent 3" w:uiPriority="62"/>
-    <w:lsdException w:name="Medium Shading 1 Accent 3" w:uiPriority="63"/>
-    <w:lsdException w:name="Medium Shading 2 Accent 3" w:uiPriority="64"/>
-    <w:lsdException w:name="Medium List 1 Accent 3" w:uiPriority="65"/>
-    <w:lsdException w:name="Medium List 2 Accent 3" w:uiPriority="66"/>
-    <w:lsdException w:name="Medium Grid 1 Accent 3" w:uiPriority="67"/>
-    <w:lsdException w:name="Medium Grid 2 Accent 3" w:uiPriority="68"/>
-    <w:lsdException w:name="Medium Grid 3 Accent 3" w:uiPriority="69"/>
-    <w:lsdException w:name="Dark List Accent 3" w:uiPriority="70"/>
-    <w:lsdException w:name="Colorful Shading Accent 3" w:uiPriority="71"/>
-    <w:lsdException w:name="Colorful List Accent 3" w:uiPriority="72"/>
-    <w:lsdException w:name="Colorful Grid Accent 3" w:uiPriority="73"/>
-    <w:lsdException w:name="Light Shading Accent 4" w:uiPriority="60"/>
-    <w:lsdException w:name="Light List Accent 4" w:uiPriority="61"/>
-    <w:lsdException w:name="Light Grid Accent 4" w:uiPriority="62"/>
-    <w:lsdException w:name="Medium Shading 1 Accent 4" w:uiPriority="63"/>
-    <w:lsdException w:name="Medium Shading 2 Accent 4" w:uiPriority="64"/>
-    <w:lsdException w:name="Medium List 1 Accent 4" w:uiPriority="65"/>
-    <w:lsdException w:name="Medium List 2 Accent 4" w:uiPriority="66"/>
-    <w:lsdException w:name="Medium Grid 1 Accent 4" w:uiPriority="67"/>
-    <w:lsdException w:name="Medium Grid 2 Accent 4" w:uiPriority="68"/>
-    <w:lsdException w:name="Medium Grid 3 Accent 4" w:uiPriority="69"/>
-    <w:lsdException w:name="Dark List Accent 4" w:uiPriority="70"/>
-    <w:lsdException w:name="Colorful Shading Accent 4" w:uiPriority="71"/>
-    <w:lsdException w:name="Colorful List Accent 4" w:uiPriority="72"/>
-    <w:lsdException w:name="Colorful Grid Accent 4" w:uiPriority="73"/>
-    <w:lsdException w:name="Light Shading Accent 5" w:uiPriority="60"/>
-    <w:lsdException w:name="Light List Accent 5" w:uiPriority="61"/>
-    <w:lsdException w:name="Light Grid Accent 5" w:uiPriority="62"/>
-    <w:lsdException w:name="Medium Shading 1 Accent 5" w:uiPriority="63"/>
-    <w:lsdException w:name="Medium Shading 2 Accent 5" w:uiPriority="64"/>
-    <w:lsdException w:name="Medium List 1 Accent 5" w:uiPriority="65"/>
-    <w:lsdException w:name="Medium List 2 Accent 5" w:uiPriority="66"/>
-    <w:lsdException w:name="Medium Grid 1 Accent 5" w:uiPriority="67"/>
-    <w:lsdException w:name="Medium Grid 2 Accent 5" w:uiPriority="68"/>
-    <w:lsdException w:name="Medium Grid 3 Accent 5" w:uiPriority="69"/>
-    <w:lsdException w:name="Dark List Accent 5" w:uiPriority="70"/>
-    <w:lsdException w:name="Colorful Shading Accent 5" w:uiPriority="71"/>
-    <w:lsdException w:name="Colorful List Accent 5" w:uiPriority="72"/>
-    <w:lsdException w:name="Colorful Grid Accent 5" w:uiPriority="73"/>
-    <w:lsdException w:name="Light Shading Accent 6" w:uiPriority="60"/>
-    <w:lsdException w:name="Light List Accent 6" w:uiPriority="61"/>
-    <w:lsdException w:name="Light Grid Accent 6" w:uiPriority="62"/>
-    <w:lsdException w:name="Medium Shading 1 Accent 6" w:uiPriority="63"/>
-    <w:lsdException w:name="Medium Shading 2 Accent 6" w:uiPriority="64"/>
-    <w:lsdException w:name="Medium List 1 Accent 6" w:uiPriority="65"/>
-    <w:lsdException w:name="Medium List 2 Accent 6" w:uiPriority="66"/>
-    <w:lsdException w:name="Medium Grid 1 Accent 6" w:uiPriority="67"/>
-    <w:lsdException w:name="Medium Grid 2 Accent 6" w:uiPriority="68"/>
-    <w:lsdException w:name="Medium Grid 3 Accent 6" w:uiPriority="69"/>
-    <w:lsdException w:name="Dark List Accent 6" w:uiPriority="70"/>
-    <w:lsdException w:name="Colorful Shading Accent 6" w:uiPriority="71"/>
-    <w:lsdException w:name="Colorful List Accent 6" w:uiPriority="72"/>
-    <w:lsdException w:name="Colorful Grid Accent 6" w:uiPriority="73"/>
-    <w:lsdException w:name="Subtle Emphasis" w:uiPriority="19"/>
-    <w:lsdException w:name="Intense Emphasis" w:uiPriority="21"/>
-    <w:lsdException w:name="Subtle Reference" w:uiPriority="31"/>
-    <w:lsdException w:name="Intense Reference" w:uiPriority="32"/>
-    <w:lsdException w:name="Book Title" w:uiPriority="33"/>
-    <w:lsdException w:name="Bibliography" w:semiHidden="1" w:uiPriority="37" w:unhideWhenUsed="1"/>
-    <w:lsdException w:name="TOC Heading" w:semiHidden="1" w:uiPriority="39" w:unhideWhenUsed="1" w:qFormat="1"/>
-    <w:lsdException w:name="Plain Table 1" w:uiPriority="41"/>
-    <w:lsdException w:name="Plain Table 2" w:uiPriority="42"/>
-    <w:lsdException w:name="Plain Table 3" w:uiPriority="43"/>
-    <w:lsdException w:name="Plain Table 4" w:uiPriority="44"/>
-    <w:lsdException w:name="Plain Table 5" w:uiPriority="45"/>
-    <w:lsdException w:name="Grid Table Light" w:uiPriority="40"/>
-    <w:lsdException w:name="Grid Table 1 Light" w:uiPriority="46"/>
-    <w:lsdException w:name="Grid Table 2" w:uiPriority="47"/>
-    <w:lsdException w:name="Grid Table 3" w:uiPriority="48"/>
-    <w:lsdException w:name="Grid Table 4" w:uiPriority="49"/>
-    <w:lsdException w:name="Grid Table 5 Dark" w:uiPriority="50"/>
-    <w:lsdException w:name="Grid Table 6 Colorful" w:uiPriority="51"/>
-    <w:lsdException w:name="Grid Table 7 Colorful" w:uiPriority="52"/>
-    <w:lsdException w:name="Grid Table 1 Light Accent 1" w:uiPriority="46"/>
-    <w:lsdException w:name="Grid Table 2 Accent 1" w:uiPriority="47"/>
-    <w:lsdException w:name="Grid Table 3 Accent 1" w:uiPriority="48"/>
-    <w:lsdException w:name="Grid Table 4 Accent 1" w:uiPriority="49"/>
-    <w:lsdException w:name="Grid Table 5 Dark Accent 1" w:uiPriority="50"/>
-    <w:lsdException w:name="Grid Table 6 Colorful Accent 1" w:uiPriority="51"/>
-    <w:lsdException w:name="Grid Table 7 Colorful Accent 1" w:uiPriority="52"/>
-    <w:lsdException w:name="Grid Table 1 Light Accent 2" w:uiPriority="46"/>
-    <w:lsdException w:name="Grid Table 2 Accent 2" w:uiPriority="47"/>
-    <w:lsdException w:name="Grid Table 3 Accent 2" w:uiPriority="48"/>
-    <w:lsdException w:name="Grid Table 4 Accent 2" w:uiPriority="49"/>
-    <w:lsdException w:name="Grid Table 5 Dark Accent 2" w:uiPriority="50"/>
-    <w:lsdException w:name="Grid Table 6 Colorful Accent 2" w:uiPriority="51"/>
-    <w:lsdException w:name="Grid Table 7 Colorful Accent 2" w:uiPriority="52"/>
-    <w:lsdException w:name="Grid Table 1 Light Accent 3" w:uiPriority="46"/>
-    <w:lsdException w:name="Grid Table 2 Accent 3" w:uiPriority="47"/>
-    <w:lsdException w:name="Grid Table 3 Accent 3" w:uiPriority="48"/>
-    <w:lsdException w:name="Grid Table 4 Accent 3" w:uiPriority="49"/>
-    <w:lsdException w:name="Grid Table 5 Dark Accent 3" w:uiPriority="50"/>
-    <w:lsdException w:name="Grid Table 6 Colorful Accent 3" w:uiPriority="51"/>
-    <w:lsdException w:name="Grid Table 7 Colorful Accent 3" w:uiPriority="52"/>
-    <w:lsdException w:name="Grid Table 1 Light Accent 4" w:uiPriority="46"/>
-    <w:lsdException w:name="Grid Table 2 Accent 4" w:uiPriority="47"/>
-    <w:lsdException w:name="Grid Table 3 Accent 4" w:uiPriority="48"/>
-    <w:lsdException w:name="Grid Table 4 Accent 4" w:uiPriority="49"/>
-    <w:lsdException w:name="Grid Table 5 Dark Accent 4" w:uiPriority="50"/>
-    <w:lsdException w:name="Grid Table 6 Colorful Accent 4" w:uiPriority="51"/>
-    <w:lsdException w:name="Grid Table 7 Colorful Accent 4" w:uiPriority="52"/>
-    <w:lsdException w:name="Grid Table 1 Light Accent 5" w:uiPriority="46"/>
-    <w:lsdException w:name="Grid Table 2 Accent 5" w:uiPriority="47"/>
-    <w:lsdException w:name="Grid Table 3 Accent 5" w:uiPriority="48"/>
-    <w:lsdException w:name="Grid Table 4 Accent 5" w:uiPriority="49"/>
-    <w:lsdException w:name="Grid Table 5 Dark Accent 5" w:uiPriority="50"/>
-    <w:lsdException w:name="Grid Table 6 Colorful Accent 5" w:uiPriority="51"/>
-    <w:lsdException w:name="Grid Table 7 Colorful Accent 5" w:uiPriority="52"/>
-    <w:lsdException w:name="Grid Table 1 Light Accent 6" w:uiPriority="46"/>
-    <w:lsdException w:name="Grid Table 2 Accent 6" w:uiPriority="47"/>
-    <w:lsdException w:name="Grid Table 3 Accent 6" w:uiPriority="48"/>
-    <w:lsdException w:name="Grid Table 4 Accent 6" w:uiPriority="49"/>
-    <w:lsdException w:name="Grid Table 5 Dark Accent 6" w:uiPriority="50"/>
-    <w:lsdException w:name="Grid Table 6 Colorful Accent 6" w:uiPriority="51"/>
-    <w:lsdException w:name="Grid Table 7 Colorful Accent 6" w:uiPriority="52"/>
-    <w:lsdException w:name="List Table 1 Light" w:uiPriority="46"/>
-    <w:lsdException w:name="List Table 2" w:uiPriority="47"/>
-    <w:lsdException w:name="List Table 3" w:uiPriority="48"/>
-    <w:lsdException w:name="List Table 4" w:uiPriority="49"/>
-    <w:lsdException w:name="List Table 5 Dark" w:uiPriority="50"/>
-    <w:lsdException w:name="List Table 6 Colorful" w:uiPriority="51"/>
-    <w:lsdException w:name="List Table 7 Colorful" w:uiPriority="52"/>
-    <w:lsdException w:name="List Table 1 Light Accent 1" w:uiPriority="46"/>
-    <w:lsdException w:name="List Table 2 Accent 1" w:uiPriority="47"/>
-    <w:lsdException w:name="List Table 3 Accent 1" w:uiPriority="48"/>
-    <w:lsdException w:name="List Table 4 Accent 1" w:uiPriority="49"/>
-    <w:lsdException w:name="List Table 5 Dark Accent 1" w:uiPriority="50"/>
-    <w:lsdException w:name="List Table 6 Colorful Accent 1" w:uiPriority="51"/>
-    <w:lsdException w:name="List Table 7 Colorful Accent 1" w:uiPriority="52"/>
-    <w:lsdException w:name="List Table 1 Light Accent 2" w:uiPriority="46"/>
-    <w:lsdException w:name="List Table 2 Accent 2" w:uiPriority="47"/>
-    <w:lsdException w:name="List Table 3 Accent 2" w:uiPriority="48"/>
-    <w:lsdException w:name="List Table 4 Accent 2" w:uiPriority="49"/>
-    <w:lsdException w:name="List Table 5 Dark Accent 2" w:uiPriority="50"/>
-    <w:lsdException w:name="List Table 6 Colorful Accent 2" w:uiPriority="51"/>
-    <w:lsdException w:name="List Table 7 Colorful Accent 2" w:uiPriority="52"/>
-    <w:lsdException w:name="List Table 1 Light Accent 3" w:uiPriority="46"/>
-    <w:lsdException w:name="List Table 2 Accent 3" w:uiPriority="47"/>
-    <w:lsdException w:name="List Table 3 Accent 3" w:uiPriority="48"/>
-    <w:lsdException w:name="List Table 4 Accent 3" w:uiPriority="49"/>
-    <w:lsdException w:name="List Table 5 Dark Accent 3" w:uiPriority="50"/>
-    <w:lsdException w:name="List Table 6 Colorful Accent 3" w:uiPriority="51"/>
-    <w:lsdException w:name="List Table 7 Colorful Accent 3" w:uiPriority="52"/>
-    <w:lsdException w:name="List Table 1 Light Accent 4" w:uiPriority="46"/>
-    <w:lsdException w:name="List Table 2 Accent 4" w:uiPriority="47"/>
-    <w:lsdException w:name="List Table 3 Accent 4" w:uiPriority="48"/>
-    <w:lsdException w:name="List Table 4 Accent 4" w:uiPriority="49"/>
-    <w:lsdException w:name="List Table 5 Dark Accent 4" w:uiPriority="50"/>
-    <w:lsdException w:name="List Table 6 Colorful Accent 4" w:uiPriority="51"/>
-    <w:lsdException w:name="List Table 7 Colorful Accent 4" w:uiPriority="52"/>
-    <w:lsdException w:name="List Table 1 Light Accent 5" w:uiPriority="46"/>
-    <w:lsdException w:name="List Table 2 Accent 5" w:uiPriority="47"/>
-    <w:lsdException w:name="List Table 3 Accent 5" w:uiPriority="48"/>
-    <w:lsdException w:name="List Table 4 Accent 5" w:uiPriority="49"/>
-    <w:lsdException w:name="List Table 5 Dark Accent 5" w:uiPriority="50"/>
-    <w:lsdException w:name="List Table 6 Colorful Accent 5" w:uiPriority="51"/>
-    <w:lsdException w:name="List Table 7 Colorful Accent 5" w:uiPriority="52"/>
-    <w:lsdException w:name="List Table 1 Light Accent 6" w:uiPriority="46"/>
-    <w:lsdException w:name="List Table 2 Accent 6" w:uiPriority="47"/>
-    <w:lsdException w:name="List Table 3 Accent 6" w:uiPriority="48"/>
-    <w:lsdException w:name="List Table 4 Accent 6" w:uiPriority="49"/>
-    <w:lsdException w:name="List Table 5 Dark Accent 6" w:uiPriority="50"/>
-    <w:lsdException w:name="List Table 6 Colorful Accent 6" w:uiPriority="51"/>
-    <w:lsdException w:name="List Table 7 Colorful Accent 6" w:uiPriority="52"/>
-    <w:lsdException w:name="Mention" w:semiHidden="1" w:unhideWhenUsed="1"/>
-    <w:lsdException w:name="Smart Hyperlink" w:semiHidden="1" w:unhideWhenUsed="1"/>
-    <w:lsdException w:name="Hashtag" w:semiHidden="1" w:unhideWhenUsed="1"/>
-    <w:lsdException w:name="Unresolved Mention" w:semiHidden="1" w:unhideWhenUsed="1"/>
-    <w:lsdException w:name="Smart Link" w:semiHidden="1" w:unhideWhenUsed="1"/>
+  <w:latentStyles w:count="260" w:defQFormat="0" w:defUnhideWhenUsed="1" w:defSemiHidden="1" w:defUIPriority="99" w:defLockedState="0">
+    <w:lsdException w:qFormat="1" w:unhideWhenUsed="0" w:uiPriority="0" w:semiHidden="0" w:name="Normal"/>
+    <w:lsdException w:qFormat="1" w:unhideWhenUsed="0" w:uiPriority="9" w:semiHidden="0" w:name="heading 1"/>
+    <w:lsdException w:qFormat="1" w:unhideWhenUsed="0" w:uiPriority="9" w:semiHidden="0" w:name="heading 2"/>
+    <w:lsdException w:qFormat="1" w:uiPriority="9" w:semiHidden="0" w:name="heading 3"/>
+    <w:lsdException w:qFormat="1" w:uiPriority="9" w:semiHidden="0" w:name="heading 4"/>
+    <w:lsdException w:qFormat="1" w:uiPriority="9" w:name="heading 5"/>
+    <w:lsdException w:qFormat="1" w:uiPriority="9" w:name="heading 6"/>
+    <w:lsdException w:qFormat="1" w:uiPriority="9" w:name="heading 7"/>
+    <w:lsdException w:qFormat="1" w:uiPriority="9" w:name="heading 8"/>
+    <w:lsdException w:qFormat="1" w:uiPriority="9" w:name="heading 9"/>
+    <w:lsdException w:uiPriority="99" w:name="index 1"/>
+    <w:lsdException w:uiPriority="99" w:name="index 2"/>
+    <w:lsdException w:uiPriority="99" w:name="index 3"/>
+    <w:lsdException w:uiPriority="99" w:name="index 4"/>
+    <w:lsdException w:uiPriority="99" w:name="index 5"/>
+    <w:lsdException w:uiPriority="99" w:name="index 6"/>
+    <w:lsdException w:uiPriority="99" w:name="index 7"/>
+    <w:lsdException w:uiPriority="99" w:name="index 8"/>
+    <w:lsdException w:uiPriority="99" w:name="index 9"/>
+    <w:lsdException w:uiPriority="39" w:name="toc 1"/>
+    <w:lsdException w:uiPriority="39" w:name="toc 2"/>
+    <w:lsdException w:uiPriority="39" w:name="toc 3"/>
+    <w:lsdException w:uiPriority="39" w:name="toc 4"/>
+    <w:lsdException w:uiPriority="39" w:name="toc 5"/>
+    <w:lsdException w:uiPriority="39" w:name="toc 6"/>
+    <w:lsdException w:uiPriority="39" w:name="toc 7"/>
+    <w:lsdException w:uiPriority="39" w:name="toc 8"/>
+    <w:lsdException w:uiPriority="39" w:name="toc 9"/>
+    <w:lsdException w:uiPriority="99" w:name="Normal Indent"/>
+    <w:lsdException w:uiPriority="99" w:name="footnote text"/>
+    <w:lsdException w:uiPriority="99" w:name="annotation text"/>
+    <w:lsdException w:uiPriority="99" w:semiHidden="0" w:name="header"/>
+    <w:lsdException w:qFormat="1" w:uiPriority="99" w:semiHidden="0" w:name="footer"/>
+    <w:lsdException w:uiPriority="99" w:name="index heading"/>
+    <w:lsdException w:qFormat="1" w:uiPriority="35" w:name="caption"/>
+    <w:lsdException w:uiPriority="99" w:name="table of figures"/>
+    <w:lsdException w:uiPriority="99" w:name="envelope address"/>
+    <w:lsdException w:uiPriority="99" w:name="envelope return"/>
+    <w:lsdException w:uiPriority="99" w:name="footnote reference"/>
+    <w:lsdException w:uiPriority="99" w:name="annotation reference"/>
+    <w:lsdException w:uiPriority="99" w:name="line number"/>
+    <w:lsdException w:uiPriority="99" w:name="page number"/>
+    <w:lsdException w:uiPriority="99" w:name="endnote reference"/>
+    <w:lsdException w:uiPriority="99" w:name="endnote text"/>
+    <w:lsdException w:uiPriority="99" w:name="table of authorities"/>
+    <w:lsdException w:uiPriority="99" w:name="macro"/>
+    <w:lsdException w:uiPriority="99" w:name="toa heading"/>
+    <w:lsdException w:uiPriority="99" w:name="List"/>
+    <w:lsdException w:uiPriority="99" w:name="List Bullet"/>
+    <w:lsdException w:uiPriority="99" w:name="List Number"/>
+    <w:lsdException w:uiPriority="99" w:name="List 2"/>
+    <w:lsdException w:uiPriority="99" w:name="List 3"/>
+    <w:lsdException w:uiPriority="99" w:name="List 4"/>
+    <w:lsdException w:uiPriority="99" w:name="List 5"/>
+    <w:lsdException w:uiPriority="99" w:name="List Bullet 2"/>
+    <w:lsdException w:uiPriority="99" w:name="List Bullet 3"/>
+    <w:lsdException w:uiPriority="99" w:name="List Bullet 4"/>
+    <w:lsdException w:uiPriority="99" w:name="List Bullet 5"/>
+    <w:lsdException w:uiPriority="99" w:name="List Number 2"/>
+    <w:lsdException w:uiPriority="99" w:name="List Number 3"/>
+    <w:lsdException w:uiPriority="99" w:name="List Number 4"/>
+    <w:lsdException w:uiPriority="99" w:name="List Number 5"/>
+    <w:lsdException w:unhideWhenUsed="0" w:uiPriority="10" w:semiHidden="0" w:name="Title"/>
+    <w:lsdException w:uiPriority="99" w:name="Closing"/>
+    <w:lsdException w:uiPriority="99" w:name="Signature"/>
+    <w:lsdException w:uiPriority="1" w:name="Default Paragraph Font"/>
+    <w:lsdException w:uiPriority="99" w:name="Body Text"/>
+    <w:lsdException w:uiPriority="99" w:name="Body Text Indent"/>
+    <w:lsdException w:uiPriority="99" w:name="List Continue"/>
+    <w:lsdException w:uiPriority="99" w:name="List Continue 2"/>
+    <w:lsdException w:uiPriority="99" w:name="List Continue 3"/>
+    <w:lsdException w:uiPriority="99" w:name="List Continue 4"/>
+    <w:lsdException w:uiPriority="99" w:name="List Continue 5"/>
+    <w:lsdException w:uiPriority="99" w:name="Message Header"/>
+    <w:lsdException w:unhideWhenUsed="0" w:uiPriority="11" w:semiHidden="0" w:name="Subtitle"/>
+    <w:lsdException w:uiPriority="99" w:name="Salutation"/>
+    <w:lsdException w:uiPriority="99" w:name="Date"/>
+    <w:lsdException w:uiPriority="99" w:name="Body Text First Indent"/>
+    <w:lsdException w:uiPriority="99" w:name="Body Text First Indent 2"/>
+    <w:lsdException w:uiPriority="99" w:name="Note Heading"/>
+    <w:lsdException w:uiPriority="99" w:name="Body Text 2"/>
+    <w:lsdException w:uiPriority="99" w:name="Body Text 3"/>
+    <w:lsdException w:uiPriority="99" w:name="Body Text Indent 2"/>
+    <w:lsdException w:uiPriority="99" w:name="Body Text Indent 3"/>
+    <w:lsdException w:uiPriority="99" w:name="Block Text"/>
+    <w:lsdException w:qFormat="1" w:uiPriority="99" w:semiHidden="0" w:name="Hyperlink"/>
+    <w:lsdException w:qFormat="1" w:uiPriority="99" w:name="FollowedHyperlink"/>
+    <w:lsdException w:qFormat="1" w:unhideWhenUsed="0" w:uiPriority="22" w:semiHidden="0" w:name="Strong"/>
+    <w:lsdException w:unhideWhenUsed="0" w:uiPriority="20" w:semiHidden="0" w:name="Emphasis"/>
+    <w:lsdException w:uiPriority="99" w:name="Document Map"/>
+    <w:lsdException w:uiPriority="99" w:name="Plain Text"/>
+    <w:lsdException w:uiPriority="99" w:name="E-mail Signature"/>
+    <w:lsdException w:qFormat="1" w:uiPriority="99" w:name="Normal (Web)"/>
+    <w:lsdException w:uiPriority="99" w:name="HTML Acronym"/>
+    <w:lsdException w:uiPriority="99" w:name="HTML Address"/>
+    <w:lsdException w:uiPriority="99" w:name="HTML Cite"/>
+    <w:lsdException w:uiPriority="99" w:name="HTML Code"/>
+    <w:lsdException w:uiPriority="99" w:name="HTML Definition"/>
+    <w:lsdException w:uiPriority="99" w:name="HTML Keyboard"/>
+    <w:lsdException w:uiPriority="99" w:name="HTML Preformatted"/>
+    <w:lsdException w:uiPriority="99" w:name="HTML Sample"/>
+    <w:lsdException w:uiPriority="99" w:name="HTML Typewriter"/>
+    <w:lsdException w:uiPriority="99" w:name="HTML Variable"/>
+    <w:lsdException w:qFormat="1" w:uiPriority="99" w:name="Normal Table"/>
+    <w:lsdException w:uiPriority="99" w:name="annotation subject"/>
+    <w:lsdException w:uiPriority="99" w:name="Table Simple 1"/>
+    <w:lsdException w:uiPriority="99" w:name="Table Simple 2"/>
+    <w:lsdException w:uiPriority="99" w:name="Table Simple 3"/>
+    <w:lsdException w:uiPriority="99" w:name="Table Classic 1"/>
+    <w:lsdException w:uiPriority="99" w:name="Table Classic 2"/>
+    <w:lsdException w:uiPriority="99" w:name="Table Classic 3"/>
+    <w:lsdException w:uiPriority="99" w:name="Table Classic 4"/>
+    <w:lsdException w:uiPriority="99" w:name="Table Colorful 1"/>
+    <w:lsdException w:uiPriority="99" w:name="Table Colorful 2"/>
+    <w:lsdException w:uiPriority="99" w:name="Table Colorful 3"/>
+    <w:lsdException w:uiPriority="99" w:name="Table Columns 1"/>
+    <w:lsdException w:uiPriority="99" w:name="Table Columns 2"/>
+    <w:lsdException w:uiPriority="99" w:name="Table Columns 3"/>
+    <w:lsdException w:uiPriority="99" w:name="Table Columns 4"/>
+    <w:lsdException w:uiPriority="99" w:name="Table Columns 5"/>
+    <w:lsdException w:uiPriority="99" w:name="Table Grid 1"/>
+    <w:lsdException w:uiPriority="99" w:name="Table Grid 2"/>
+    <w:lsdException w:uiPriority="99" w:name="Table Grid 3"/>
+    <w:lsdException w:uiPriority="99" w:name="Table Grid 4"/>
+    <w:lsdException w:uiPriority="99" w:name="Table Grid 5"/>
+    <w:lsdException w:uiPriority="99" w:name="Table Grid 6"/>
+    <w:lsdException w:uiPriority="99" w:name="Table Grid 7"/>
+    <w:lsdException w:uiPriority="99" w:name="Table Grid 8"/>
+    <w:lsdException w:uiPriority="99" w:name="Table List 1"/>
+    <w:lsdException w:uiPriority="99" w:name="Table List 2"/>
+    <w:lsdException w:uiPriority="99" w:name="Table List 3"/>
+    <w:lsdException w:uiPriority="99" w:name="Table List 4"/>
+    <w:lsdException w:uiPriority="99" w:name="Table List 5"/>
+    <w:lsdException w:uiPriority="99" w:name="Table List 6"/>
+    <w:lsdException w:uiPriority="99" w:name="Table List 7"/>
+    <w:lsdException w:uiPriority="99" w:name="Table List 8"/>
+    <w:lsdException w:uiPriority="99" w:name="Table 3D effects 1"/>
+    <w:lsdException w:uiPriority="99" w:name="Table 3D effects 2"/>
+    <w:lsdException w:uiPriority="99" w:name="Table 3D effects 3"/>
+    <w:lsdException w:uiPriority="99" w:name="Table Contemporary"/>
+    <w:lsdException w:uiPriority="99" w:name="Table Elegant"/>
+    <w:lsdException w:uiPriority="99" w:name="Table Professional"/>
+    <w:lsdException w:uiPriority="99" w:name="Table Subtle 1"/>
+    <w:lsdException w:uiPriority="99" w:name="Table Subtle 2"/>
+    <w:lsdException w:uiPriority="99" w:name="Table Web 1"/>
+    <w:lsdException w:uiPriority="99" w:name="Table Web 2"/>
+    <w:lsdException w:uiPriority="99" w:name="Table Web 3"/>
+    <w:lsdException w:qFormat="1" w:uiPriority="99" w:name="Balloon Text"/>
+    <w:lsdException w:qFormat="1" w:unhideWhenUsed="0" w:uiPriority="59" w:semiHidden="0" w:name="Table Grid"/>
+    <w:lsdException w:uiPriority="99" w:name="Table Theme"/>
+    <w:lsdException w:unhideWhenUsed="0" w:uiPriority="60" w:semiHidden="0" w:name="Light Shading"/>
+    <w:lsdException w:unhideWhenUsed="0" w:uiPriority="61" w:semiHidden="0" w:name="Light List"/>
+    <w:lsdException w:unhideWhenUsed="0" w:uiPriority="62" w:semiHidden="0" w:name="Light Grid"/>
+    <w:lsdException w:unhideWhenUsed="0" w:uiPriority="63" w:semiHidden="0" w:name="Medium Shading 1"/>
+    <w:lsdException w:unhideWhenUsed="0" w:uiPriority="64" w:semiHidden="0" w:name="Medium Shading 2"/>
+    <w:lsdException w:unhideWhenUsed="0" w:uiPriority="65" w:semiHidden="0" w:name="Medium List 1"/>
+    <w:lsdException w:unhideWhenUsed="0" w:uiPriority="66" w:semiHidden="0" w:name="Medium List 2"/>
+    <w:lsdException w:unhideWhenUsed="0" w:uiPriority="67" w:semiHidden="0" w:name="Medium Grid 1"/>
+    <w:lsdException w:unhideWhenUsed="0" w:uiPriority="68" w:semiHidden="0" w:name="Medium Grid 2"/>
+    <w:lsdException w:unhideWhenUsed="0" w:uiPriority="69" w:semiHidden="0" w:name="Medium Grid 3"/>
+    <w:lsdException w:unhideWhenUsed="0" w:uiPriority="70" w:semiHidden="0" w:name="Dark List"/>
+    <w:lsdException w:unhideWhenUsed="0" w:uiPriority="71" w:semiHidden="0" w:name="Colorful Shading"/>
+    <w:lsdException w:unhideWhenUsed="0" w:uiPriority="72" w:semiHidden="0" w:name="Colorful List"/>
+    <w:lsdException w:unhideWhenUsed="0" w:uiPriority="73" w:semiHidden="0" w:name="Colorful Grid"/>
+    <w:lsdException w:unhideWhenUsed="0" w:uiPriority="60" w:semiHidden="0" w:name="Light Shading Accent 1"/>
+    <w:lsdException w:unhideWhenUsed="0" w:uiPriority="61" w:semiHidden="0" w:name="Light List Accent 1"/>
+    <w:lsdException w:unhideWhenUsed="0" w:uiPriority="62" w:semiHidden="0" w:name="Light Grid Accent 1"/>
+    <w:lsdException w:unhideWhenUsed="0" w:uiPriority="63" w:semiHidden="0" w:name="Medium Shading 1 Accent 1"/>
+    <w:lsdException w:unhideWhenUsed="0" w:uiPriority="64" w:semiHidden="0" w:name="Medium Shading 2 Accent 1"/>
+    <w:lsdException w:unhideWhenUsed="0" w:uiPriority="65" w:semiHidden="0" w:name="Medium List 1 Accent 1"/>
+    <w:lsdException w:qFormat="1" w:unhideWhenUsed="0" w:uiPriority="34" w:semiHidden="0" w:name="List Paragraph"/>
+    <w:lsdException w:unhideWhenUsed="0" w:uiPriority="66" w:semiHidden="0" w:name="Medium List 2 Accent 1"/>
+    <w:lsdException w:unhideWhenUsed="0" w:uiPriority="67" w:semiHidden="0" w:name="Medium Grid 1 Accent 1"/>
+    <w:lsdException w:unhideWhenUsed="0" w:uiPriority="68" w:semiHidden="0" w:name="Medium Grid 2 Accent 1"/>
+    <w:lsdException w:unhideWhenUsed="0" w:uiPriority="69" w:semiHidden="0" w:name="Medium Grid 3 Accent 1"/>
+    <w:lsdException w:unhideWhenUsed="0" w:uiPriority="70" w:semiHidden="0" w:name="Dark List Accent 1"/>
+    <w:lsdException w:unhideWhenUsed="0" w:uiPriority="71" w:semiHidden="0" w:name="Colorful Shading Accent 1"/>
+    <w:lsdException w:unhideWhenUsed="0" w:uiPriority="72" w:semiHidden="0" w:name="Colorful List Accent 1"/>
+    <w:lsdException w:unhideWhenUsed="0" w:uiPriority="73" w:semiHidden="0" w:name="Colorful Grid Accent 1"/>
+    <w:lsdException w:unhideWhenUsed="0" w:uiPriority="60" w:semiHidden="0" w:name="Light Shading Accent 2"/>
+    <w:lsdException w:unhideWhenUsed="0" w:uiPriority="61" w:semiHidden="0" w:name="Light List Accent 2"/>
+    <w:lsdException w:unhideWhenUsed="0" w:uiPriority="62" w:semiHidden="0" w:name="Light Grid Accent 2"/>
+    <w:lsdException w:unhideWhenUsed="0" w:uiPriority="63" w:semiHidden="0" w:name="Medium Shading 1 Accent 2"/>
+    <w:lsdException w:unhideWhenUsed="0" w:uiPriority="64" w:semiHidden="0" w:name="Medium Shading 2 Accent 2"/>
+    <w:lsdException w:unhideWhenUsed="0" w:uiPriority="65" w:semiHidden="0" w:name="Medium List 1 Accent 2"/>
+    <w:lsdException w:unhideWhenUsed="0" w:uiPriority="66" w:semiHidden="0" w:name="Medium List 2 Accent 2"/>
+    <w:lsdException w:unhideWhenUsed="0" w:uiPriority="67" w:semiHidden="0" w:name="Medium Grid 1 Accent 2"/>
+    <w:lsdException w:unhideWhenUsed="0" w:uiPriority="68" w:semiHidden="0" w:name="Medium Grid 2 Accent 2"/>
+    <w:lsdException w:unhideWhenUsed="0" w:uiPriority="69" w:semiHidden="0" w:name="Medium Grid 3 Accent 2"/>
+    <w:lsdException w:unhideWhenUsed="0" w:uiPriority="70" w:semiHidden="0" w:name="Dark List Accent 2"/>
+    <w:lsdException w:unhideWhenUsed="0" w:uiPriority="71" w:semiHidden="0" w:name="Colorful Shading Accent 2"/>
+    <w:lsdException w:unhideWhenUsed="0" w:uiPriority="72" w:semiHidden="0" w:name="Colorful List Accent 2"/>
+    <w:lsdException w:unhideWhenUsed="0" w:uiPriority="73" w:semiHidden="0" w:name="Colorful Grid Accent 2"/>
+    <w:lsdException w:unhideWhenUsed="0" w:uiPriority="60" w:semiHidden="0" w:name="Light Shading Accent 3"/>
+    <w:lsdException w:unhideWhenUsed="0" w:uiPriority="61" w:semiHidden="0" w:name="Light List Accent 3"/>
+    <w:lsdException w:unhideWhenUsed="0" w:uiPriority="62" w:semiHidden="0" w:name="Light Grid Accent 3"/>
+    <w:lsdException w:unhideWhenUsed="0" w:uiPriority="63" w:semiHidden="0" w:name="Medium Shading 1 Accent 3"/>
+    <w:lsdException w:unhideWhenUsed="0" w:uiPriority="64" w:semiHidden="0" w:name="Medium Shading 2 Accent 3"/>
+    <w:lsdException w:unhideWhenUsed="0" w:uiPriority="65" w:semiHidden="0" w:name="Medium List 1 Accent 3"/>
+    <w:lsdException w:unhideWhenUsed="0" w:uiPriority="66" w:semiHidden="0" w:name="Medium List 2 Accent 3"/>
+    <w:lsdException w:unhideWhenUsed="0" w:uiPriority="67" w:semiHidden="0" w:name="Medium Grid 1 Accent 3"/>
+    <w:lsdException w:unhideWhenUsed="0" w:uiPriority="68" w:semiHidden="0" w:name="Medium Grid 2 Accent 3"/>
+    <w:lsdException w:unhideWhenUsed="0" w:uiPriority="69" w:semiHidden="0" w:name="Medium Grid 3 Accent 3"/>
+    <w:lsdException w:unhideWhenUsed="0" w:uiPriority="70" w:semiHidden="0" w:name="Dark List Accent 3"/>
+    <w:lsdException w:unhideWhenUsed="0" w:uiPriority="71" w:semiHidden="0" w:name="Colorful Shading Accent 3"/>
+    <w:lsdException w:unhideWhenUsed="0" w:uiPriority="72" w:semiHidden="0" w:name="Colorful List Accent 3"/>
+    <w:lsdException w:unhideWhenUsed="0" w:uiPriority="73" w:semiHidden="0" w:name="Colorful Grid Accent 3"/>
+    <w:lsdException w:unhideWhenUsed="0" w:uiPriority="60" w:semiHidden="0" w:name="Light Shading Accent 4"/>
+    <w:lsdException w:unhideWhenUsed="0" w:uiPriority="61" w:semiHidden="0" w:name="Light List Accent 4"/>
+    <w:lsdException w:unhideWhenUsed="0" w:uiPriority="62" w:semiHidden="0" w:name="Light Grid Accent 4"/>
+    <w:lsdException w:unhideWhenUsed="0" w:uiPriority="63" w:semiHidden="0" w:name="Medium Shading 1 Accent 4"/>
+    <w:lsdException w:unhideWhenUsed="0" w:uiPriority="64" w:semiHidden="0" w:name="Medium Shading 2 Accent 4"/>
+    <w:lsdException w:unhideWhenUsed="0" w:uiPriority="65" w:semiHidden="0" w:name="Medium List 1 Accent 4"/>
+    <w:lsdException w:unhideWhenUsed="0" w:uiPriority="66" w:semiHidden="0" w:name="Medium List 2 Accent 4"/>
+    <w:lsdException w:unhideWhenUsed="0" w:uiPriority="67" w:semiHidden="0" w:name="Medium Grid 1 Accent 4"/>
+    <w:lsdException w:unhideWhenUsed="0" w:uiPriority="68" w:semiHidden="0" w:name="Medium Grid 2 Accent 4"/>
+    <w:lsdException w:unhideWhenUsed="0" w:uiPriority="69" w:semiHidden="0" w:name="Medium Grid 3 Accent 4"/>
+    <w:lsdException w:unhideWhenUsed="0" w:uiPriority="70" w:semiHidden="0" w:name="Dark List Accent 4"/>
+    <w:lsdException w:unhideWhenUsed="0" w:uiPriority="71" w:semiHidden="0" w:name="Colorful Shading Accent 4"/>
+    <w:lsdException w:unhideWhenUsed="0" w:uiPriority="72" w:semiHidden="0" w:name="Colorful List Accent 4"/>
+    <w:lsdException w:unhideWhenUsed="0" w:uiPriority="73" w:semiHidden="0" w:name="Colorful Grid Accent 4"/>
+    <w:lsdException w:unhideWhenUsed="0" w:uiPriority="60" w:semiHidden="0" w:name="Light Shading Accent 5"/>
+    <w:lsdException w:unhideWhenUsed="0" w:uiPriority="61" w:semiHidden="0" w:name="Light List Accent 5"/>
+    <w:lsdException w:unhideWhenUsed="0" w:uiPriority="62" w:semiHidden="0" w:name="Light Grid Accent 5"/>
+    <w:lsdException w:unhideWhenUsed="0" w:uiPriority="63" w:semiHidden="0" w:name="Medium Shading 1 Accent 5"/>
+    <w:lsdException w:unhideWhenUsed="0" w:uiPriority="64" w:semiHidden="0" w:name="Medium Shading 2 Accent 5"/>
+    <w:lsdException w:unhideWhenUsed="0" w:uiPriority="65" w:semiHidden="0" w:name="Medium List 1 Accent 5"/>
+    <w:lsdException w:unhideWhenUsed="0" w:uiPriority="66" w:semiHidden="0" w:name="Medium List 2 Accent 5"/>
+    <w:lsdException w:unhideWhenUsed="0" w:uiPriority="67" w:semiHidden="0" w:name="Medium Grid 1 Accent 5"/>
+    <w:lsdException w:unhideWhenUsed="0" w:uiPriority="68" w:semiHidden="0" w:name="Medium Grid 2 Accent 5"/>
+    <w:lsdException w:unhideWhenUsed="0" w:uiPriority="69" w:semiHidden="0" w:name="Medium Grid 3 Accent 5"/>
+    <w:lsdException w:unhideWhenUsed="0" w:uiPriority="70" w:semiHidden="0" w:name="Dark List Accent 5"/>
+    <w:lsdException w:unhideWhenUsed="0" w:uiPriority="71" w:semiHidden="0" w:name="Colorful Shading Accent 5"/>
+    <w:lsdException w:unhideWhenUsed="0" w:uiPriority="72" w:semiHidden="0" w:name="Colorful List Accent 5"/>
+    <w:lsdException w:unhideWhenUsed="0" w:uiPriority="73" w:semiHidden="0" w:name="Colorful Grid Accent 5"/>
+    <w:lsdException w:unhideWhenUsed="0" w:uiPriority="60" w:semiHidden="0" w:name="Light Shading Accent 6"/>
+    <w:lsdException w:unhideWhenUsed="0" w:uiPriority="61" w:semiHidden="0" w:name="Light List Accent 6"/>
+    <w:lsdException w:unhideWhenUsed="0" w:uiPriority="62" w:semiHidden="0" w:name="Light Grid Accent 6"/>
+    <w:lsdException w:unhideWhenUsed="0" w:uiPriority="63" w:semiHidden="0" w:name="Medium Shading 1 Accent 6"/>
+    <w:lsdException w:unhideWhenUsed="0" w:uiPriority="64" w:semiHidden="0" w:name="Medium Shading 2 Accent 6"/>
+    <w:lsdException w:unhideWhenUsed="0" w:uiPriority="65" w:semiHidden="0" w:name="Medium List 1 Accent 6"/>
+    <w:lsdException w:unhideWhenUsed="0" w:uiPriority="66" w:semiHidden="0" w:name="Medium List 2 Accent 6"/>
+    <w:lsdException w:unhideWhenUsed="0" w:uiPriority="67" w:semiHidden="0" w:name="Medium Grid 1 Accent 6"/>
+    <w:lsdException w:unhideWhenUsed="0" w:uiPriority="68" w:semiHidden="0" w:name="Medium Grid 2 Accent 6"/>
+    <w:lsdException w:unhideWhenUsed="0" w:uiPriority="69" w:semiHidden="0" w:name="Medium Grid 3 Accent 6"/>
+    <w:lsdException w:unhideWhenUsed="0" w:uiPriority="70" w:semiHidden="0" w:name="Dark List Accent 6"/>
+    <w:lsdException w:unhideWhenUsed="0" w:uiPriority="71" w:semiHidden="0" w:name="Colorful Shading Accent 6"/>
+    <w:lsdException w:unhideWhenUsed="0" w:uiPriority="72" w:semiHidden="0" w:name="Colorful List Accent 6"/>
+    <w:lsdException w:unhideWhenUsed="0" w:uiPriority="73" w:semiHidden="0" w:name="Colorful Grid Accent 6"/>
   </w:latentStyles>
-  <w:style w:type="paragraph" w:default="1" w:styleId="Normal">
+  <w:style w:type="paragraph" w:default="1" w:styleId="1">
     <w:name w:val="Normal"/>
     <w:qFormat/>
-    <w:rsid w:val="0039368C"/>
+    <w:uiPriority w:val="0"/>
     <w:pPr>
-      <w:spacing w:before="80" w:after="120"/>
+      <w:spacing w:before="80" w:after="120" w:line="276" w:lineRule="auto"/>
     </w:pPr>
+    <w:rPr>
+      <w:rFonts w:asciiTheme="minorHAnsi" w:hAnsiTheme="minorHAnsi" w:eastAsiaTheme="minorHAnsi" w:cstheme="minorBidi"/>
+      <w:sz w:val="22"/>
+      <w:szCs w:val="22"/>
+      <w:lang w:val="en-US" w:eastAsia="en-US" w:bidi="ar-SA"/>
+    </w:rPr>
   </w:style>
-  <w:style w:type="paragraph" w:styleId="Heading1">
+  <w:style w:type="paragraph" w:styleId="2">
     <w:name w:val="heading 1"/>
-    <w:basedOn w:val="Normal"/>
-    <w:next w:val="Normal"/>
-    <w:link w:val="Heading1Char"/>
+    <w:basedOn w:val="1"/>
+    <w:next w:val="1"/>
+    <w:link w:val="20"/>
+    <w:qFormat/>
     <w:uiPriority w:val="9"/>
-    <w:qFormat/>
-    <w:rsid w:val="009254B7"/>
     <w:pPr>
       <w:keepNext/>
       <w:keepLines/>
@@ -7436,18 +6999,18 @@
       <w:szCs w:val="32"/>
     </w:rPr>
   </w:style>
-  <w:style w:type="paragraph" w:styleId="Heading2">
+  <w:style w:type="paragraph" w:styleId="3">
     <w:name w:val="heading 2"/>
-    <w:basedOn w:val="Normal"/>
-    <w:next w:val="Normal"/>
-    <w:link w:val="Heading2Char"/>
+    <w:basedOn w:val="1"/>
+    <w:next w:val="1"/>
+    <w:link w:val="21"/>
+    <w:qFormat/>
     <w:uiPriority w:val="9"/>
-    <w:qFormat/>
-    <w:rsid w:val="006E55B4"/>
     <w:pPr>
       <w:keepNext/>
       <w:keepLines/>
       <w:numPr>
+        <w:ilvl w:val="0"/>
         <w:numId w:val="1"/>
       </w:numPr>
       <w:spacing w:before="200" w:after="40"/>
@@ -7462,15 +7025,14 @@
       <w:szCs w:val="36"/>
     </w:rPr>
   </w:style>
-  <w:style w:type="paragraph" w:styleId="Heading3">
+  <w:style w:type="paragraph" w:styleId="4">
     <w:name w:val="heading 3"/>
-    <w:basedOn w:val="Normal"/>
-    <w:next w:val="Normal"/>
-    <w:link w:val="Heading3Char"/>
-    <w:uiPriority w:val="9"/>
+    <w:basedOn w:val="1"/>
+    <w:next w:val="1"/>
+    <w:link w:val="22"/>
     <w:unhideWhenUsed/>
     <w:qFormat/>
-    <w:rsid w:val="008C5930"/>
+    <w:uiPriority w:val="9"/>
     <w:pPr>
       <w:keepNext/>
       <w:keepLines/>
@@ -7485,15 +7047,14 @@
       <w:szCs w:val="32"/>
     </w:rPr>
   </w:style>
-  <w:style w:type="paragraph" w:styleId="Heading4">
+  <w:style w:type="paragraph" w:styleId="5">
     <w:name w:val="heading 4"/>
-    <w:basedOn w:val="Normal"/>
-    <w:next w:val="Normal"/>
-    <w:link w:val="Heading4Char"/>
-    <w:uiPriority w:val="9"/>
+    <w:basedOn w:val="1"/>
+    <w:next w:val="1"/>
+    <w:link w:val="23"/>
     <w:unhideWhenUsed/>
     <w:qFormat/>
-    <w:rsid w:val="008C5930"/>
+    <w:uiPriority w:val="9"/>
     <w:pPr>
       <w:keepNext/>
       <w:keepLines/>
@@ -7508,16 +7069,15 @@
       <w:sz w:val="28"/>
     </w:rPr>
   </w:style>
-  <w:style w:type="paragraph" w:styleId="Heading5">
+  <w:style w:type="paragraph" w:styleId="6">
     <w:name w:val="heading 5"/>
-    <w:basedOn w:val="Normal"/>
-    <w:next w:val="Normal"/>
-    <w:link w:val="Heading5Char"/>
-    <w:uiPriority w:val="9"/>
+    <w:basedOn w:val="1"/>
+    <w:next w:val="1"/>
+    <w:link w:val="25"/>
     <w:semiHidden/>
     <w:unhideWhenUsed/>
     <w:qFormat/>
-    <w:rsid w:val="008C5930"/>
+    <w:uiPriority w:val="9"/>
     <w:pPr>
       <w:keepNext/>
       <w:keepLines/>
@@ -7530,19 +7090,19 @@
       <w:color w:val="B2500E"/>
     </w:rPr>
   </w:style>
-  <w:style w:type="character" w:default="1" w:styleId="DefaultParagraphFont">
+  <w:style w:type="character" w:default="1" w:styleId="7">
     <w:name w:val="Default Paragraph Font"/>
-    <w:uiPriority w:val="1"/>
     <w:semiHidden/>
     <w:unhideWhenUsed/>
+    <w:uiPriority w:val="1"/>
   </w:style>
-  <w:style w:type="table" w:default="1" w:styleId="TableNormal">
+  <w:style w:type="table" w:default="1" w:styleId="8">
     <w:name w:val="Normal Table"/>
-    <w:uiPriority w:val="99"/>
     <w:semiHidden/>
     <w:unhideWhenUsed/>
+    <w:qFormat/>
+    <w:uiPriority w:val="99"/>
     <w:tblPr>
-      <w:tblInd w:w="0" w:type="dxa"/>
       <w:tblCellMar>
         <w:top w:w="0" w:type="dxa"/>
         <w:left w:w="108" w:type="dxa"/>
@@ -7551,64 +7111,14 @@
       </w:tblCellMar>
     </w:tblPr>
   </w:style>
-  <w:style w:type="numbering" w:default="1" w:styleId="NoList">
-    <w:name w:val="No List"/>
-    <w:uiPriority w:val="99"/>
+  <w:style w:type="paragraph" w:styleId="9">
+    <w:name w:val="Balloon Text"/>
+    <w:basedOn w:val="1"/>
+    <w:link w:val="19"/>
     <w:semiHidden/>
     <w:unhideWhenUsed/>
-  </w:style>
-  <w:style w:type="paragraph" w:styleId="Header">
-    <w:name w:val="header"/>
-    <w:basedOn w:val="Normal"/>
-    <w:link w:val="HeaderChar"/>
+    <w:qFormat/>
     <w:uiPriority w:val="99"/>
-    <w:unhideWhenUsed/>
-    <w:rsid w:val="008068A2"/>
-    <w:pPr>
-      <w:tabs>
-        <w:tab w:val="center" w:pos="4680"/>
-        <w:tab w:val="right" w:pos="9360"/>
-      </w:tabs>
-      <w:spacing w:after="0" w:line="240" w:lineRule="auto"/>
-    </w:pPr>
-  </w:style>
-  <w:style w:type="character" w:customStyle="1" w:styleId="HeaderChar">
-    <w:name w:val="Header Char"/>
-    <w:basedOn w:val="DefaultParagraphFont"/>
-    <w:link w:val="Header"/>
-    <w:uiPriority w:val="99"/>
-    <w:rsid w:val="008068A2"/>
-  </w:style>
-  <w:style w:type="paragraph" w:styleId="Footer">
-    <w:name w:val="footer"/>
-    <w:basedOn w:val="Normal"/>
-    <w:link w:val="FooterChar"/>
-    <w:uiPriority w:val="99"/>
-    <w:unhideWhenUsed/>
-    <w:rsid w:val="008068A2"/>
-    <w:pPr>
-      <w:tabs>
-        <w:tab w:val="center" w:pos="4680"/>
-        <w:tab w:val="right" w:pos="9360"/>
-      </w:tabs>
-      <w:spacing w:after="0" w:line="240" w:lineRule="auto"/>
-    </w:pPr>
-  </w:style>
-  <w:style w:type="character" w:customStyle="1" w:styleId="FooterChar">
-    <w:name w:val="Footer Char"/>
-    <w:basedOn w:val="DefaultParagraphFont"/>
-    <w:link w:val="Footer"/>
-    <w:uiPriority w:val="99"/>
-    <w:rsid w:val="008068A2"/>
-  </w:style>
-  <w:style w:type="paragraph" w:styleId="BalloonText">
-    <w:name w:val="Balloon Text"/>
-    <w:basedOn w:val="Normal"/>
-    <w:link w:val="BalloonTextChar"/>
-    <w:uiPriority w:val="99"/>
-    <w:semiHidden/>
-    <w:unhideWhenUsed/>
-    <w:rsid w:val="00564D7B"/>
     <w:pPr>
       <w:spacing w:after="0" w:line="240" w:lineRule="auto"/>
     </w:pPr>
@@ -7618,36 +7128,146 @@
       <w:szCs w:val="16"/>
     </w:rPr>
   </w:style>
-  <w:style w:type="character" w:customStyle="1" w:styleId="BalloonTextChar">
+  <w:style w:type="character" w:styleId="10">
+    <w:name w:val="FollowedHyperlink"/>
+    <w:basedOn w:val="7"/>
+    <w:semiHidden/>
+    <w:unhideWhenUsed/>
+    <w:qFormat/>
+    <w:uiPriority w:val="99"/>
+    <w:rPr>
+      <w:color w:val="800080" w:themeColor="followedHyperlink"/>
+      <w:u w:val="single"/>
+      <w14:textFill>
+        <w14:solidFill>
+          <w14:schemeClr w14:val="folHlink"/>
+        </w14:solidFill>
+      </w14:textFill>
+    </w:rPr>
+  </w:style>
+  <w:style w:type="paragraph" w:styleId="11">
+    <w:name w:val="footer"/>
+    <w:basedOn w:val="1"/>
+    <w:link w:val="18"/>
+    <w:unhideWhenUsed/>
+    <w:qFormat/>
+    <w:uiPriority w:val="99"/>
+    <w:pPr>
+      <w:tabs>
+        <w:tab w:val="center" w:pos="4680"/>
+        <w:tab w:val="right" w:pos="9360"/>
+      </w:tabs>
+      <w:spacing w:after="0" w:line="240" w:lineRule="auto"/>
+    </w:pPr>
+  </w:style>
+  <w:style w:type="paragraph" w:styleId="12">
+    <w:name w:val="header"/>
+    <w:basedOn w:val="1"/>
+    <w:link w:val="17"/>
+    <w:unhideWhenUsed/>
+    <w:uiPriority w:val="99"/>
+    <w:pPr>
+      <w:tabs>
+        <w:tab w:val="center" w:pos="4680"/>
+        <w:tab w:val="right" w:pos="9360"/>
+      </w:tabs>
+      <w:spacing w:after="0" w:line="240" w:lineRule="auto"/>
+    </w:pPr>
+  </w:style>
+  <w:style w:type="character" w:styleId="13">
+    <w:name w:val="Hyperlink"/>
+    <w:basedOn w:val="7"/>
+    <w:unhideWhenUsed/>
+    <w:qFormat/>
+    <w:uiPriority w:val="99"/>
+    <w:rPr>
+      <w:color w:val="0000FF" w:themeColor="hyperlink"/>
+      <w:u w:val="single"/>
+      <w14:textFill>
+        <w14:solidFill>
+          <w14:schemeClr w14:val="hlink"/>
+        </w14:solidFill>
+      </w14:textFill>
+    </w:rPr>
+  </w:style>
+  <w:style w:type="paragraph" w:styleId="14">
+    <w:name w:val="Normal (Web)"/>
+    <w:basedOn w:val="1"/>
+    <w:semiHidden/>
+    <w:unhideWhenUsed/>
+    <w:qFormat/>
+    <w:uiPriority w:val="99"/>
+    <w:pPr>
+      <w:spacing w:before="100" w:beforeAutospacing="1" w:after="100" w:afterAutospacing="1" w:line="240" w:lineRule="auto"/>
+    </w:pPr>
+    <w:rPr>
+      <w:rFonts w:ascii="Times New Roman" w:hAnsi="Times New Roman" w:eastAsia="Times New Roman" w:cs="Times New Roman"/>
+      <w:sz w:val="24"/>
+      <w:szCs w:val="24"/>
+    </w:rPr>
+  </w:style>
+  <w:style w:type="character" w:styleId="15">
+    <w:name w:val="Strong"/>
+    <w:basedOn w:val="7"/>
+    <w:qFormat/>
+    <w:uiPriority w:val="22"/>
+    <w:rPr>
+      <w:b/>
+      <w:bCs/>
+    </w:rPr>
+  </w:style>
+  <w:style w:type="table" w:styleId="16">
+    <w:name w:val="Table Grid"/>
+    <w:basedOn w:val="8"/>
+    <w:qFormat/>
+    <w:uiPriority w:val="59"/>
+    <w:pPr>
+      <w:spacing w:after="0" w:line="240" w:lineRule="auto"/>
+    </w:pPr>
+    <w:tblPr>
+      <w:tblBorders>
+        <w:top w:val="single" w:color="auto" w:sz="4" w:space="0"/>
+        <w:left w:val="single" w:color="auto" w:sz="4" w:space="0"/>
+        <w:bottom w:val="single" w:color="auto" w:sz="4" w:space="0"/>
+        <w:right w:val="single" w:color="auto" w:sz="4" w:space="0"/>
+        <w:insideH w:val="single" w:color="auto" w:sz="4" w:space="0"/>
+        <w:insideV w:val="single" w:color="auto" w:sz="4" w:space="0"/>
+      </w:tblBorders>
+    </w:tblPr>
+  </w:style>
+  <w:style w:type="character" w:customStyle="1" w:styleId="17">
+    <w:name w:val="Header Char"/>
+    <w:basedOn w:val="7"/>
+    <w:link w:val="12"/>
+    <w:qFormat/>
+    <w:uiPriority w:val="99"/>
+  </w:style>
+  <w:style w:type="character" w:customStyle="1" w:styleId="18">
+    <w:name w:val="Footer Char"/>
+    <w:basedOn w:val="7"/>
+    <w:link w:val="11"/>
+    <w:qFormat/>
+    <w:uiPriority w:val="99"/>
+  </w:style>
+  <w:style w:type="character" w:customStyle="1" w:styleId="19">
     <w:name w:val="Balloon Text Char"/>
-    <w:basedOn w:val="DefaultParagraphFont"/>
-    <w:link w:val="BalloonText"/>
+    <w:basedOn w:val="7"/>
+    <w:link w:val="9"/>
+    <w:semiHidden/>
+    <w:qFormat/>
     <w:uiPriority w:val="99"/>
-    <w:semiHidden/>
-    <w:rsid w:val="00564D7B"/>
     <w:rPr>
       <w:rFonts w:ascii="Tahoma" w:hAnsi="Tahoma" w:cs="Tahoma"/>
       <w:sz w:val="16"/>
       <w:szCs w:val="16"/>
     </w:rPr>
   </w:style>
-  <w:style w:type="character" w:styleId="Hyperlink">
-    <w:name w:val="Hyperlink"/>
-    <w:basedOn w:val="DefaultParagraphFont"/>
-    <w:uiPriority w:val="99"/>
-    <w:unhideWhenUsed/>
-    <w:rsid w:val="0079324A"/>
-    <w:rPr>
-      <w:color w:val="0000FF" w:themeColor="hyperlink"/>
-      <w:u w:val="single"/>
-    </w:rPr>
-  </w:style>
-  <w:style w:type="character" w:customStyle="1" w:styleId="Heading1Char">
+  <w:style w:type="character" w:customStyle="1" w:styleId="20">
     <w:name w:val="Heading 1 Char"/>
-    <w:basedOn w:val="DefaultParagraphFont"/>
-    <w:link w:val="Heading1"/>
+    <w:basedOn w:val="7"/>
+    <w:link w:val="2"/>
+    <w:qFormat/>
     <w:uiPriority w:val="9"/>
-    <w:rsid w:val="009254B7"/>
     <w:rPr>
       <w:rFonts w:eastAsiaTheme="majorEastAsia" w:cstheme="majorBidi"/>
       <w:b/>
@@ -7656,12 +7276,12 @@
       <w:szCs w:val="32"/>
     </w:rPr>
   </w:style>
-  <w:style w:type="character" w:customStyle="1" w:styleId="Heading2Char">
+  <w:style w:type="character" w:customStyle="1" w:styleId="21">
     <w:name w:val="Heading 2 Char"/>
-    <w:basedOn w:val="DefaultParagraphFont"/>
-    <w:link w:val="Heading2"/>
+    <w:basedOn w:val="7"/>
+    <w:link w:val="3"/>
+    <w:qFormat/>
     <w:uiPriority w:val="9"/>
-    <w:rsid w:val="006E55B4"/>
     <w:rPr>
       <w:rFonts w:eastAsiaTheme="majorEastAsia" w:cstheme="majorBidi"/>
       <w:b/>
@@ -7671,39 +7291,12 @@
       <w:szCs w:val="36"/>
     </w:rPr>
   </w:style>
-  <w:style w:type="paragraph" w:styleId="NormalWeb">
-    <w:name w:val="Normal (Web)"/>
-    <w:basedOn w:val="Normal"/>
-    <w:uiPriority w:val="99"/>
-    <w:semiHidden/>
-    <w:unhideWhenUsed/>
-    <w:rsid w:val="00524789"/>
-    <w:pPr>
-      <w:spacing w:before="100" w:beforeAutospacing="1" w:after="100" w:afterAutospacing="1" w:line="240" w:lineRule="auto"/>
-    </w:pPr>
-    <w:rPr>
-      <w:rFonts w:ascii="Times New Roman" w:eastAsia="Times New Roman" w:hAnsi="Times New Roman" w:cs="Times New Roman"/>
-      <w:sz w:val="24"/>
-      <w:szCs w:val="24"/>
-    </w:rPr>
-  </w:style>
-  <w:style w:type="character" w:styleId="Strong">
-    <w:name w:val="Strong"/>
-    <w:basedOn w:val="DefaultParagraphFont"/>
-    <w:uiPriority w:val="22"/>
+  <w:style w:type="character" w:customStyle="1" w:styleId="22">
+    <w:name w:val="Heading 3 Char"/>
+    <w:basedOn w:val="7"/>
+    <w:link w:val="4"/>
     <w:qFormat/>
-    <w:rsid w:val="00524789"/>
-    <w:rPr>
-      <w:b/>
-      <w:bCs/>
-    </w:rPr>
-  </w:style>
-  <w:style w:type="character" w:customStyle="1" w:styleId="Heading3Char">
-    <w:name w:val="Heading 3 Char"/>
-    <w:basedOn w:val="DefaultParagraphFont"/>
-    <w:link w:val="Heading3"/>
     <w:uiPriority w:val="9"/>
-    <w:rsid w:val="008C5930"/>
     <w:rPr>
       <w:rFonts w:eastAsiaTheme="majorEastAsia" w:cstheme="majorBidi"/>
       <w:b/>
@@ -7712,12 +7305,12 @@
       <w:szCs w:val="32"/>
     </w:rPr>
   </w:style>
-  <w:style w:type="character" w:customStyle="1" w:styleId="Heading4Char">
+  <w:style w:type="character" w:customStyle="1" w:styleId="23">
     <w:name w:val="Heading 4 Char"/>
-    <w:basedOn w:val="DefaultParagraphFont"/>
-    <w:link w:val="Heading4"/>
+    <w:basedOn w:val="7"/>
+    <w:link w:val="5"/>
+    <w:qFormat/>
     <w:uiPriority w:val="9"/>
-    <w:rsid w:val="008C5930"/>
     <w:rPr>
       <w:rFonts w:eastAsiaTheme="majorEastAsia" w:cstheme="majorBidi"/>
       <w:b/>
@@ -7726,95 +7319,63 @@
       <w:sz w:val="28"/>
     </w:rPr>
   </w:style>
-  <w:style w:type="paragraph" w:styleId="ListParagraph">
+  <w:style w:type="paragraph" w:styleId="24">
     <w:name w:val="List Paragraph"/>
-    <w:basedOn w:val="Normal"/>
-    <w:link w:val="ListParagraphChar"/>
+    <w:basedOn w:val="1"/>
+    <w:link w:val="30"/>
+    <w:qFormat/>
     <w:uiPriority w:val="34"/>
-    <w:qFormat/>
-    <w:rsid w:val="008617B5"/>
     <w:pPr>
       <w:ind w:left="720"/>
       <w:contextualSpacing/>
     </w:pPr>
   </w:style>
-  <w:style w:type="character" w:styleId="FollowedHyperlink">
-    <w:name w:val="FollowedHyperlink"/>
-    <w:basedOn w:val="DefaultParagraphFont"/>
-    <w:uiPriority w:val="99"/>
+  <w:style w:type="character" w:customStyle="1" w:styleId="25">
+    <w:name w:val="Heading 5 Char"/>
+    <w:basedOn w:val="7"/>
+    <w:link w:val="6"/>
     <w:semiHidden/>
-    <w:unhideWhenUsed/>
-    <w:rsid w:val="00C0490B"/>
-    <w:rPr>
-      <w:color w:val="800080" w:themeColor="followedHyperlink"/>
-      <w:u w:val="single"/>
-    </w:rPr>
-  </w:style>
-  <w:style w:type="character" w:customStyle="1" w:styleId="Heading5Char">
-    <w:name w:val="Heading 5 Char"/>
-    <w:basedOn w:val="DefaultParagraphFont"/>
-    <w:link w:val="Heading5"/>
+    <w:qFormat/>
     <w:uiPriority w:val="9"/>
-    <w:semiHidden/>
-    <w:rsid w:val="008C5930"/>
     <w:rPr>
       <w:rFonts w:eastAsiaTheme="majorEastAsia" w:cstheme="majorBidi"/>
       <w:b/>
       <w:color w:val="B2500E"/>
     </w:rPr>
   </w:style>
-  <w:style w:type="paragraph" w:customStyle="1" w:styleId="Code">
+  <w:style w:type="paragraph" w:customStyle="1" w:styleId="26">
     <w:name w:val="Code"/>
-    <w:basedOn w:val="Normal"/>
-    <w:link w:val="CodeChar"/>
+    <w:basedOn w:val="1"/>
+    <w:link w:val="27"/>
     <w:qFormat/>
-    <w:rsid w:val="008063E1"/>
+    <w:uiPriority w:val="0"/>
     <w:rPr>
       <w:rFonts w:ascii="Consolas" w:hAnsi="Consolas"/>
       <w:b/>
-      <w:noProof/>
     </w:rPr>
   </w:style>
-  <w:style w:type="character" w:customStyle="1" w:styleId="CodeChar">
+  <w:style w:type="character" w:customStyle="1" w:styleId="27">
     <w:name w:val="Code Char"/>
-    <w:basedOn w:val="DefaultParagraphFont"/>
-    <w:link w:val="Code"/>
-    <w:rsid w:val="008063E1"/>
+    <w:basedOn w:val="7"/>
+    <w:link w:val="26"/>
+    <w:qFormat/>
+    <w:uiPriority w:val="0"/>
     <w:rPr>
       <w:rFonts w:ascii="Consolas" w:hAnsi="Consolas"/>
       <w:b/>
-      <w:noProof/>
     </w:rPr>
   </w:style>
-  <w:style w:type="table" w:styleId="TableGrid">
-    <w:name w:val="Table Grid"/>
-    <w:basedOn w:val="TableNormal"/>
-    <w:uiPriority w:val="59"/>
-    <w:rsid w:val="00763912"/>
-    <w:pPr>
-      <w:spacing w:after="0" w:line="240" w:lineRule="auto"/>
-    </w:pPr>
-    <w:tblPr>
-      <w:tblBorders>
-        <w:top w:val="single" w:sz="4" w:space="0" w:color="auto"/>
-        <w:left w:val="single" w:sz="4" w:space="0" w:color="auto"/>
-        <w:bottom w:val="single" w:sz="4" w:space="0" w:color="auto"/>
-        <w:right w:val="single" w:sz="4" w:space="0" w:color="auto"/>
-        <w:insideH w:val="single" w:sz="4" w:space="0" w:color="auto"/>
-        <w:insideV w:val="single" w:sz="4" w:space="0" w:color="auto"/>
-      </w:tblBorders>
-    </w:tblPr>
+  <w:style w:type="character" w:customStyle="1" w:styleId="28">
+    <w:name w:val="_tgc"/>
+    <w:basedOn w:val="7"/>
+    <w:qFormat/>
+    <w:uiPriority w:val="0"/>
   </w:style>
-  <w:style w:type="character" w:customStyle="1" w:styleId="tgc">
-    <w:name w:val="_tgc"/>
-    <w:basedOn w:val="DefaultParagraphFont"/>
-    <w:rsid w:val="00D8395C"/>
-  </w:style>
-  <w:style w:type="paragraph" w:customStyle="1" w:styleId="Index">
+  <w:style w:type="paragraph" w:customStyle="1" w:styleId="29">
     <w:name w:val="Index"/>
-    <w:basedOn w:val="Normal"/>
+    <w:basedOn w:val="1"/>
     <w:qFormat/>
-    <w:rsid w:val="005054C7"/>
+    <w:uiPriority w:val="0"/>
     <w:pPr>
       <w:suppressLineNumbers/>
       <w:spacing w:before="0" w:after="200"/>
@@ -7823,32 +7384,36 @@
       <w:rFonts w:cs="FreeSans"/>
     </w:rPr>
   </w:style>
-  <w:style w:type="character" w:customStyle="1" w:styleId="ListParagraphChar">
+  <w:style w:type="character" w:customStyle="1" w:styleId="30">
     <w:name w:val="List Paragraph Char"/>
-    <w:basedOn w:val="DefaultParagraphFont"/>
-    <w:link w:val="ListParagraph"/>
+    <w:basedOn w:val="7"/>
+    <w:link w:val="24"/>
+    <w:qFormat/>
     <w:uiPriority w:val="34"/>
+  </w:style>
+  <w:style w:type="character" w:customStyle="1" w:styleId="31">
+    <w:name w:val="Internet Link"/>
+    <w:basedOn w:val="7"/>
+    <w:unhideWhenUsed/>
     <w:qFormat/>
-    <w:rsid w:val="005054C7"/>
-  </w:style>
-  <w:style w:type="character" w:customStyle="1" w:styleId="InternetLink">
-    <w:name w:val="Internet Link"/>
-    <w:basedOn w:val="DefaultParagraphFont"/>
     <w:uiPriority w:val="99"/>
-    <w:unhideWhenUsed/>
-    <w:rsid w:val="005054C7"/>
     <w:rPr>
       <w:color w:val="0000FF" w:themeColor="hyperlink"/>
       <w:u w:val="single"/>
+      <w14:textFill>
+        <w14:solidFill>
+          <w14:schemeClr w14:val="hlink"/>
+        </w14:solidFill>
+      </w14:textFill>
     </w:rPr>
   </w:style>
-  <w:style w:type="character" w:styleId="UnresolvedMention">
+  <w:style w:type="character" w:customStyle="1" w:styleId="32">
     <w:name w:val="Unresolved Mention"/>
-    <w:basedOn w:val="DefaultParagraphFont"/>
-    <w:uiPriority w:val="99"/>
+    <w:basedOn w:val="7"/>
     <w:semiHidden/>
     <w:unhideWhenUsed/>
-    <w:rsid w:val="00527BE8"/>
+    <w:qFormat/>
+    <w:uiPriority w:val="99"/>
     <w:rPr>
       <w:color w:val="605E5C"/>
       <w:shd w:val="clear" w:color="auto" w:fill="E1DFDD"/>
@@ -8138,23 +7703,20 @@
     </a:fmtScheme>
   </a:themeElements>
   <a:objectDefaults/>
-  <a:extraClrSchemeLst/>
 </a:theme>
 </file>
 
 <file path=customXml/item1.xml><?xml version="1.0" encoding="utf-8"?>
-<p:properties xmlns:p="http://schemas.microsoft.com/office/2006/metadata/properties" xmlns:xsi="http://www.w3.org/2001/XMLSchema-instance" xmlns:pc="http://schemas.microsoft.com/office/infopath/2007/PartnerControls">
-  <documentManagement/>
-</p:properties>
+<s:customData xmlns="http://www.wps.cn/officeDocument/2013/wpsCustomData" xmlns:s="http://www.wps.cn/officeDocument/2013/wpsCustomData">
+  <customSectProps/>
+  <customShpExts>
+    <customShpInfo spid="_x0000_s1026" textRotate="1"/>
+  </customShpExts>
+</s:customData>
 </file>
 
 <file path=customXml/item2.xml><?xml version="1.0" encoding="utf-8"?>
-<?mso-contentType ?>
-<FormTemplates xmlns="http://schemas.microsoft.com/sharepoint/v3/contenttype/forms">
-  <Display>DocumentLibraryForm</Display>
-  <Edit>DocumentLibraryForm</Edit>
-  <New>DocumentLibraryForm</New>
-</FormTemplates>
+<b:Sources xmlns:b="http://schemas.openxmlformats.org/officeDocument/2006/bibliography" xmlns="http://schemas.openxmlformats.org/officeDocument/2006/bibliography" SelectedStyle="\APA.XSL" StyleName="APA"/>
 </file>
 
 <file path=customXml/item3.xml><?xml version="1.0" encoding="utf-8"?>
@@ -8330,48 +7892,48 @@
 </file>
 
 <file path=customXml/item4.xml><?xml version="1.0" encoding="utf-8"?>
-<b:Sources xmlns:b="http://schemas.openxmlformats.org/officeDocument/2006/bibliography" xmlns="http://schemas.openxmlformats.org/officeDocument/2006/bibliography" SelectedStyle="\APA.XSL" StyleName="APA"/>
+<?mso-contentType ?>
+<FormTemplates xmlns="http://schemas.microsoft.com/sharepoint/v3/contenttype/forms">
+  <Display>DocumentLibraryForm</Display>
+  <Edit>DocumentLibraryForm</Edit>
+  <New>DocumentLibraryForm</New>
+</FormTemplates>
+</file>
+
+<file path=customXml/item5.xml><?xml version="1.0" encoding="utf-8"?>
+<p:properties xmlns:p="http://schemas.microsoft.com/office/2006/metadata/properties" xmlns:xsi="http://www.w3.org/2001/XMLSchema-instance" xmlns:pc="http://schemas.microsoft.com/office/infopath/2007/PartnerControls">
+  <documentManagement/>
+</p:properties>
 </file>
 
 <file path=customXml/itemProps1.xml><?xml version="1.0" encoding="utf-8"?>
-<ds:datastoreItem xmlns:ds="http://schemas.openxmlformats.org/officeDocument/2006/customXml" ds:itemID="{642AD100-1791-43AC-8FB0-4D3F7DB735D5}">
+<ds:datastoreItem xmlns:ds="http://schemas.openxmlformats.org/officeDocument/2006/customXml" ds:itemID="{B1977F7D-205B-4081-913C-38D41E755F92}">
   <ds:schemaRefs>
-    <ds:schemaRef ds:uri="http://schemas.microsoft.com/office/2006/metadata/properties"/>
-    <ds:schemaRef ds:uri="http://schemas.microsoft.com/office/infopath/2007/PartnerControls"/>
+    <ds:schemaRef ds:uri="http://www.wps.cn/officeDocument/2013/wpsCustomData"/>
   </ds:schemaRefs>
 </ds:datastoreItem>
 </file>
 
 <file path=customXml/itemProps2.xml><?xml version="1.0" encoding="utf-8"?>
-<ds:datastoreItem xmlns:ds="http://schemas.openxmlformats.org/officeDocument/2006/customXml" ds:itemID="{ABF6E877-42D5-49BF-ABBD-36D5F3F486D6}">
-  <ds:schemaRefs>
-    <ds:schemaRef ds:uri="http://schemas.microsoft.com/sharepoint/v3/contenttype/forms"/>
-  </ds:schemaRefs>
+<ds:datastoreItem xmlns:ds="http://schemas.openxmlformats.org/officeDocument/2006/customXml" ds:itemID="{CAA58564-B5AB-42D2-B37C-73443178E95B}">
+  <ds:schemaRefs/>
 </ds:datastoreItem>
 </file>
 
 <file path=customXml/itemProps3.xml><?xml version="1.0" encoding="utf-8"?>
 <ds:datastoreItem xmlns:ds="http://schemas.openxmlformats.org/officeDocument/2006/customXml" ds:itemID="{D6ED4560-195A-44FF-8D30-1B344521AFD6}">
-  <ds:schemaRefs>
-    <ds:schemaRef ds:uri="http://schemas.microsoft.com/office/2006/metadata/contentType"/>
-    <ds:schemaRef ds:uri="http://schemas.microsoft.com/office/2006/metadata/properties/metaAttributes"/>
-    <ds:schemaRef ds:uri="http://www.w3.org/2001/XMLSchema"/>
-    <ds:schemaRef ds:uri="http://schemas.microsoft.com/office/2006/metadata/properties"/>
-    <ds:schemaRef ds:uri="4f985cec-e092-4bcf-a1e1-b816bd0221d8"/>
-    <ds:schemaRef ds:uri="http://schemas.microsoft.com/office/2006/documentManagement/types"/>
-    <ds:schemaRef ds:uri="http://schemas.microsoft.com/office/infopath/2007/PartnerControls"/>
-    <ds:schemaRef ds:uri="http://schemas.openxmlformats.org/package/2006/metadata/core-properties"/>
-    <ds:schemaRef ds:uri="http://purl.org/dc/elements/1.1/"/>
-    <ds:schemaRef ds:uri="http://purl.org/dc/terms/"/>
-    <ds:schemaRef ds:uri="http://schemas.microsoft.com/internal/obd"/>
-  </ds:schemaRefs>
+  <ds:schemaRefs/>
 </ds:datastoreItem>
 </file>
 
 <file path=customXml/itemProps4.xml><?xml version="1.0" encoding="utf-8"?>
-<ds:datastoreItem xmlns:ds="http://schemas.openxmlformats.org/officeDocument/2006/customXml" ds:itemID="{CAA58564-B5AB-42D2-B37C-73443178E95B}">
-  <ds:schemaRefs>
-    <ds:schemaRef ds:uri="http://schemas.openxmlformats.org/officeDocument/2006/bibliography"/>
-  </ds:schemaRefs>
+<ds:datastoreItem xmlns:ds="http://schemas.openxmlformats.org/officeDocument/2006/customXml" ds:itemID="{ABF6E877-42D5-49BF-ABBD-36D5F3F486D6}">
+  <ds:schemaRefs/>
+</ds:datastoreItem>
+</file>
+
+<file path=customXml/itemProps5.xml><?xml version="1.0" encoding="utf-8"?>
+<ds:datastoreItem xmlns:ds="http://schemas.openxmlformats.org/officeDocument/2006/customXml" ds:itemID="{642AD100-1791-43AC-8FB0-4D3F7DB735D5}">
+  <ds:schemaRefs/>
 </ds:datastoreItem>
 </file>